--- a/DOKUMENTASI/COVER-KATA PENGANTAR.docx
+++ b/DOKUMENTASI/COVER-KATA PENGANTAR.docx
@@ -1138,8 +1138,6 @@
         </w:rPr>
         <w:t xml:space="preserve">   </w:t>
       </w:r>
-      <w:bookmarkStart w:id="0" w:name="_GoBack"/>
-      <w:bookmarkEnd w:id="0"/>
       <w:r>
         <w:rPr>
           <w:rFonts w:ascii="Times New Roman" w:hAnsi="Times New Roman" w:cs="Times New Roman"/>
@@ -1270,25 +1268,7 @@
           <w:sz w:val="24"/>
           <w:szCs w:val="24"/>
         </w:rPr>
-        <w:t>Saat</w:t>
-      </w:r>
-      <w:proofErr w:type="spellEnd"/>
-      <w:r>
-        <w:rPr>
-          <w:rFonts w:ascii="Times New Roman" w:hAnsi="Times New Roman" w:cs="Times New Roman"/>
-          <w:sz w:val="24"/>
-          <w:szCs w:val="24"/>
-        </w:rPr>
-        <w:t xml:space="preserve"> </w:t>
-      </w:r>
-      <w:proofErr w:type="spellStart"/>
-      <w:r>
-        <w:rPr>
-          <w:rFonts w:ascii="Times New Roman" w:hAnsi="Times New Roman" w:cs="Times New Roman"/>
-          <w:sz w:val="24"/>
-          <w:szCs w:val="24"/>
-        </w:rPr>
-        <w:t>ini</w:t>
+        <w:t>Perkembangan</w:t>
       </w:r>
       <w:proofErr w:type="spellEnd"/>
       <w:r>
@@ -1324,61 +1304,835 @@
           <w:sz w:val="24"/>
           <w:szCs w:val="24"/>
         </w:rPr>
-        <w:t>telah</w:t>
-      </w:r>
-      <w:proofErr w:type="spellEnd"/>
-      <w:r>
-        <w:rPr>
-          <w:rFonts w:ascii="Times New Roman" w:hAnsi="Times New Roman" w:cs="Times New Roman"/>
-          <w:sz w:val="24"/>
-          <w:szCs w:val="24"/>
-        </w:rPr>
-        <w:t xml:space="preserve"> </w:t>
-      </w:r>
-      <w:proofErr w:type="spellStart"/>
-      <w:r>
-        <w:rPr>
-          <w:rFonts w:ascii="Times New Roman" w:hAnsi="Times New Roman" w:cs="Times New Roman"/>
-          <w:sz w:val="24"/>
-          <w:szCs w:val="24"/>
-        </w:rPr>
-        <w:t>berkembang</w:t>
-      </w:r>
-      <w:proofErr w:type="spellEnd"/>
-      <w:r>
-        <w:rPr>
-          <w:rFonts w:ascii="Times New Roman" w:hAnsi="Times New Roman" w:cs="Times New Roman"/>
-          <w:sz w:val="24"/>
-          <w:szCs w:val="24"/>
-        </w:rPr>
-        <w:t xml:space="preserve"> </w:t>
-      </w:r>
-      <w:proofErr w:type="spellStart"/>
-      <w:r>
-        <w:rPr>
-          <w:rFonts w:ascii="Times New Roman" w:hAnsi="Times New Roman" w:cs="Times New Roman"/>
-          <w:sz w:val="24"/>
-          <w:szCs w:val="24"/>
-        </w:rPr>
-        <w:t>dengan</w:t>
-      </w:r>
-      <w:proofErr w:type="spellEnd"/>
-      <w:r>
-        <w:rPr>
-          <w:rFonts w:ascii="Times New Roman" w:hAnsi="Times New Roman" w:cs="Times New Roman"/>
-          <w:sz w:val="24"/>
-          <w:szCs w:val="24"/>
-        </w:rPr>
-        <w:t xml:space="preserve"> </w:t>
-      </w:r>
-      <w:proofErr w:type="spellStart"/>
-      <w:r>
-        <w:rPr>
-          <w:rFonts w:ascii="Times New Roman" w:hAnsi="Times New Roman" w:cs="Times New Roman"/>
-          <w:sz w:val="24"/>
-          <w:szCs w:val="24"/>
-        </w:rPr>
-        <w:t>pesat</w:t>
+        <w:t>menjadi</w:t>
+      </w:r>
+      <w:proofErr w:type="spellEnd"/>
+      <w:r>
+        <w:rPr>
+          <w:rFonts w:ascii="Times New Roman" w:hAnsi="Times New Roman" w:cs="Times New Roman"/>
+          <w:sz w:val="24"/>
+          <w:szCs w:val="24"/>
+        </w:rPr>
+        <w:t xml:space="preserve"> </w:t>
+      </w:r>
+      <w:proofErr w:type="spellStart"/>
+      <w:r>
+        <w:rPr>
+          <w:rFonts w:ascii="Times New Roman" w:hAnsi="Times New Roman" w:cs="Times New Roman"/>
+          <w:sz w:val="24"/>
+          <w:szCs w:val="24"/>
+        </w:rPr>
+        <w:t>faktor</w:t>
+      </w:r>
+      <w:proofErr w:type="spellEnd"/>
+      <w:r>
+        <w:rPr>
+          <w:rFonts w:ascii="Times New Roman" w:hAnsi="Times New Roman" w:cs="Times New Roman"/>
+          <w:sz w:val="24"/>
+          <w:szCs w:val="24"/>
+        </w:rPr>
+        <w:t xml:space="preserve"> </w:t>
+      </w:r>
+      <w:proofErr w:type="spellStart"/>
+      <w:r>
+        <w:rPr>
+          <w:rFonts w:ascii="Times New Roman" w:hAnsi="Times New Roman" w:cs="Times New Roman"/>
+          <w:sz w:val="24"/>
+          <w:szCs w:val="24"/>
+        </w:rPr>
+        <w:t>pendukung</w:t>
+      </w:r>
+      <w:proofErr w:type="spellEnd"/>
+      <w:r>
+        <w:rPr>
+          <w:rFonts w:ascii="Times New Roman" w:hAnsi="Times New Roman" w:cs="Times New Roman"/>
+          <w:sz w:val="24"/>
+          <w:szCs w:val="24"/>
+        </w:rPr>
+        <w:t xml:space="preserve"> </w:t>
+      </w:r>
+      <w:proofErr w:type="spellStart"/>
+      <w:r>
+        <w:rPr>
+          <w:rFonts w:ascii="Times New Roman" w:hAnsi="Times New Roman" w:cs="Times New Roman"/>
+          <w:sz w:val="24"/>
+          <w:szCs w:val="24"/>
+        </w:rPr>
+        <w:t>kesukesan</w:t>
+      </w:r>
+      <w:proofErr w:type="spellEnd"/>
+      <w:r>
+        <w:rPr>
+          <w:rFonts w:ascii="Times New Roman" w:hAnsi="Times New Roman" w:cs="Times New Roman"/>
+          <w:sz w:val="24"/>
+          <w:szCs w:val="24"/>
+        </w:rPr>
+        <w:t xml:space="preserve"> </w:t>
+      </w:r>
+      <w:proofErr w:type="spellStart"/>
+      <w:r>
+        <w:rPr>
+          <w:rFonts w:ascii="Times New Roman" w:hAnsi="Times New Roman" w:cs="Times New Roman"/>
+          <w:sz w:val="24"/>
+          <w:szCs w:val="24"/>
+        </w:rPr>
+        <w:t>kegiatan</w:t>
+      </w:r>
+      <w:proofErr w:type="spellEnd"/>
+      <w:r>
+        <w:rPr>
+          <w:rFonts w:ascii="Times New Roman" w:hAnsi="Times New Roman" w:cs="Times New Roman"/>
+          <w:sz w:val="24"/>
+          <w:szCs w:val="24"/>
+        </w:rPr>
+        <w:t xml:space="preserve"> </w:t>
+      </w:r>
+      <w:proofErr w:type="spellStart"/>
+      <w:r>
+        <w:rPr>
+          <w:rFonts w:ascii="Times New Roman" w:hAnsi="Times New Roman" w:cs="Times New Roman"/>
+          <w:sz w:val="24"/>
+          <w:szCs w:val="24"/>
+        </w:rPr>
+        <w:t>manusia</w:t>
+      </w:r>
+      <w:proofErr w:type="spellEnd"/>
+      <w:r>
+        <w:rPr>
+          <w:rFonts w:ascii="Times New Roman" w:hAnsi="Times New Roman" w:cs="Times New Roman"/>
+          <w:sz w:val="24"/>
+          <w:szCs w:val="24"/>
+        </w:rPr>
+        <w:t xml:space="preserve"> </w:t>
+      </w:r>
+      <w:proofErr w:type="spellStart"/>
+      <w:r>
+        <w:rPr>
+          <w:rFonts w:ascii="Times New Roman" w:hAnsi="Times New Roman" w:cs="Times New Roman"/>
+          <w:sz w:val="24"/>
+          <w:szCs w:val="24"/>
+        </w:rPr>
+        <w:t>baik</w:t>
+      </w:r>
+      <w:proofErr w:type="spellEnd"/>
+      <w:r>
+        <w:rPr>
+          <w:rFonts w:ascii="Times New Roman" w:hAnsi="Times New Roman" w:cs="Times New Roman"/>
+          <w:sz w:val="24"/>
+          <w:szCs w:val="24"/>
+        </w:rPr>
+        <w:t xml:space="preserve"> </w:t>
+      </w:r>
+      <w:proofErr w:type="spellStart"/>
+      <w:r>
+        <w:rPr>
+          <w:rFonts w:ascii="Times New Roman" w:hAnsi="Times New Roman" w:cs="Times New Roman"/>
+          <w:sz w:val="24"/>
+          <w:szCs w:val="24"/>
+        </w:rPr>
+        <w:t>individu</w:t>
+      </w:r>
+      <w:proofErr w:type="spellEnd"/>
+      <w:r>
+        <w:rPr>
+          <w:rFonts w:ascii="Times New Roman" w:hAnsi="Times New Roman" w:cs="Times New Roman"/>
+          <w:sz w:val="24"/>
+          <w:szCs w:val="24"/>
+        </w:rPr>
+        <w:t xml:space="preserve"> </w:t>
+      </w:r>
+      <w:proofErr w:type="spellStart"/>
+      <w:r>
+        <w:rPr>
+          <w:rFonts w:ascii="Times New Roman" w:hAnsi="Times New Roman" w:cs="Times New Roman"/>
+          <w:sz w:val="24"/>
+          <w:szCs w:val="24"/>
+        </w:rPr>
+        <w:t>maupun</w:t>
+      </w:r>
+      <w:proofErr w:type="spellEnd"/>
+      <w:r>
+        <w:rPr>
+          <w:rFonts w:ascii="Times New Roman" w:hAnsi="Times New Roman" w:cs="Times New Roman"/>
+          <w:sz w:val="24"/>
+          <w:szCs w:val="24"/>
+        </w:rPr>
+        <w:t xml:space="preserve"> </w:t>
+      </w:r>
+      <w:proofErr w:type="spellStart"/>
+      <w:r>
+        <w:rPr>
+          <w:rFonts w:ascii="Times New Roman" w:hAnsi="Times New Roman" w:cs="Times New Roman"/>
+          <w:sz w:val="24"/>
+          <w:szCs w:val="24"/>
+        </w:rPr>
+        <w:t>organisasi</w:t>
+      </w:r>
+      <w:proofErr w:type="spellEnd"/>
+      <w:r>
+        <w:rPr>
+          <w:rFonts w:ascii="Times New Roman" w:hAnsi="Times New Roman" w:cs="Times New Roman"/>
+          <w:sz w:val="24"/>
+          <w:szCs w:val="24"/>
+        </w:rPr>
+        <w:t xml:space="preserve"> </w:t>
+      </w:r>
+      <w:proofErr w:type="spellStart"/>
+      <w:r>
+        <w:rPr>
+          <w:rFonts w:ascii="Times New Roman" w:hAnsi="Times New Roman" w:cs="Times New Roman"/>
+          <w:sz w:val="24"/>
+          <w:szCs w:val="24"/>
+        </w:rPr>
+        <w:t>dalam</w:t>
+      </w:r>
+      <w:proofErr w:type="spellEnd"/>
+      <w:r>
+        <w:rPr>
+          <w:rFonts w:ascii="Times New Roman" w:hAnsi="Times New Roman" w:cs="Times New Roman"/>
+          <w:sz w:val="24"/>
+          <w:szCs w:val="24"/>
+        </w:rPr>
+        <w:t xml:space="preserve"> </w:t>
+      </w:r>
+      <w:proofErr w:type="spellStart"/>
+      <w:r>
+        <w:rPr>
+          <w:rFonts w:ascii="Times New Roman" w:hAnsi="Times New Roman" w:cs="Times New Roman"/>
+          <w:sz w:val="24"/>
+          <w:szCs w:val="24"/>
+        </w:rPr>
+        <w:t>mengambil</w:t>
+      </w:r>
+      <w:proofErr w:type="spellEnd"/>
+      <w:r>
+        <w:rPr>
+          <w:rFonts w:ascii="Times New Roman" w:hAnsi="Times New Roman" w:cs="Times New Roman"/>
+          <w:sz w:val="24"/>
+          <w:szCs w:val="24"/>
+        </w:rPr>
+        <w:t xml:space="preserve"> </w:t>
+      </w:r>
+      <w:proofErr w:type="spellStart"/>
+      <w:r>
+        <w:rPr>
+          <w:rFonts w:ascii="Times New Roman" w:hAnsi="Times New Roman" w:cs="Times New Roman"/>
+          <w:sz w:val="24"/>
+          <w:szCs w:val="24"/>
+        </w:rPr>
+        <w:t>keputusan</w:t>
+      </w:r>
+      <w:proofErr w:type="spellEnd"/>
+      <w:r>
+        <w:rPr>
+          <w:rFonts w:ascii="Times New Roman" w:hAnsi="Times New Roman" w:cs="Times New Roman"/>
+          <w:sz w:val="24"/>
+          <w:szCs w:val="24"/>
+        </w:rPr>
+        <w:t xml:space="preserve">.  Salah </w:t>
+      </w:r>
+      <w:proofErr w:type="spellStart"/>
+      <w:r>
+        <w:rPr>
+          <w:rFonts w:ascii="Times New Roman" w:hAnsi="Times New Roman" w:cs="Times New Roman"/>
+          <w:sz w:val="24"/>
+          <w:szCs w:val="24"/>
+        </w:rPr>
+        <w:t>satu</w:t>
+      </w:r>
+      <w:proofErr w:type="spellEnd"/>
+      <w:r>
+        <w:rPr>
+          <w:rFonts w:ascii="Times New Roman" w:hAnsi="Times New Roman" w:cs="Times New Roman"/>
+          <w:sz w:val="24"/>
+          <w:szCs w:val="24"/>
+        </w:rPr>
+        <w:t xml:space="preserve"> </w:t>
+      </w:r>
+      <w:proofErr w:type="spellStart"/>
+      <w:r>
+        <w:rPr>
+          <w:rFonts w:ascii="Times New Roman" w:hAnsi="Times New Roman" w:cs="Times New Roman"/>
+          <w:sz w:val="24"/>
+          <w:szCs w:val="24"/>
+        </w:rPr>
+        <w:t>perkembangan</w:t>
+      </w:r>
+      <w:proofErr w:type="spellEnd"/>
+      <w:r>
+        <w:rPr>
+          <w:rFonts w:ascii="Times New Roman" w:hAnsi="Times New Roman" w:cs="Times New Roman"/>
+          <w:sz w:val="24"/>
+          <w:szCs w:val="24"/>
+        </w:rPr>
+        <w:t xml:space="preserve"> </w:t>
+      </w:r>
+      <w:proofErr w:type="spellStart"/>
+      <w:r>
+        <w:rPr>
+          <w:rFonts w:ascii="Times New Roman" w:hAnsi="Times New Roman" w:cs="Times New Roman"/>
+          <w:sz w:val="24"/>
+          <w:szCs w:val="24"/>
+        </w:rPr>
+        <w:t>teknologi</w:t>
+      </w:r>
+      <w:proofErr w:type="spellEnd"/>
+      <w:r>
+        <w:rPr>
+          <w:rFonts w:ascii="Times New Roman" w:hAnsi="Times New Roman" w:cs="Times New Roman"/>
+          <w:sz w:val="24"/>
+          <w:szCs w:val="24"/>
+        </w:rPr>
+        <w:t xml:space="preserve"> </w:t>
+      </w:r>
+      <w:proofErr w:type="spellStart"/>
+      <w:r>
+        <w:rPr>
+          <w:rFonts w:ascii="Times New Roman" w:hAnsi="Times New Roman" w:cs="Times New Roman"/>
+          <w:sz w:val="24"/>
+          <w:szCs w:val="24"/>
+        </w:rPr>
+        <w:t>yaitu</w:t>
+      </w:r>
+      <w:proofErr w:type="spellEnd"/>
+      <w:r>
+        <w:rPr>
+          <w:rFonts w:ascii="Times New Roman" w:hAnsi="Times New Roman" w:cs="Times New Roman"/>
+          <w:sz w:val="24"/>
+          <w:szCs w:val="24"/>
+        </w:rPr>
+        <w:t xml:space="preserve"> </w:t>
+      </w:r>
+      <w:proofErr w:type="spellStart"/>
+      <w:r>
+        <w:rPr>
+          <w:rFonts w:ascii="Times New Roman" w:hAnsi="Times New Roman" w:cs="Times New Roman"/>
+          <w:sz w:val="24"/>
+          <w:szCs w:val="24"/>
+        </w:rPr>
+        <w:t>sistem</w:t>
+      </w:r>
+      <w:proofErr w:type="spellEnd"/>
+      <w:r>
+        <w:rPr>
+          <w:rFonts w:ascii="Times New Roman" w:hAnsi="Times New Roman" w:cs="Times New Roman"/>
+          <w:sz w:val="24"/>
+          <w:szCs w:val="24"/>
+        </w:rPr>
+        <w:t xml:space="preserve"> </w:t>
+      </w:r>
+      <w:proofErr w:type="spellStart"/>
+      <w:r>
+        <w:rPr>
+          <w:rFonts w:ascii="Times New Roman" w:hAnsi="Times New Roman" w:cs="Times New Roman"/>
+          <w:sz w:val="24"/>
+          <w:szCs w:val="24"/>
+        </w:rPr>
+        <w:t>informasi</w:t>
+      </w:r>
+      <w:proofErr w:type="spellEnd"/>
+      <w:r>
+        <w:rPr>
+          <w:rFonts w:ascii="Times New Roman" w:hAnsi="Times New Roman" w:cs="Times New Roman"/>
+          <w:sz w:val="24"/>
+          <w:szCs w:val="24"/>
+        </w:rPr>
+        <w:t xml:space="preserve">. </w:t>
+      </w:r>
+      <w:proofErr w:type="spellStart"/>
+      <w:r>
+        <w:rPr>
+          <w:rFonts w:ascii="Times New Roman" w:hAnsi="Times New Roman" w:cs="Times New Roman"/>
+          <w:sz w:val="24"/>
+          <w:szCs w:val="24"/>
+        </w:rPr>
+        <w:t>Gereja</w:t>
+      </w:r>
+      <w:proofErr w:type="spellEnd"/>
+      <w:r>
+        <w:rPr>
+          <w:rFonts w:ascii="Times New Roman" w:hAnsi="Times New Roman" w:cs="Times New Roman"/>
+          <w:sz w:val="24"/>
+          <w:szCs w:val="24"/>
+        </w:rPr>
+        <w:t xml:space="preserve"> Berea </w:t>
+      </w:r>
+      <w:proofErr w:type="spellStart"/>
+      <w:r>
+        <w:rPr>
+          <w:rFonts w:ascii="Times New Roman" w:hAnsi="Times New Roman" w:cs="Times New Roman"/>
+          <w:sz w:val="24"/>
+          <w:szCs w:val="24"/>
+        </w:rPr>
+        <w:t>Anugerah</w:t>
+      </w:r>
+      <w:proofErr w:type="spellEnd"/>
+      <w:r>
+        <w:rPr>
+          <w:rFonts w:ascii="Times New Roman" w:hAnsi="Times New Roman" w:cs="Times New Roman"/>
+          <w:sz w:val="24"/>
+          <w:szCs w:val="24"/>
+        </w:rPr>
+        <w:t xml:space="preserve"> </w:t>
+      </w:r>
+      <w:proofErr w:type="spellStart"/>
+      <w:r>
+        <w:rPr>
+          <w:rFonts w:ascii="Times New Roman" w:hAnsi="Times New Roman" w:cs="Times New Roman"/>
+          <w:sz w:val="24"/>
+          <w:szCs w:val="24"/>
+        </w:rPr>
+        <w:t>merupakan</w:t>
+      </w:r>
+      <w:proofErr w:type="spellEnd"/>
+      <w:r>
+        <w:rPr>
+          <w:rFonts w:ascii="Times New Roman" w:hAnsi="Times New Roman" w:cs="Times New Roman"/>
+          <w:sz w:val="24"/>
+          <w:szCs w:val="24"/>
+        </w:rPr>
+        <w:t xml:space="preserve"> </w:t>
+      </w:r>
+      <w:proofErr w:type="spellStart"/>
+      <w:r>
+        <w:rPr>
+          <w:rFonts w:ascii="Times New Roman" w:hAnsi="Times New Roman" w:cs="Times New Roman"/>
+          <w:sz w:val="24"/>
+          <w:szCs w:val="24"/>
+        </w:rPr>
+        <w:t>organisasi</w:t>
+      </w:r>
+      <w:proofErr w:type="spellEnd"/>
+      <w:r>
+        <w:rPr>
+          <w:rFonts w:ascii="Times New Roman" w:hAnsi="Times New Roman" w:cs="Times New Roman"/>
+          <w:sz w:val="24"/>
+          <w:szCs w:val="24"/>
+        </w:rPr>
+        <w:t xml:space="preserve"> </w:t>
+      </w:r>
+      <w:proofErr w:type="spellStart"/>
+      <w:r>
+        <w:rPr>
+          <w:rFonts w:ascii="Times New Roman" w:hAnsi="Times New Roman" w:cs="Times New Roman"/>
+          <w:sz w:val="24"/>
+          <w:szCs w:val="24"/>
+        </w:rPr>
+        <w:t>kerohanian</w:t>
+      </w:r>
+      <w:proofErr w:type="spellEnd"/>
+      <w:r>
+        <w:rPr>
+          <w:rFonts w:ascii="Times New Roman" w:hAnsi="Times New Roman" w:cs="Times New Roman"/>
+          <w:sz w:val="24"/>
+          <w:szCs w:val="24"/>
+        </w:rPr>
+        <w:t xml:space="preserve"> yang </w:t>
+      </w:r>
+      <w:proofErr w:type="spellStart"/>
+      <w:r>
+        <w:rPr>
+          <w:rFonts w:ascii="Times New Roman" w:hAnsi="Times New Roman" w:cs="Times New Roman"/>
+          <w:sz w:val="24"/>
+          <w:szCs w:val="24"/>
+        </w:rPr>
+        <w:t>memiliki</w:t>
+      </w:r>
+      <w:proofErr w:type="spellEnd"/>
+      <w:r>
+        <w:rPr>
+          <w:rFonts w:ascii="Times New Roman" w:hAnsi="Times New Roman" w:cs="Times New Roman"/>
+          <w:sz w:val="24"/>
+          <w:szCs w:val="24"/>
+        </w:rPr>
+        <w:t xml:space="preserve"> </w:t>
+      </w:r>
+      <w:proofErr w:type="spellStart"/>
+      <w:r>
+        <w:rPr>
+          <w:rFonts w:ascii="Times New Roman" w:hAnsi="Times New Roman" w:cs="Times New Roman"/>
+          <w:sz w:val="24"/>
+          <w:szCs w:val="24"/>
+        </w:rPr>
+        <w:t>satu</w:t>
+      </w:r>
+      <w:proofErr w:type="spellEnd"/>
+      <w:r>
+        <w:rPr>
+          <w:rFonts w:ascii="Times New Roman" w:hAnsi="Times New Roman" w:cs="Times New Roman"/>
+          <w:sz w:val="24"/>
+          <w:szCs w:val="24"/>
+        </w:rPr>
+        <w:t xml:space="preserve"> </w:t>
+      </w:r>
+      <w:proofErr w:type="spellStart"/>
+      <w:r>
+        <w:rPr>
+          <w:rFonts w:ascii="Times New Roman" w:hAnsi="Times New Roman" w:cs="Times New Roman"/>
+          <w:sz w:val="24"/>
+          <w:szCs w:val="24"/>
+        </w:rPr>
+        <w:t>gereja</w:t>
+      </w:r>
+      <w:proofErr w:type="spellEnd"/>
+      <w:r>
+        <w:rPr>
+          <w:rFonts w:ascii="Times New Roman" w:hAnsi="Times New Roman" w:cs="Times New Roman"/>
+          <w:sz w:val="24"/>
+          <w:szCs w:val="24"/>
+        </w:rPr>
+        <w:t xml:space="preserve"> </w:t>
+      </w:r>
+      <w:proofErr w:type="spellStart"/>
+      <w:r>
+        <w:rPr>
+          <w:rFonts w:ascii="Times New Roman" w:hAnsi="Times New Roman" w:cs="Times New Roman"/>
+          <w:sz w:val="24"/>
+          <w:szCs w:val="24"/>
+        </w:rPr>
+        <w:t>pusat</w:t>
+      </w:r>
+      <w:proofErr w:type="spellEnd"/>
+      <w:r>
+        <w:rPr>
+          <w:rFonts w:ascii="Times New Roman" w:hAnsi="Times New Roman" w:cs="Times New Roman"/>
+          <w:sz w:val="24"/>
+          <w:szCs w:val="24"/>
+        </w:rPr>
+        <w:t xml:space="preserve"> dan lima </w:t>
+      </w:r>
+      <w:proofErr w:type="spellStart"/>
+      <w:r>
+        <w:rPr>
+          <w:rFonts w:ascii="Times New Roman" w:hAnsi="Times New Roman" w:cs="Times New Roman"/>
+          <w:sz w:val="24"/>
+          <w:szCs w:val="24"/>
+        </w:rPr>
+        <w:t>gereja</w:t>
+      </w:r>
+      <w:proofErr w:type="spellEnd"/>
+      <w:r>
+        <w:rPr>
+          <w:rFonts w:ascii="Times New Roman" w:hAnsi="Times New Roman" w:cs="Times New Roman"/>
+          <w:sz w:val="24"/>
+          <w:szCs w:val="24"/>
+        </w:rPr>
+        <w:t xml:space="preserve"> </w:t>
+      </w:r>
+      <w:proofErr w:type="spellStart"/>
+      <w:r>
+        <w:rPr>
+          <w:rFonts w:ascii="Times New Roman" w:hAnsi="Times New Roman" w:cs="Times New Roman"/>
+          <w:sz w:val="24"/>
+          <w:szCs w:val="24"/>
+        </w:rPr>
+        <w:t>cabang</w:t>
+      </w:r>
+      <w:proofErr w:type="spellEnd"/>
+      <w:r>
+        <w:rPr>
+          <w:rFonts w:ascii="Times New Roman" w:hAnsi="Times New Roman" w:cs="Times New Roman"/>
+          <w:sz w:val="24"/>
+          <w:szCs w:val="24"/>
+        </w:rPr>
+        <w:t xml:space="preserve">. </w:t>
+      </w:r>
+      <w:proofErr w:type="spellStart"/>
+      <w:r>
+        <w:rPr>
+          <w:rFonts w:ascii="Times New Roman" w:hAnsi="Times New Roman" w:cs="Times New Roman"/>
+          <w:sz w:val="24"/>
+          <w:szCs w:val="24"/>
+        </w:rPr>
+        <w:t>Gereja</w:t>
+      </w:r>
+      <w:proofErr w:type="spellEnd"/>
+      <w:r>
+        <w:rPr>
+          <w:rFonts w:ascii="Times New Roman" w:hAnsi="Times New Roman" w:cs="Times New Roman"/>
+          <w:sz w:val="24"/>
+          <w:szCs w:val="24"/>
+        </w:rPr>
+        <w:t xml:space="preserve"> Berea </w:t>
+      </w:r>
+      <w:proofErr w:type="spellStart"/>
+      <w:r>
+        <w:rPr>
+          <w:rFonts w:ascii="Times New Roman" w:hAnsi="Times New Roman" w:cs="Times New Roman"/>
+          <w:sz w:val="24"/>
+          <w:szCs w:val="24"/>
+        </w:rPr>
+        <w:t>Anugerah</w:t>
+      </w:r>
+      <w:proofErr w:type="spellEnd"/>
+      <w:r>
+        <w:rPr>
+          <w:rFonts w:ascii="Times New Roman" w:hAnsi="Times New Roman" w:cs="Times New Roman"/>
+          <w:sz w:val="24"/>
+          <w:szCs w:val="24"/>
+        </w:rPr>
+        <w:t xml:space="preserve"> </w:t>
+      </w:r>
+      <w:proofErr w:type="spellStart"/>
+      <w:r>
+        <w:rPr>
+          <w:rFonts w:ascii="Times New Roman" w:hAnsi="Times New Roman" w:cs="Times New Roman"/>
+          <w:sz w:val="24"/>
+          <w:szCs w:val="24"/>
+        </w:rPr>
+        <w:t>memiliki</w:t>
+      </w:r>
+      <w:proofErr w:type="spellEnd"/>
+      <w:r>
+        <w:rPr>
+          <w:rFonts w:ascii="Times New Roman" w:hAnsi="Times New Roman" w:cs="Times New Roman"/>
+          <w:sz w:val="24"/>
+          <w:szCs w:val="24"/>
+        </w:rPr>
+        <w:t xml:space="preserve"> </w:t>
+      </w:r>
+      <w:proofErr w:type="spellStart"/>
+      <w:r>
+        <w:rPr>
+          <w:rFonts w:ascii="Times New Roman" w:hAnsi="Times New Roman" w:cs="Times New Roman"/>
+          <w:sz w:val="24"/>
+          <w:szCs w:val="24"/>
+        </w:rPr>
+        <w:t>visi</w:t>
+      </w:r>
+      <w:proofErr w:type="spellEnd"/>
+      <w:r>
+        <w:rPr>
+          <w:rFonts w:ascii="Times New Roman" w:hAnsi="Times New Roman" w:cs="Times New Roman"/>
+          <w:sz w:val="24"/>
+          <w:szCs w:val="24"/>
+        </w:rPr>
+        <w:t xml:space="preserve"> dan </w:t>
+      </w:r>
+      <w:proofErr w:type="spellStart"/>
+      <w:r>
+        <w:rPr>
+          <w:rFonts w:ascii="Times New Roman" w:hAnsi="Times New Roman" w:cs="Times New Roman"/>
+          <w:sz w:val="24"/>
+          <w:szCs w:val="24"/>
+        </w:rPr>
+        <w:t>misi</w:t>
+      </w:r>
+      <w:proofErr w:type="spellEnd"/>
+      <w:r>
+        <w:rPr>
+          <w:rFonts w:ascii="Times New Roman" w:hAnsi="Times New Roman" w:cs="Times New Roman"/>
+          <w:sz w:val="24"/>
+          <w:szCs w:val="24"/>
+        </w:rPr>
+        <w:t xml:space="preserve"> </w:t>
+      </w:r>
+      <w:proofErr w:type="spellStart"/>
+      <w:r>
+        <w:rPr>
+          <w:rFonts w:ascii="Times New Roman" w:hAnsi="Times New Roman" w:cs="Times New Roman"/>
+          <w:sz w:val="24"/>
+          <w:szCs w:val="24"/>
+        </w:rPr>
+        <w:t>setiap</w:t>
+      </w:r>
+      <w:proofErr w:type="spellEnd"/>
+      <w:r>
+        <w:rPr>
+          <w:rFonts w:ascii="Times New Roman" w:hAnsi="Times New Roman" w:cs="Times New Roman"/>
+          <w:sz w:val="24"/>
+          <w:szCs w:val="24"/>
+        </w:rPr>
+        <w:t xml:space="preserve"> orang yang </w:t>
+      </w:r>
+      <w:proofErr w:type="spellStart"/>
+      <w:r>
+        <w:rPr>
+          <w:rFonts w:ascii="Times New Roman" w:hAnsi="Times New Roman" w:cs="Times New Roman"/>
+          <w:sz w:val="24"/>
+          <w:szCs w:val="24"/>
+        </w:rPr>
+        <w:t>mengenal</w:t>
+      </w:r>
+      <w:proofErr w:type="spellEnd"/>
+      <w:r>
+        <w:rPr>
+          <w:rFonts w:ascii="Times New Roman" w:hAnsi="Times New Roman" w:cs="Times New Roman"/>
+          <w:sz w:val="24"/>
+          <w:szCs w:val="24"/>
+        </w:rPr>
+        <w:t xml:space="preserve"> </w:t>
+      </w:r>
+      <w:proofErr w:type="spellStart"/>
+      <w:r>
+        <w:rPr>
+          <w:rFonts w:ascii="Times New Roman" w:hAnsi="Times New Roman" w:cs="Times New Roman"/>
+          <w:sz w:val="24"/>
+          <w:szCs w:val="24"/>
+        </w:rPr>
+        <w:t>Yesus</w:t>
+      </w:r>
+      <w:proofErr w:type="spellEnd"/>
+      <w:r>
+        <w:rPr>
+          <w:rFonts w:ascii="Times New Roman" w:hAnsi="Times New Roman" w:cs="Times New Roman"/>
+          <w:sz w:val="24"/>
+          <w:szCs w:val="24"/>
+        </w:rPr>
+        <w:t xml:space="preserve"> </w:t>
+      </w:r>
+      <w:proofErr w:type="spellStart"/>
+      <w:r>
+        <w:rPr>
+          <w:rFonts w:ascii="Times New Roman" w:hAnsi="Times New Roman" w:cs="Times New Roman"/>
+          <w:sz w:val="24"/>
+          <w:szCs w:val="24"/>
+        </w:rPr>
+        <w:t>menjadi</w:t>
+      </w:r>
+      <w:proofErr w:type="spellEnd"/>
+      <w:r>
+        <w:rPr>
+          <w:rFonts w:ascii="Times New Roman" w:hAnsi="Times New Roman" w:cs="Times New Roman"/>
+          <w:sz w:val="24"/>
+          <w:szCs w:val="24"/>
+        </w:rPr>
+        <w:t xml:space="preserve"> murid yang </w:t>
+      </w:r>
+      <w:proofErr w:type="spellStart"/>
+      <w:r>
+        <w:rPr>
+          <w:rFonts w:ascii="Times New Roman" w:hAnsi="Times New Roman" w:cs="Times New Roman"/>
+          <w:sz w:val="24"/>
+          <w:szCs w:val="24"/>
+        </w:rPr>
+        <w:t>sesungguhnya</w:t>
+      </w:r>
+      <w:proofErr w:type="spellEnd"/>
+      <w:r>
+        <w:rPr>
+          <w:rFonts w:ascii="Times New Roman" w:hAnsi="Times New Roman" w:cs="Times New Roman"/>
+          <w:sz w:val="24"/>
+          <w:szCs w:val="24"/>
+        </w:rPr>
+        <w:t xml:space="preserve">. Salah </w:t>
+      </w:r>
+      <w:proofErr w:type="spellStart"/>
+      <w:r>
+        <w:rPr>
+          <w:rFonts w:ascii="Times New Roman" w:hAnsi="Times New Roman" w:cs="Times New Roman"/>
+          <w:sz w:val="24"/>
+          <w:szCs w:val="24"/>
+        </w:rPr>
+        <w:t>satu</w:t>
+      </w:r>
+      <w:proofErr w:type="spellEnd"/>
+      <w:r>
+        <w:rPr>
+          <w:rFonts w:ascii="Times New Roman" w:hAnsi="Times New Roman" w:cs="Times New Roman"/>
+          <w:sz w:val="24"/>
+          <w:szCs w:val="24"/>
+        </w:rPr>
+        <w:t xml:space="preserve"> </w:t>
+      </w:r>
+      <w:proofErr w:type="spellStart"/>
+      <w:r>
+        <w:rPr>
+          <w:rFonts w:ascii="Times New Roman" w:hAnsi="Times New Roman" w:cs="Times New Roman"/>
+          <w:sz w:val="24"/>
+          <w:szCs w:val="24"/>
+        </w:rPr>
+        <w:t>implementasi</w:t>
+      </w:r>
+      <w:proofErr w:type="spellEnd"/>
+      <w:r>
+        <w:rPr>
+          <w:rFonts w:ascii="Times New Roman" w:hAnsi="Times New Roman" w:cs="Times New Roman"/>
+          <w:sz w:val="24"/>
+          <w:szCs w:val="24"/>
+        </w:rPr>
+        <w:t xml:space="preserve"> </w:t>
+      </w:r>
+      <w:proofErr w:type="spellStart"/>
+      <w:r>
+        <w:rPr>
+          <w:rFonts w:ascii="Times New Roman" w:hAnsi="Times New Roman" w:cs="Times New Roman"/>
+          <w:sz w:val="24"/>
+          <w:szCs w:val="24"/>
+        </w:rPr>
+        <w:t>guna</w:t>
+      </w:r>
+      <w:proofErr w:type="spellEnd"/>
+      <w:r>
+        <w:rPr>
+          <w:rFonts w:ascii="Times New Roman" w:hAnsi="Times New Roman" w:cs="Times New Roman"/>
+          <w:sz w:val="24"/>
+          <w:szCs w:val="24"/>
+        </w:rPr>
+        <w:t xml:space="preserve"> </w:t>
+      </w:r>
+      <w:proofErr w:type="spellStart"/>
+      <w:r>
+        <w:rPr>
+          <w:rFonts w:ascii="Times New Roman" w:hAnsi="Times New Roman" w:cs="Times New Roman"/>
+          <w:sz w:val="24"/>
+          <w:szCs w:val="24"/>
+        </w:rPr>
+        <w:t>mewujudkan</w:t>
+      </w:r>
+      <w:proofErr w:type="spellEnd"/>
+      <w:r>
+        <w:rPr>
+          <w:rFonts w:ascii="Times New Roman" w:hAnsi="Times New Roman" w:cs="Times New Roman"/>
+          <w:sz w:val="24"/>
+          <w:szCs w:val="24"/>
+        </w:rPr>
+        <w:t xml:space="preserve"> </w:t>
+      </w:r>
+      <w:proofErr w:type="spellStart"/>
+      <w:r>
+        <w:rPr>
+          <w:rFonts w:ascii="Times New Roman" w:hAnsi="Times New Roman" w:cs="Times New Roman"/>
+          <w:sz w:val="24"/>
+          <w:szCs w:val="24"/>
+        </w:rPr>
+        <w:t>visi</w:t>
+      </w:r>
+      <w:proofErr w:type="spellEnd"/>
+      <w:r>
+        <w:rPr>
+          <w:rFonts w:ascii="Times New Roman" w:hAnsi="Times New Roman" w:cs="Times New Roman"/>
+          <w:sz w:val="24"/>
+          <w:szCs w:val="24"/>
+        </w:rPr>
+        <w:t xml:space="preserve"> dan </w:t>
+      </w:r>
+      <w:proofErr w:type="spellStart"/>
+      <w:r>
+        <w:rPr>
+          <w:rFonts w:ascii="Times New Roman" w:hAnsi="Times New Roman" w:cs="Times New Roman"/>
+          <w:sz w:val="24"/>
+          <w:szCs w:val="24"/>
+        </w:rPr>
+        <w:t>misi</w:t>
+      </w:r>
+      <w:proofErr w:type="spellEnd"/>
+      <w:r>
+        <w:rPr>
+          <w:rFonts w:ascii="Times New Roman" w:hAnsi="Times New Roman" w:cs="Times New Roman"/>
+          <w:sz w:val="24"/>
+          <w:szCs w:val="24"/>
+        </w:rPr>
+        <w:t xml:space="preserve"> </w:t>
+      </w:r>
+      <w:proofErr w:type="spellStart"/>
+      <w:r>
+        <w:rPr>
+          <w:rFonts w:ascii="Times New Roman" w:hAnsi="Times New Roman" w:cs="Times New Roman"/>
+          <w:sz w:val="24"/>
+          <w:szCs w:val="24"/>
+        </w:rPr>
+        <w:t>gereja</w:t>
       </w:r>
       <w:proofErr w:type="spellEnd"/>
       <w:r>
@@ -1396,61 +2150,259 @@
           <w:sz w:val="24"/>
           <w:szCs w:val="24"/>
         </w:rPr>
-        <w:t>hal</w:t>
-      </w:r>
-      <w:proofErr w:type="spellEnd"/>
-      <w:r>
-        <w:rPr>
-          <w:rFonts w:ascii="Times New Roman" w:hAnsi="Times New Roman" w:cs="Times New Roman"/>
-          <w:sz w:val="24"/>
-          <w:szCs w:val="24"/>
-        </w:rPr>
-        <w:t xml:space="preserve"> </w:t>
-      </w:r>
-      <w:proofErr w:type="spellStart"/>
-      <w:r>
-        <w:rPr>
-          <w:rFonts w:ascii="Times New Roman" w:hAnsi="Times New Roman" w:cs="Times New Roman"/>
-          <w:sz w:val="24"/>
-          <w:szCs w:val="24"/>
-        </w:rPr>
-        <w:t>ini</w:t>
-      </w:r>
-      <w:proofErr w:type="spellEnd"/>
-      <w:r>
-        <w:rPr>
-          <w:rFonts w:ascii="Times New Roman" w:hAnsi="Times New Roman" w:cs="Times New Roman"/>
-          <w:sz w:val="24"/>
-          <w:szCs w:val="24"/>
-        </w:rPr>
-        <w:t xml:space="preserve"> </w:t>
-      </w:r>
-      <w:proofErr w:type="spellStart"/>
-      <w:r>
-        <w:rPr>
-          <w:rFonts w:ascii="Times New Roman" w:hAnsi="Times New Roman" w:cs="Times New Roman"/>
-          <w:sz w:val="24"/>
-          <w:szCs w:val="24"/>
-        </w:rPr>
-        <w:t>menyebabkan</w:t>
-      </w:r>
-      <w:proofErr w:type="spellEnd"/>
-      <w:r>
-        <w:rPr>
-          <w:rFonts w:ascii="Times New Roman" w:hAnsi="Times New Roman" w:cs="Times New Roman"/>
-          <w:sz w:val="24"/>
-          <w:szCs w:val="24"/>
-        </w:rPr>
-        <w:t xml:space="preserve"> </w:t>
-      </w:r>
-      <w:proofErr w:type="spellStart"/>
-      <w:r>
-        <w:rPr>
-          <w:rFonts w:ascii="Times New Roman" w:hAnsi="Times New Roman" w:cs="Times New Roman"/>
-          <w:sz w:val="24"/>
-          <w:szCs w:val="24"/>
-        </w:rPr>
-        <w:t>teknologi</w:t>
+        <w:t>setiap</w:t>
+      </w:r>
+      <w:proofErr w:type="spellEnd"/>
+      <w:r>
+        <w:rPr>
+          <w:rFonts w:ascii="Times New Roman" w:hAnsi="Times New Roman" w:cs="Times New Roman"/>
+          <w:sz w:val="24"/>
+          <w:szCs w:val="24"/>
+        </w:rPr>
+        <w:t xml:space="preserve"> </w:t>
+      </w:r>
+      <w:proofErr w:type="spellStart"/>
+      <w:r>
+        <w:rPr>
+          <w:rFonts w:ascii="Times New Roman" w:hAnsi="Times New Roman" w:cs="Times New Roman"/>
+          <w:sz w:val="24"/>
+          <w:szCs w:val="24"/>
+        </w:rPr>
+        <w:t>ibadah</w:t>
+      </w:r>
+      <w:proofErr w:type="spellEnd"/>
+      <w:r>
+        <w:rPr>
+          <w:rFonts w:ascii="Times New Roman" w:hAnsi="Times New Roman" w:cs="Times New Roman"/>
+          <w:sz w:val="24"/>
+          <w:szCs w:val="24"/>
+        </w:rPr>
+        <w:t xml:space="preserve"> pada </w:t>
+      </w:r>
+      <w:proofErr w:type="spellStart"/>
+      <w:r>
+        <w:rPr>
+          <w:rFonts w:ascii="Times New Roman" w:hAnsi="Times New Roman" w:cs="Times New Roman"/>
+          <w:sz w:val="24"/>
+          <w:szCs w:val="24"/>
+        </w:rPr>
+        <w:t>hari</w:t>
+      </w:r>
+      <w:proofErr w:type="spellEnd"/>
+      <w:r>
+        <w:rPr>
+          <w:rFonts w:ascii="Times New Roman" w:hAnsi="Times New Roman" w:cs="Times New Roman"/>
+          <w:sz w:val="24"/>
+          <w:szCs w:val="24"/>
+        </w:rPr>
+        <w:t xml:space="preserve"> </w:t>
+      </w:r>
+      <w:proofErr w:type="spellStart"/>
+      <w:r>
+        <w:rPr>
+          <w:rFonts w:ascii="Times New Roman" w:hAnsi="Times New Roman" w:cs="Times New Roman"/>
+          <w:sz w:val="24"/>
+          <w:szCs w:val="24"/>
+        </w:rPr>
+        <w:t>Tuhan</w:t>
+      </w:r>
+      <w:proofErr w:type="spellEnd"/>
+      <w:r>
+        <w:rPr>
+          <w:rFonts w:ascii="Times New Roman" w:hAnsi="Times New Roman" w:cs="Times New Roman"/>
+          <w:sz w:val="24"/>
+          <w:szCs w:val="24"/>
+        </w:rPr>
+        <w:t xml:space="preserve"> </w:t>
+      </w:r>
+      <w:proofErr w:type="spellStart"/>
+      <w:r>
+        <w:rPr>
+          <w:rFonts w:ascii="Times New Roman" w:hAnsi="Times New Roman" w:cs="Times New Roman"/>
+          <w:sz w:val="24"/>
+          <w:szCs w:val="24"/>
+        </w:rPr>
+        <w:t>jemaat</w:t>
+      </w:r>
+      <w:proofErr w:type="spellEnd"/>
+      <w:r>
+        <w:rPr>
+          <w:rFonts w:ascii="Times New Roman" w:hAnsi="Times New Roman" w:cs="Times New Roman"/>
+          <w:sz w:val="24"/>
+          <w:szCs w:val="24"/>
+        </w:rPr>
+        <w:t xml:space="preserve"> </w:t>
+      </w:r>
+      <w:proofErr w:type="spellStart"/>
+      <w:r>
+        <w:rPr>
+          <w:rFonts w:ascii="Times New Roman" w:hAnsi="Times New Roman" w:cs="Times New Roman"/>
+          <w:sz w:val="24"/>
+          <w:szCs w:val="24"/>
+        </w:rPr>
+        <w:t>diajarkan</w:t>
+      </w:r>
+      <w:proofErr w:type="spellEnd"/>
+      <w:r>
+        <w:rPr>
+          <w:rFonts w:ascii="Times New Roman" w:hAnsi="Times New Roman" w:cs="Times New Roman"/>
+          <w:sz w:val="24"/>
+          <w:szCs w:val="24"/>
+        </w:rPr>
+        <w:t xml:space="preserve"> </w:t>
+      </w:r>
+      <w:proofErr w:type="spellStart"/>
+      <w:r>
+        <w:rPr>
+          <w:rFonts w:ascii="Times New Roman" w:hAnsi="Times New Roman" w:cs="Times New Roman"/>
+          <w:sz w:val="24"/>
+          <w:szCs w:val="24"/>
+        </w:rPr>
+        <w:t>untuk</w:t>
+      </w:r>
+      <w:proofErr w:type="spellEnd"/>
+      <w:r>
+        <w:rPr>
+          <w:rFonts w:ascii="Times New Roman" w:hAnsi="Times New Roman" w:cs="Times New Roman"/>
+          <w:sz w:val="24"/>
+          <w:szCs w:val="24"/>
+        </w:rPr>
+        <w:t xml:space="preserve"> </w:t>
+      </w:r>
+      <w:proofErr w:type="spellStart"/>
+      <w:r>
+        <w:rPr>
+          <w:rFonts w:ascii="Times New Roman" w:hAnsi="Times New Roman" w:cs="Times New Roman"/>
+          <w:sz w:val="24"/>
+          <w:szCs w:val="24"/>
+        </w:rPr>
+        <w:t>membawa</w:t>
+      </w:r>
+      <w:proofErr w:type="spellEnd"/>
+      <w:r>
+        <w:rPr>
+          <w:rFonts w:ascii="Times New Roman" w:hAnsi="Times New Roman" w:cs="Times New Roman"/>
+          <w:sz w:val="24"/>
+          <w:szCs w:val="24"/>
+        </w:rPr>
+        <w:t xml:space="preserve"> </w:t>
+      </w:r>
+      <w:proofErr w:type="spellStart"/>
+      <w:r>
+        <w:rPr>
+          <w:rFonts w:ascii="Times New Roman" w:hAnsi="Times New Roman" w:cs="Times New Roman"/>
+          <w:sz w:val="24"/>
+          <w:szCs w:val="24"/>
+        </w:rPr>
+        <w:t>persembahan</w:t>
+      </w:r>
+      <w:proofErr w:type="spellEnd"/>
+      <w:r>
+        <w:rPr>
+          <w:rFonts w:ascii="Times New Roman" w:hAnsi="Times New Roman" w:cs="Times New Roman"/>
+          <w:sz w:val="24"/>
+          <w:szCs w:val="24"/>
+        </w:rPr>
+        <w:t xml:space="preserve"> </w:t>
+      </w:r>
+      <w:proofErr w:type="spellStart"/>
+      <w:r>
+        <w:rPr>
+          <w:rFonts w:ascii="Times New Roman" w:hAnsi="Times New Roman" w:cs="Times New Roman"/>
+          <w:sz w:val="24"/>
+          <w:szCs w:val="24"/>
+        </w:rPr>
+        <w:t>yaitu</w:t>
+      </w:r>
+      <w:proofErr w:type="spellEnd"/>
+      <w:r>
+        <w:rPr>
+          <w:rFonts w:ascii="Times New Roman" w:hAnsi="Times New Roman" w:cs="Times New Roman"/>
+          <w:sz w:val="24"/>
+          <w:szCs w:val="24"/>
+        </w:rPr>
+        <w:t xml:space="preserve"> </w:t>
+      </w:r>
+      <w:proofErr w:type="spellStart"/>
+      <w:r>
+        <w:rPr>
+          <w:rFonts w:ascii="Times New Roman" w:hAnsi="Times New Roman" w:cs="Times New Roman"/>
+          <w:sz w:val="24"/>
+          <w:szCs w:val="24"/>
+        </w:rPr>
+        <w:t>untuk</w:t>
+      </w:r>
+      <w:proofErr w:type="spellEnd"/>
+      <w:r>
+        <w:rPr>
+          <w:rFonts w:ascii="Times New Roman" w:hAnsi="Times New Roman" w:cs="Times New Roman"/>
+          <w:sz w:val="24"/>
+          <w:szCs w:val="24"/>
+        </w:rPr>
+        <w:t xml:space="preserve"> </w:t>
+      </w:r>
+      <w:proofErr w:type="spellStart"/>
+      <w:r>
+        <w:rPr>
+          <w:rFonts w:ascii="Times New Roman" w:hAnsi="Times New Roman" w:cs="Times New Roman"/>
+          <w:sz w:val="24"/>
+          <w:szCs w:val="24"/>
+        </w:rPr>
+        <w:t>memenuhi</w:t>
+      </w:r>
+      <w:proofErr w:type="spellEnd"/>
+      <w:r>
+        <w:rPr>
+          <w:rFonts w:ascii="Times New Roman" w:hAnsi="Times New Roman" w:cs="Times New Roman"/>
+          <w:sz w:val="24"/>
+          <w:szCs w:val="24"/>
+        </w:rPr>
+        <w:t xml:space="preserve"> </w:t>
+      </w:r>
+      <w:proofErr w:type="spellStart"/>
+      <w:r>
+        <w:rPr>
+          <w:rFonts w:ascii="Times New Roman" w:hAnsi="Times New Roman" w:cs="Times New Roman"/>
+          <w:sz w:val="24"/>
+          <w:szCs w:val="24"/>
+        </w:rPr>
+        <w:t>perintah</w:t>
+      </w:r>
+      <w:proofErr w:type="spellEnd"/>
+      <w:r>
+        <w:rPr>
+          <w:rFonts w:ascii="Times New Roman" w:hAnsi="Times New Roman" w:cs="Times New Roman"/>
+          <w:sz w:val="24"/>
+          <w:szCs w:val="24"/>
+        </w:rPr>
+        <w:t xml:space="preserve"> Allah. </w:t>
+      </w:r>
+      <w:proofErr w:type="spellStart"/>
+      <w:r>
+        <w:rPr>
+          <w:rFonts w:ascii="Times New Roman" w:hAnsi="Times New Roman" w:cs="Times New Roman"/>
+          <w:sz w:val="24"/>
+          <w:szCs w:val="24"/>
+        </w:rPr>
+        <w:t>Persembahan</w:t>
+      </w:r>
+      <w:proofErr w:type="spellEnd"/>
+      <w:r>
+        <w:rPr>
+          <w:rFonts w:ascii="Times New Roman" w:hAnsi="Times New Roman" w:cs="Times New Roman"/>
+          <w:sz w:val="24"/>
+          <w:szCs w:val="24"/>
+        </w:rPr>
+        <w:t xml:space="preserve"> </w:t>
+      </w:r>
+      <w:proofErr w:type="spellStart"/>
+      <w:r>
+        <w:rPr>
+          <w:rFonts w:ascii="Times New Roman" w:hAnsi="Times New Roman" w:cs="Times New Roman"/>
+          <w:sz w:val="24"/>
+          <w:szCs w:val="24"/>
+        </w:rPr>
+        <w:t>terbagi</w:t>
       </w:r>
       <w:proofErr w:type="spellEnd"/>
       <w:r>
@@ -1486,7 +2438,267 @@
           <w:sz w:val="24"/>
           <w:szCs w:val="24"/>
         </w:rPr>
-        <w:t>hal</w:t>
+        <w:t>beberapa</w:t>
+      </w:r>
+      <w:proofErr w:type="spellEnd"/>
+      <w:r>
+        <w:rPr>
+          <w:rFonts w:ascii="Times New Roman" w:hAnsi="Times New Roman" w:cs="Times New Roman"/>
+          <w:sz w:val="24"/>
+          <w:szCs w:val="24"/>
+        </w:rPr>
+        <w:t xml:space="preserve"> </w:t>
+      </w:r>
+      <w:proofErr w:type="spellStart"/>
+      <w:r>
+        <w:rPr>
+          <w:rFonts w:ascii="Times New Roman" w:hAnsi="Times New Roman" w:cs="Times New Roman"/>
+          <w:sz w:val="24"/>
+          <w:szCs w:val="24"/>
+        </w:rPr>
+        <w:t>bagian</w:t>
+      </w:r>
+      <w:proofErr w:type="spellEnd"/>
+      <w:r>
+        <w:rPr>
+          <w:rFonts w:ascii="Times New Roman" w:hAnsi="Times New Roman" w:cs="Times New Roman"/>
+          <w:sz w:val="24"/>
+          <w:szCs w:val="24"/>
+        </w:rPr>
+        <w:t xml:space="preserve"> </w:t>
+      </w:r>
+      <w:proofErr w:type="spellStart"/>
+      <w:r>
+        <w:rPr>
+          <w:rFonts w:ascii="Times New Roman" w:hAnsi="Times New Roman" w:cs="Times New Roman"/>
+          <w:sz w:val="24"/>
+          <w:szCs w:val="24"/>
+        </w:rPr>
+        <w:t>yaitu</w:t>
+      </w:r>
+      <w:proofErr w:type="spellEnd"/>
+      <w:r>
+        <w:rPr>
+          <w:rFonts w:ascii="Times New Roman" w:hAnsi="Times New Roman" w:cs="Times New Roman"/>
+          <w:sz w:val="24"/>
+          <w:szCs w:val="24"/>
+        </w:rPr>
+        <w:t xml:space="preserve"> </w:t>
+      </w:r>
+      <w:proofErr w:type="spellStart"/>
+      <w:r>
+        <w:rPr>
+          <w:rFonts w:ascii="Times New Roman" w:hAnsi="Times New Roman" w:cs="Times New Roman"/>
+          <w:sz w:val="24"/>
+          <w:szCs w:val="24"/>
+        </w:rPr>
+        <w:t>hari</w:t>
+      </w:r>
+      <w:proofErr w:type="spellEnd"/>
+      <w:r>
+        <w:rPr>
+          <w:rFonts w:ascii="Times New Roman" w:hAnsi="Times New Roman" w:cs="Times New Roman"/>
+          <w:sz w:val="24"/>
+          <w:szCs w:val="24"/>
+        </w:rPr>
+        <w:t xml:space="preserve"> </w:t>
+      </w:r>
+      <w:proofErr w:type="spellStart"/>
+      <w:r>
+        <w:rPr>
+          <w:rFonts w:ascii="Times New Roman" w:hAnsi="Times New Roman" w:cs="Times New Roman"/>
+          <w:sz w:val="24"/>
+          <w:szCs w:val="24"/>
+        </w:rPr>
+        <w:t>Tuhan</w:t>
+      </w:r>
+      <w:proofErr w:type="spellEnd"/>
+      <w:r>
+        <w:rPr>
+          <w:rFonts w:ascii="Times New Roman" w:hAnsi="Times New Roman" w:cs="Times New Roman"/>
+          <w:sz w:val="24"/>
+          <w:szCs w:val="24"/>
+        </w:rPr>
+        <w:t xml:space="preserve">, </w:t>
+      </w:r>
+      <w:proofErr w:type="spellStart"/>
+      <w:r>
+        <w:rPr>
+          <w:rFonts w:ascii="Times New Roman" w:hAnsi="Times New Roman" w:cs="Times New Roman"/>
+          <w:sz w:val="24"/>
+          <w:szCs w:val="24"/>
+        </w:rPr>
+        <w:t>perpuluhan</w:t>
+      </w:r>
+      <w:proofErr w:type="spellEnd"/>
+      <w:r>
+        <w:rPr>
+          <w:rFonts w:ascii="Times New Roman" w:hAnsi="Times New Roman" w:cs="Times New Roman"/>
+          <w:sz w:val="24"/>
+          <w:szCs w:val="24"/>
+        </w:rPr>
+        <w:t xml:space="preserve">, </w:t>
+      </w:r>
+      <w:proofErr w:type="spellStart"/>
+      <w:r>
+        <w:rPr>
+          <w:rFonts w:ascii="Times New Roman" w:hAnsi="Times New Roman" w:cs="Times New Roman"/>
+          <w:sz w:val="24"/>
+          <w:szCs w:val="24"/>
+        </w:rPr>
+        <w:t>ucapan</w:t>
+      </w:r>
+      <w:proofErr w:type="spellEnd"/>
+      <w:r>
+        <w:rPr>
+          <w:rFonts w:ascii="Times New Roman" w:hAnsi="Times New Roman" w:cs="Times New Roman"/>
+          <w:sz w:val="24"/>
+          <w:szCs w:val="24"/>
+        </w:rPr>
+        <w:t xml:space="preserve"> </w:t>
+      </w:r>
+      <w:proofErr w:type="spellStart"/>
+      <w:r>
+        <w:rPr>
+          <w:rFonts w:ascii="Times New Roman" w:hAnsi="Times New Roman" w:cs="Times New Roman"/>
+          <w:sz w:val="24"/>
+          <w:szCs w:val="24"/>
+        </w:rPr>
+        <w:t>syukur</w:t>
+      </w:r>
+      <w:proofErr w:type="spellEnd"/>
+      <w:r>
+        <w:rPr>
+          <w:rFonts w:ascii="Times New Roman" w:hAnsi="Times New Roman" w:cs="Times New Roman"/>
+          <w:sz w:val="24"/>
+          <w:szCs w:val="24"/>
+        </w:rPr>
+        <w:t xml:space="preserve">, </w:t>
+      </w:r>
+      <w:proofErr w:type="spellStart"/>
+      <w:r>
+        <w:rPr>
+          <w:rFonts w:ascii="Times New Roman" w:hAnsi="Times New Roman" w:cs="Times New Roman"/>
+          <w:sz w:val="24"/>
+          <w:szCs w:val="24"/>
+        </w:rPr>
+        <w:t>janji</w:t>
+      </w:r>
+      <w:proofErr w:type="spellEnd"/>
+      <w:r>
+        <w:rPr>
+          <w:rFonts w:ascii="Times New Roman" w:hAnsi="Times New Roman" w:cs="Times New Roman"/>
+          <w:sz w:val="24"/>
+          <w:szCs w:val="24"/>
+        </w:rPr>
+        <w:t xml:space="preserve"> </w:t>
+      </w:r>
+      <w:proofErr w:type="spellStart"/>
+      <w:r>
+        <w:rPr>
+          <w:rFonts w:ascii="Times New Roman" w:hAnsi="Times New Roman" w:cs="Times New Roman"/>
+          <w:sz w:val="24"/>
+          <w:szCs w:val="24"/>
+        </w:rPr>
+        <w:t>iman</w:t>
+      </w:r>
+      <w:proofErr w:type="spellEnd"/>
+      <w:r>
+        <w:rPr>
+          <w:rFonts w:ascii="Times New Roman" w:hAnsi="Times New Roman" w:cs="Times New Roman"/>
+          <w:sz w:val="24"/>
+          <w:szCs w:val="24"/>
+        </w:rPr>
+        <w:t xml:space="preserve">, </w:t>
+      </w:r>
+      <w:proofErr w:type="spellStart"/>
+      <w:r>
+        <w:rPr>
+          <w:rFonts w:ascii="Times New Roman" w:hAnsi="Times New Roman" w:cs="Times New Roman"/>
+          <w:sz w:val="24"/>
+          <w:szCs w:val="24"/>
+        </w:rPr>
+        <w:t>pembangunan</w:t>
+      </w:r>
+      <w:proofErr w:type="spellEnd"/>
+      <w:r>
+        <w:rPr>
+          <w:rFonts w:ascii="Times New Roman" w:hAnsi="Times New Roman" w:cs="Times New Roman"/>
+          <w:sz w:val="24"/>
+          <w:szCs w:val="24"/>
+        </w:rPr>
+        <w:t xml:space="preserve"> </w:t>
+      </w:r>
+      <w:proofErr w:type="spellStart"/>
+      <w:r>
+        <w:rPr>
+          <w:rFonts w:ascii="Times New Roman" w:hAnsi="Times New Roman" w:cs="Times New Roman"/>
+          <w:sz w:val="24"/>
+          <w:szCs w:val="24"/>
+        </w:rPr>
+        <w:t>gereja</w:t>
+      </w:r>
+      <w:proofErr w:type="spellEnd"/>
+      <w:r>
+        <w:rPr>
+          <w:rFonts w:ascii="Times New Roman" w:hAnsi="Times New Roman" w:cs="Times New Roman"/>
+          <w:sz w:val="24"/>
+          <w:szCs w:val="24"/>
+        </w:rPr>
+        <w:t xml:space="preserve">, </w:t>
+      </w:r>
+      <w:proofErr w:type="spellStart"/>
+      <w:r>
+        <w:rPr>
+          <w:rFonts w:ascii="Times New Roman" w:hAnsi="Times New Roman" w:cs="Times New Roman"/>
+          <w:sz w:val="24"/>
+          <w:szCs w:val="24"/>
+        </w:rPr>
+        <w:t>dedikasi</w:t>
+      </w:r>
+      <w:proofErr w:type="spellEnd"/>
+      <w:r>
+        <w:rPr>
+          <w:rFonts w:ascii="Times New Roman" w:hAnsi="Times New Roman" w:cs="Times New Roman"/>
+          <w:sz w:val="24"/>
+          <w:szCs w:val="24"/>
+        </w:rPr>
+        <w:t xml:space="preserve">, dan lain-lain. </w:t>
+      </w:r>
+      <w:proofErr w:type="spellStart"/>
+      <w:r>
+        <w:rPr>
+          <w:rFonts w:ascii="Times New Roman" w:hAnsi="Times New Roman" w:cs="Times New Roman"/>
+          <w:sz w:val="24"/>
+          <w:szCs w:val="24"/>
+        </w:rPr>
+        <w:t>Setiap</w:t>
+      </w:r>
+      <w:proofErr w:type="spellEnd"/>
+      <w:r>
+        <w:rPr>
+          <w:rFonts w:ascii="Times New Roman" w:hAnsi="Times New Roman" w:cs="Times New Roman"/>
+          <w:sz w:val="24"/>
+          <w:szCs w:val="24"/>
+        </w:rPr>
+        <w:t xml:space="preserve"> </w:t>
+      </w:r>
+      <w:proofErr w:type="spellStart"/>
+      <w:r>
+        <w:rPr>
+          <w:rFonts w:ascii="Times New Roman" w:hAnsi="Times New Roman" w:cs="Times New Roman"/>
+          <w:sz w:val="24"/>
+          <w:szCs w:val="24"/>
+        </w:rPr>
+        <w:t>pe</w:t>
+      </w:r>
+      <w:r>
+        <w:rPr>
+          <w:rFonts w:ascii="Times New Roman" w:hAnsi="Times New Roman" w:cs="Times New Roman"/>
+          <w:sz w:val="24"/>
+          <w:szCs w:val="24"/>
+        </w:rPr>
+        <w:t>rsembahan</w:t>
       </w:r>
       <w:proofErr w:type="spellEnd"/>
       <w:r>
@@ -1504,43 +2716,97 @@
           <w:sz w:val="24"/>
           <w:szCs w:val="24"/>
         </w:rPr>
-        <w:t>penting</w:t>
-      </w:r>
-      <w:proofErr w:type="spellEnd"/>
-      <w:r>
-        <w:rPr>
-          <w:rFonts w:ascii="Times New Roman" w:hAnsi="Times New Roman" w:cs="Times New Roman"/>
-          <w:sz w:val="24"/>
-          <w:szCs w:val="24"/>
-        </w:rPr>
-        <w:t xml:space="preserve"> </w:t>
-      </w:r>
-      <w:proofErr w:type="spellStart"/>
-      <w:r>
-        <w:rPr>
-          <w:rFonts w:ascii="Times New Roman" w:hAnsi="Times New Roman" w:cs="Times New Roman"/>
-          <w:sz w:val="24"/>
-          <w:szCs w:val="24"/>
-        </w:rPr>
-        <w:t>bagi</w:t>
-      </w:r>
-      <w:proofErr w:type="spellEnd"/>
-      <w:r>
-        <w:rPr>
-          <w:rFonts w:ascii="Times New Roman" w:hAnsi="Times New Roman" w:cs="Times New Roman"/>
-          <w:sz w:val="24"/>
-          <w:szCs w:val="24"/>
-        </w:rPr>
-        <w:t xml:space="preserve"> </w:t>
-      </w:r>
-      <w:proofErr w:type="spellStart"/>
-      <w:r>
-        <w:rPr>
-          <w:rFonts w:ascii="Times New Roman" w:hAnsi="Times New Roman" w:cs="Times New Roman"/>
-          <w:sz w:val="24"/>
-          <w:szCs w:val="24"/>
-        </w:rPr>
-        <w:t>perusahaan</w:t>
+        <w:t>terkumpul</w:t>
+      </w:r>
+      <w:proofErr w:type="spellEnd"/>
+      <w:r>
+        <w:rPr>
+          <w:rFonts w:ascii="Times New Roman" w:hAnsi="Times New Roman" w:cs="Times New Roman"/>
+          <w:sz w:val="24"/>
+          <w:szCs w:val="24"/>
+        </w:rPr>
+        <w:t xml:space="preserve"> </w:t>
+      </w:r>
+      <w:proofErr w:type="spellStart"/>
+      <w:r>
+        <w:rPr>
+          <w:rFonts w:ascii="Times New Roman" w:hAnsi="Times New Roman" w:cs="Times New Roman"/>
+          <w:sz w:val="24"/>
+          <w:szCs w:val="24"/>
+        </w:rPr>
+        <w:t>dijumlahkan</w:t>
+      </w:r>
+      <w:proofErr w:type="spellEnd"/>
+      <w:r>
+        <w:rPr>
+          <w:rFonts w:ascii="Times New Roman" w:hAnsi="Times New Roman" w:cs="Times New Roman"/>
+          <w:sz w:val="24"/>
+          <w:szCs w:val="24"/>
+        </w:rPr>
+        <w:t xml:space="preserve"> </w:t>
+      </w:r>
+      <w:proofErr w:type="spellStart"/>
+      <w:r>
+        <w:rPr>
+          <w:rFonts w:ascii="Times New Roman" w:hAnsi="Times New Roman" w:cs="Times New Roman"/>
+          <w:sz w:val="24"/>
+          <w:szCs w:val="24"/>
+        </w:rPr>
+        <w:t>kemudian</w:t>
+      </w:r>
+      <w:proofErr w:type="spellEnd"/>
+      <w:r>
+        <w:rPr>
+          <w:rFonts w:ascii="Times New Roman" w:hAnsi="Times New Roman" w:cs="Times New Roman"/>
+          <w:sz w:val="24"/>
+          <w:szCs w:val="24"/>
+        </w:rPr>
+        <w:t xml:space="preserve"> </w:t>
+      </w:r>
+      <w:proofErr w:type="spellStart"/>
+      <w:r>
+        <w:rPr>
+          <w:rFonts w:ascii="Times New Roman" w:hAnsi="Times New Roman" w:cs="Times New Roman"/>
+          <w:sz w:val="24"/>
+          <w:szCs w:val="24"/>
+        </w:rPr>
+        <w:t>dilakukan</w:t>
+      </w:r>
+      <w:proofErr w:type="spellEnd"/>
+      <w:r>
+        <w:rPr>
+          <w:rFonts w:ascii="Times New Roman" w:hAnsi="Times New Roman" w:cs="Times New Roman"/>
+          <w:sz w:val="24"/>
+          <w:szCs w:val="24"/>
+        </w:rPr>
+        <w:t xml:space="preserve"> </w:t>
+      </w:r>
+      <w:proofErr w:type="spellStart"/>
+      <w:r>
+        <w:rPr>
+          <w:rFonts w:ascii="Times New Roman" w:hAnsi="Times New Roman" w:cs="Times New Roman"/>
+          <w:sz w:val="24"/>
+          <w:szCs w:val="24"/>
+        </w:rPr>
+        <w:t>pencatatan</w:t>
+      </w:r>
+      <w:proofErr w:type="spellEnd"/>
+      <w:r>
+        <w:rPr>
+          <w:rFonts w:ascii="Times New Roman" w:hAnsi="Times New Roman" w:cs="Times New Roman"/>
+          <w:sz w:val="24"/>
+          <w:szCs w:val="24"/>
+        </w:rPr>
+        <w:t xml:space="preserve"> oleh </w:t>
+      </w:r>
+      <w:proofErr w:type="spellStart"/>
+      <w:r>
+        <w:rPr>
+          <w:rFonts w:ascii="Times New Roman" w:hAnsi="Times New Roman" w:cs="Times New Roman"/>
+          <w:sz w:val="24"/>
+          <w:szCs w:val="24"/>
+        </w:rPr>
+        <w:t>bendahara</w:t>
       </w:r>
       <w:proofErr w:type="spellEnd"/>
       <w:r>
@@ -1558,205 +2824,7 @@
           <w:sz w:val="24"/>
           <w:szCs w:val="24"/>
         </w:rPr>
-        <w:t>Bahkan</w:t>
-      </w:r>
-      <w:proofErr w:type="spellEnd"/>
-      <w:r>
-        <w:rPr>
-          <w:rFonts w:ascii="Times New Roman" w:hAnsi="Times New Roman" w:cs="Times New Roman"/>
-          <w:sz w:val="24"/>
-          <w:szCs w:val="24"/>
-        </w:rPr>
-        <w:t xml:space="preserve">, </w:t>
-      </w:r>
-      <w:proofErr w:type="spellStart"/>
-      <w:r>
-        <w:rPr>
-          <w:rFonts w:ascii="Times New Roman" w:hAnsi="Times New Roman" w:cs="Times New Roman"/>
-          <w:sz w:val="24"/>
-          <w:szCs w:val="24"/>
-        </w:rPr>
-        <w:t>teknologi</w:t>
-      </w:r>
-      <w:proofErr w:type="spellEnd"/>
-      <w:r>
-        <w:rPr>
-          <w:rFonts w:ascii="Times New Roman" w:hAnsi="Times New Roman" w:cs="Times New Roman"/>
-          <w:sz w:val="24"/>
-          <w:szCs w:val="24"/>
-        </w:rPr>
-        <w:t xml:space="preserve"> </w:t>
-      </w:r>
-      <w:proofErr w:type="spellStart"/>
-      <w:r>
-        <w:rPr>
-          <w:rFonts w:ascii="Times New Roman" w:hAnsi="Times New Roman" w:cs="Times New Roman"/>
-          <w:sz w:val="24"/>
-          <w:szCs w:val="24"/>
-        </w:rPr>
-        <w:t>menjadi</w:t>
-      </w:r>
-      <w:proofErr w:type="spellEnd"/>
-      <w:r>
-        <w:rPr>
-          <w:rFonts w:ascii="Times New Roman" w:hAnsi="Times New Roman" w:cs="Times New Roman"/>
-          <w:sz w:val="24"/>
-          <w:szCs w:val="24"/>
-        </w:rPr>
-        <w:t xml:space="preserve"> </w:t>
-      </w:r>
-      <w:proofErr w:type="spellStart"/>
-      <w:r>
-        <w:rPr>
-          <w:rFonts w:ascii="Times New Roman" w:hAnsi="Times New Roman" w:cs="Times New Roman"/>
-          <w:sz w:val="24"/>
-          <w:szCs w:val="24"/>
-        </w:rPr>
-        <w:t>faktor</w:t>
-      </w:r>
-      <w:proofErr w:type="spellEnd"/>
-      <w:r>
-        <w:rPr>
-          <w:rFonts w:ascii="Times New Roman" w:hAnsi="Times New Roman" w:cs="Times New Roman"/>
-          <w:sz w:val="24"/>
-          <w:szCs w:val="24"/>
-        </w:rPr>
-        <w:t xml:space="preserve"> </w:t>
-      </w:r>
-      <w:proofErr w:type="spellStart"/>
-      <w:r>
-        <w:rPr>
-          <w:rFonts w:ascii="Times New Roman" w:hAnsi="Times New Roman" w:cs="Times New Roman"/>
-          <w:sz w:val="24"/>
-          <w:szCs w:val="24"/>
-        </w:rPr>
-        <w:t>suksesnya</w:t>
-      </w:r>
-      <w:proofErr w:type="spellEnd"/>
-      <w:r>
-        <w:rPr>
-          <w:rFonts w:ascii="Times New Roman" w:hAnsi="Times New Roman" w:cs="Times New Roman"/>
-          <w:sz w:val="24"/>
-          <w:szCs w:val="24"/>
-        </w:rPr>
-        <w:t xml:space="preserve"> </w:t>
-      </w:r>
-      <w:proofErr w:type="spellStart"/>
-      <w:r>
-        <w:rPr>
-          <w:rFonts w:ascii="Times New Roman" w:hAnsi="Times New Roman" w:cs="Times New Roman"/>
-          <w:sz w:val="24"/>
-          <w:szCs w:val="24"/>
-        </w:rPr>
-        <w:t>sebuah</w:t>
-      </w:r>
-      <w:proofErr w:type="spellEnd"/>
-      <w:r>
-        <w:rPr>
-          <w:rFonts w:ascii="Times New Roman" w:hAnsi="Times New Roman" w:cs="Times New Roman"/>
-          <w:sz w:val="24"/>
-          <w:szCs w:val="24"/>
-        </w:rPr>
-        <w:t xml:space="preserve"> </w:t>
-      </w:r>
-      <w:proofErr w:type="spellStart"/>
-      <w:r>
-        <w:rPr>
-          <w:rFonts w:ascii="Times New Roman" w:hAnsi="Times New Roman" w:cs="Times New Roman"/>
-          <w:sz w:val="24"/>
-          <w:szCs w:val="24"/>
-        </w:rPr>
-        <w:t>perusahaan</w:t>
-      </w:r>
-      <w:proofErr w:type="spellEnd"/>
-      <w:r>
-        <w:rPr>
-          <w:rFonts w:ascii="Times New Roman" w:hAnsi="Times New Roman" w:cs="Times New Roman"/>
-          <w:sz w:val="24"/>
-          <w:szCs w:val="24"/>
-        </w:rPr>
-        <w:t xml:space="preserve"> </w:t>
-      </w:r>
-      <w:proofErr w:type="spellStart"/>
-      <w:r>
-        <w:rPr>
-          <w:rFonts w:ascii="Times New Roman" w:hAnsi="Times New Roman" w:cs="Times New Roman"/>
-          <w:sz w:val="24"/>
-          <w:szCs w:val="24"/>
-        </w:rPr>
-        <w:t>saat</w:t>
-      </w:r>
-      <w:proofErr w:type="spellEnd"/>
-      <w:r>
-        <w:rPr>
-          <w:rFonts w:ascii="Times New Roman" w:hAnsi="Times New Roman" w:cs="Times New Roman"/>
-          <w:sz w:val="24"/>
-          <w:szCs w:val="24"/>
-        </w:rPr>
-        <w:t xml:space="preserve"> </w:t>
-      </w:r>
-      <w:proofErr w:type="spellStart"/>
-      <w:r>
-        <w:rPr>
-          <w:rFonts w:ascii="Times New Roman" w:hAnsi="Times New Roman" w:cs="Times New Roman"/>
-          <w:sz w:val="24"/>
-          <w:szCs w:val="24"/>
-        </w:rPr>
-        <w:t>ini</w:t>
-      </w:r>
-      <w:proofErr w:type="spellEnd"/>
-      <w:r>
-        <w:rPr>
-          <w:rFonts w:ascii="Times New Roman" w:hAnsi="Times New Roman" w:cs="Times New Roman"/>
-          <w:sz w:val="24"/>
-          <w:szCs w:val="24"/>
-        </w:rPr>
-        <w:t xml:space="preserve">. Honda Royal </w:t>
-      </w:r>
-      <w:proofErr w:type="spellStart"/>
-      <w:r>
-        <w:rPr>
-          <w:rFonts w:ascii="Times New Roman" w:hAnsi="Times New Roman" w:cs="Times New Roman"/>
-          <w:sz w:val="24"/>
-          <w:szCs w:val="24"/>
-        </w:rPr>
-        <w:t>Kenjeran</w:t>
-      </w:r>
-      <w:proofErr w:type="spellEnd"/>
-      <w:r>
-        <w:rPr>
-          <w:rFonts w:ascii="Times New Roman" w:hAnsi="Times New Roman" w:cs="Times New Roman"/>
-          <w:sz w:val="24"/>
-          <w:szCs w:val="24"/>
-        </w:rPr>
-        <w:t xml:space="preserve"> </w:t>
-      </w:r>
-      <w:proofErr w:type="spellStart"/>
-      <w:r>
-        <w:rPr>
-          <w:rFonts w:ascii="Times New Roman" w:hAnsi="Times New Roman" w:cs="Times New Roman"/>
-          <w:sz w:val="24"/>
-          <w:szCs w:val="24"/>
-        </w:rPr>
-        <w:t>merupakan</w:t>
-      </w:r>
-      <w:proofErr w:type="spellEnd"/>
-      <w:r>
-        <w:rPr>
-          <w:rFonts w:ascii="Times New Roman" w:hAnsi="Times New Roman" w:cs="Times New Roman"/>
-          <w:sz w:val="24"/>
-          <w:szCs w:val="24"/>
-        </w:rPr>
-        <w:t xml:space="preserve"> </w:t>
-      </w:r>
-      <w:proofErr w:type="spellStart"/>
-      <w:r>
-        <w:rPr>
-          <w:rFonts w:ascii="Times New Roman" w:hAnsi="Times New Roman" w:cs="Times New Roman"/>
-          <w:sz w:val="24"/>
-          <w:szCs w:val="24"/>
-        </w:rPr>
-        <w:t>perusahaan</w:t>
+        <w:t>Pencatatan</w:t>
       </w:r>
       <w:proofErr w:type="spellEnd"/>
       <w:r>
@@ -1774,421 +2842,25 @@
           <w:sz w:val="24"/>
           <w:szCs w:val="24"/>
         </w:rPr>
-        <w:t>bergerak</w:t>
-      </w:r>
-      <w:proofErr w:type="spellEnd"/>
-      <w:r>
-        <w:rPr>
-          <w:rFonts w:ascii="Times New Roman" w:hAnsi="Times New Roman" w:cs="Times New Roman"/>
-          <w:sz w:val="24"/>
-          <w:szCs w:val="24"/>
-        </w:rPr>
-        <w:t xml:space="preserve"> di </w:t>
-      </w:r>
-      <w:proofErr w:type="spellStart"/>
-      <w:r>
-        <w:rPr>
-          <w:rFonts w:ascii="Times New Roman" w:hAnsi="Times New Roman" w:cs="Times New Roman"/>
-          <w:sz w:val="24"/>
-          <w:szCs w:val="24"/>
-        </w:rPr>
-        <w:t>bidang</w:t>
-      </w:r>
-      <w:proofErr w:type="spellEnd"/>
-      <w:r>
-        <w:rPr>
-          <w:rFonts w:ascii="Times New Roman" w:hAnsi="Times New Roman" w:cs="Times New Roman"/>
-          <w:sz w:val="24"/>
-          <w:szCs w:val="24"/>
-        </w:rPr>
-        <w:t xml:space="preserve"> industry </w:t>
-      </w:r>
-      <w:proofErr w:type="spellStart"/>
-      <w:r>
-        <w:rPr>
-          <w:rFonts w:ascii="Times New Roman" w:hAnsi="Times New Roman" w:cs="Times New Roman"/>
-          <w:sz w:val="24"/>
-          <w:szCs w:val="24"/>
-        </w:rPr>
-        <w:t>otomotif</w:t>
-      </w:r>
-      <w:proofErr w:type="spellEnd"/>
-      <w:r>
-        <w:rPr>
-          <w:rFonts w:ascii="Times New Roman" w:hAnsi="Times New Roman" w:cs="Times New Roman"/>
-          <w:sz w:val="24"/>
-          <w:szCs w:val="24"/>
-        </w:rPr>
-        <w:t xml:space="preserve"> </w:t>
-      </w:r>
-      <w:proofErr w:type="spellStart"/>
-      <w:r>
-        <w:rPr>
-          <w:rFonts w:ascii="Times New Roman" w:hAnsi="Times New Roman" w:cs="Times New Roman"/>
-          <w:sz w:val="24"/>
-          <w:szCs w:val="24"/>
-        </w:rPr>
-        <w:t>yaitu</w:t>
-      </w:r>
-      <w:proofErr w:type="spellEnd"/>
-      <w:r>
-        <w:rPr>
-          <w:rFonts w:ascii="Times New Roman" w:hAnsi="Times New Roman" w:cs="Times New Roman"/>
-          <w:sz w:val="24"/>
-          <w:szCs w:val="24"/>
-        </w:rPr>
-        <w:t xml:space="preserve"> </w:t>
-      </w:r>
-      <w:proofErr w:type="spellStart"/>
-      <w:r>
-        <w:rPr>
-          <w:rFonts w:ascii="Times New Roman" w:hAnsi="Times New Roman" w:cs="Times New Roman"/>
-          <w:sz w:val="24"/>
-          <w:szCs w:val="24"/>
-        </w:rPr>
-        <w:t>penjualan</w:t>
-      </w:r>
-      <w:proofErr w:type="spellEnd"/>
-      <w:r>
-        <w:rPr>
-          <w:rFonts w:ascii="Times New Roman" w:hAnsi="Times New Roman" w:cs="Times New Roman"/>
-          <w:sz w:val="24"/>
-          <w:szCs w:val="24"/>
-        </w:rPr>
-        <w:t xml:space="preserve"> </w:t>
-      </w:r>
-      <w:proofErr w:type="spellStart"/>
-      <w:r>
-        <w:rPr>
-          <w:rFonts w:ascii="Times New Roman" w:hAnsi="Times New Roman" w:cs="Times New Roman"/>
-          <w:sz w:val="24"/>
-          <w:szCs w:val="24"/>
-        </w:rPr>
-        <w:t>mobil</w:t>
-      </w:r>
-      <w:proofErr w:type="spellEnd"/>
-      <w:r>
-        <w:rPr>
-          <w:rFonts w:ascii="Times New Roman" w:hAnsi="Times New Roman" w:cs="Times New Roman"/>
-          <w:sz w:val="24"/>
-          <w:szCs w:val="24"/>
-        </w:rPr>
-        <w:t xml:space="preserve">, dan </w:t>
-      </w:r>
-      <w:proofErr w:type="spellStart"/>
-      <w:r>
-        <w:rPr>
-          <w:rFonts w:ascii="Times New Roman" w:hAnsi="Times New Roman" w:cs="Times New Roman"/>
-          <w:sz w:val="24"/>
-          <w:szCs w:val="24"/>
-        </w:rPr>
-        <w:t>jasa</w:t>
-      </w:r>
-      <w:proofErr w:type="spellEnd"/>
-      <w:r>
-        <w:rPr>
-          <w:rFonts w:ascii="Times New Roman" w:hAnsi="Times New Roman" w:cs="Times New Roman"/>
-          <w:sz w:val="24"/>
-          <w:szCs w:val="24"/>
-        </w:rPr>
-        <w:t xml:space="preserve"> </w:t>
-      </w:r>
-      <w:proofErr w:type="spellStart"/>
-      <w:r>
-        <w:rPr>
-          <w:rFonts w:ascii="Times New Roman" w:hAnsi="Times New Roman" w:cs="Times New Roman"/>
-          <w:sz w:val="24"/>
-          <w:szCs w:val="24"/>
-        </w:rPr>
-        <w:t>servis</w:t>
-      </w:r>
-      <w:proofErr w:type="spellEnd"/>
-      <w:r>
-        <w:rPr>
-          <w:rFonts w:ascii="Times New Roman" w:hAnsi="Times New Roman" w:cs="Times New Roman"/>
-          <w:sz w:val="24"/>
-          <w:szCs w:val="24"/>
-        </w:rPr>
-        <w:t xml:space="preserve"> </w:t>
-      </w:r>
-      <w:proofErr w:type="spellStart"/>
-      <w:r>
-        <w:rPr>
-          <w:rFonts w:ascii="Times New Roman" w:hAnsi="Times New Roman" w:cs="Times New Roman"/>
-          <w:sz w:val="24"/>
-          <w:szCs w:val="24"/>
-        </w:rPr>
-        <w:t>mobil</w:t>
-      </w:r>
-      <w:proofErr w:type="spellEnd"/>
-      <w:r>
-        <w:rPr>
-          <w:rFonts w:ascii="Times New Roman" w:hAnsi="Times New Roman" w:cs="Times New Roman"/>
-          <w:sz w:val="24"/>
-          <w:szCs w:val="24"/>
-        </w:rPr>
-        <w:t xml:space="preserve">. Honda Royal </w:t>
-      </w:r>
-      <w:proofErr w:type="spellStart"/>
-      <w:r>
-        <w:rPr>
-          <w:rFonts w:ascii="Times New Roman" w:hAnsi="Times New Roman" w:cs="Times New Roman"/>
-          <w:sz w:val="24"/>
-          <w:szCs w:val="24"/>
-        </w:rPr>
-        <w:t>Kenjeran</w:t>
-      </w:r>
-      <w:proofErr w:type="spellEnd"/>
-      <w:r>
-        <w:rPr>
-          <w:rFonts w:ascii="Times New Roman" w:hAnsi="Times New Roman" w:cs="Times New Roman"/>
-          <w:sz w:val="24"/>
-          <w:szCs w:val="24"/>
-        </w:rPr>
-        <w:t xml:space="preserve"> </w:t>
-      </w:r>
-      <w:proofErr w:type="spellStart"/>
-      <w:r>
-        <w:rPr>
-          <w:rFonts w:ascii="Times New Roman" w:hAnsi="Times New Roman" w:cs="Times New Roman"/>
-          <w:sz w:val="24"/>
-          <w:szCs w:val="24"/>
-        </w:rPr>
-        <w:t>menjadi</w:t>
-      </w:r>
-      <w:proofErr w:type="spellEnd"/>
-      <w:r>
-        <w:rPr>
-          <w:rFonts w:ascii="Times New Roman" w:hAnsi="Times New Roman" w:cs="Times New Roman"/>
-          <w:sz w:val="24"/>
-          <w:szCs w:val="24"/>
-        </w:rPr>
-        <w:t xml:space="preserve"> salah </w:t>
-      </w:r>
-      <w:proofErr w:type="spellStart"/>
-      <w:r>
-        <w:rPr>
-          <w:rFonts w:ascii="Times New Roman" w:hAnsi="Times New Roman" w:cs="Times New Roman"/>
-          <w:sz w:val="24"/>
-          <w:szCs w:val="24"/>
-        </w:rPr>
-        <w:t>satu</w:t>
-      </w:r>
-      <w:proofErr w:type="spellEnd"/>
-      <w:r>
-        <w:rPr>
-          <w:rFonts w:ascii="Times New Roman" w:hAnsi="Times New Roman" w:cs="Times New Roman"/>
-          <w:sz w:val="24"/>
-          <w:szCs w:val="24"/>
-        </w:rPr>
-        <w:t xml:space="preserve"> dealer </w:t>
-      </w:r>
-      <w:proofErr w:type="spellStart"/>
-      <w:r>
-        <w:rPr>
-          <w:rFonts w:ascii="Times New Roman" w:hAnsi="Times New Roman" w:cs="Times New Roman"/>
-          <w:sz w:val="24"/>
-          <w:szCs w:val="24"/>
-        </w:rPr>
-        <w:t>mobil</w:t>
-      </w:r>
-      <w:proofErr w:type="spellEnd"/>
-      <w:r>
-        <w:rPr>
-          <w:rFonts w:ascii="Times New Roman" w:hAnsi="Times New Roman" w:cs="Times New Roman"/>
-          <w:sz w:val="24"/>
-          <w:szCs w:val="24"/>
-        </w:rPr>
-        <w:t xml:space="preserve"> </w:t>
-      </w:r>
-      <w:proofErr w:type="spellStart"/>
-      <w:r>
-        <w:rPr>
-          <w:rFonts w:ascii="Times New Roman" w:hAnsi="Times New Roman" w:cs="Times New Roman"/>
-          <w:sz w:val="24"/>
-          <w:szCs w:val="24"/>
-        </w:rPr>
-        <w:t>merek</w:t>
-      </w:r>
-      <w:proofErr w:type="spellEnd"/>
-      <w:r>
-        <w:rPr>
-          <w:rFonts w:ascii="Times New Roman" w:hAnsi="Times New Roman" w:cs="Times New Roman"/>
-          <w:sz w:val="24"/>
-          <w:szCs w:val="24"/>
-        </w:rPr>
-        <w:t xml:space="preserve"> Honda yang </w:t>
-      </w:r>
-      <w:proofErr w:type="spellStart"/>
-      <w:r>
-        <w:rPr>
-          <w:rFonts w:ascii="Times New Roman" w:hAnsi="Times New Roman" w:cs="Times New Roman"/>
-          <w:sz w:val="24"/>
-          <w:szCs w:val="24"/>
-        </w:rPr>
-        <w:t>cukup</w:t>
-      </w:r>
-      <w:proofErr w:type="spellEnd"/>
-      <w:r>
-        <w:rPr>
-          <w:rFonts w:ascii="Times New Roman" w:hAnsi="Times New Roman" w:cs="Times New Roman"/>
-          <w:sz w:val="24"/>
-          <w:szCs w:val="24"/>
-        </w:rPr>
-        <w:t xml:space="preserve"> </w:t>
-      </w:r>
-      <w:proofErr w:type="spellStart"/>
-      <w:r>
-        <w:rPr>
-          <w:rFonts w:ascii="Times New Roman" w:hAnsi="Times New Roman" w:cs="Times New Roman"/>
-          <w:sz w:val="24"/>
-          <w:szCs w:val="24"/>
-        </w:rPr>
-        <w:t>besar</w:t>
-      </w:r>
-      <w:proofErr w:type="spellEnd"/>
-      <w:r>
-        <w:rPr>
-          <w:rFonts w:ascii="Times New Roman" w:hAnsi="Times New Roman" w:cs="Times New Roman"/>
-          <w:sz w:val="24"/>
-          <w:szCs w:val="24"/>
-        </w:rPr>
-        <w:t xml:space="preserve"> di Surabaya. </w:t>
-      </w:r>
-      <w:proofErr w:type="spellStart"/>
-      <w:r>
-        <w:rPr>
-          <w:rFonts w:ascii="Times New Roman" w:hAnsi="Times New Roman" w:cs="Times New Roman"/>
-          <w:sz w:val="24"/>
-          <w:szCs w:val="24"/>
-        </w:rPr>
-        <w:t>Dengan</w:t>
-      </w:r>
-      <w:proofErr w:type="spellEnd"/>
-      <w:r>
-        <w:rPr>
-          <w:rFonts w:ascii="Times New Roman" w:hAnsi="Times New Roman" w:cs="Times New Roman"/>
-          <w:sz w:val="24"/>
-          <w:szCs w:val="24"/>
-        </w:rPr>
-        <w:t xml:space="preserve"> </w:t>
-      </w:r>
-      <w:proofErr w:type="spellStart"/>
-      <w:r>
-        <w:rPr>
-          <w:rFonts w:ascii="Times New Roman" w:hAnsi="Times New Roman" w:cs="Times New Roman"/>
-          <w:sz w:val="24"/>
-          <w:szCs w:val="24"/>
-        </w:rPr>
-        <w:t>adanya</w:t>
-      </w:r>
-      <w:proofErr w:type="spellEnd"/>
-      <w:r>
-        <w:rPr>
-          <w:rFonts w:ascii="Times New Roman" w:hAnsi="Times New Roman" w:cs="Times New Roman"/>
-          <w:sz w:val="24"/>
-          <w:szCs w:val="24"/>
-        </w:rPr>
-        <w:t xml:space="preserve"> dealer </w:t>
-      </w:r>
-      <w:proofErr w:type="spellStart"/>
-      <w:r>
-        <w:rPr>
-          <w:rFonts w:ascii="Times New Roman" w:hAnsi="Times New Roman" w:cs="Times New Roman"/>
-          <w:sz w:val="24"/>
-          <w:szCs w:val="24"/>
-        </w:rPr>
-        <w:t>ini</w:t>
-      </w:r>
-      <w:proofErr w:type="spellEnd"/>
-      <w:r>
-        <w:rPr>
-          <w:rFonts w:ascii="Times New Roman" w:hAnsi="Times New Roman" w:cs="Times New Roman"/>
-          <w:sz w:val="24"/>
-          <w:szCs w:val="24"/>
-        </w:rPr>
-        <w:t xml:space="preserve">, </w:t>
-      </w:r>
-      <w:proofErr w:type="spellStart"/>
-      <w:r>
-        <w:rPr>
-          <w:rFonts w:ascii="Times New Roman" w:hAnsi="Times New Roman" w:cs="Times New Roman"/>
-          <w:sz w:val="24"/>
-          <w:szCs w:val="24"/>
-        </w:rPr>
-        <w:t>dapat</w:t>
-      </w:r>
-      <w:proofErr w:type="spellEnd"/>
-      <w:r>
-        <w:rPr>
-          <w:rFonts w:ascii="Times New Roman" w:hAnsi="Times New Roman" w:cs="Times New Roman"/>
-          <w:sz w:val="24"/>
-          <w:szCs w:val="24"/>
-        </w:rPr>
-        <w:t xml:space="preserve"> </w:t>
-      </w:r>
-      <w:proofErr w:type="spellStart"/>
-      <w:r>
-        <w:rPr>
-          <w:rFonts w:ascii="Times New Roman" w:hAnsi="Times New Roman" w:cs="Times New Roman"/>
-          <w:sz w:val="24"/>
-          <w:szCs w:val="24"/>
-        </w:rPr>
-        <w:t>mempermudah</w:t>
-      </w:r>
-      <w:proofErr w:type="spellEnd"/>
-      <w:r>
-        <w:rPr>
-          <w:rFonts w:ascii="Times New Roman" w:hAnsi="Times New Roman" w:cs="Times New Roman"/>
-          <w:sz w:val="24"/>
-          <w:szCs w:val="24"/>
-        </w:rPr>
-        <w:t xml:space="preserve"> </w:t>
-      </w:r>
-      <w:proofErr w:type="spellStart"/>
-      <w:r>
-        <w:rPr>
-          <w:rFonts w:ascii="Times New Roman" w:hAnsi="Times New Roman" w:cs="Times New Roman"/>
-          <w:sz w:val="24"/>
-          <w:szCs w:val="24"/>
-        </w:rPr>
-        <w:t>bagi</w:t>
-      </w:r>
-      <w:proofErr w:type="spellEnd"/>
-      <w:r>
-        <w:rPr>
-          <w:rFonts w:ascii="Times New Roman" w:hAnsi="Times New Roman" w:cs="Times New Roman"/>
-          <w:sz w:val="24"/>
-          <w:szCs w:val="24"/>
-        </w:rPr>
-        <w:t xml:space="preserve"> </w:t>
-      </w:r>
-      <w:proofErr w:type="spellStart"/>
-      <w:r>
-        <w:rPr>
-          <w:rFonts w:ascii="Times New Roman" w:hAnsi="Times New Roman" w:cs="Times New Roman"/>
-          <w:sz w:val="24"/>
-          <w:szCs w:val="24"/>
-        </w:rPr>
-        <w:t>calon</w:t>
-      </w:r>
-      <w:proofErr w:type="spellEnd"/>
-      <w:r>
-        <w:rPr>
-          <w:rFonts w:ascii="Times New Roman" w:hAnsi="Times New Roman" w:cs="Times New Roman"/>
-          <w:sz w:val="24"/>
-          <w:szCs w:val="24"/>
-        </w:rPr>
-        <w:t xml:space="preserve"> </w:t>
-      </w:r>
-      <w:proofErr w:type="spellStart"/>
-      <w:r>
-        <w:rPr>
-          <w:rFonts w:ascii="Times New Roman" w:hAnsi="Times New Roman" w:cs="Times New Roman"/>
-          <w:sz w:val="24"/>
-          <w:szCs w:val="24"/>
-        </w:rPr>
-        <w:t>pembeli</w:t>
+        <w:t>dilakukan</w:t>
+      </w:r>
+      <w:proofErr w:type="spellEnd"/>
+      <w:r>
+        <w:rPr>
+          <w:rFonts w:ascii="Times New Roman" w:hAnsi="Times New Roman" w:cs="Times New Roman"/>
+          <w:sz w:val="24"/>
+          <w:szCs w:val="24"/>
+        </w:rPr>
+        <w:t xml:space="preserve"> </w:t>
+      </w:r>
+      <w:proofErr w:type="spellStart"/>
+      <w:r>
+        <w:rPr>
+          <w:rFonts w:ascii="Times New Roman" w:hAnsi="Times New Roman" w:cs="Times New Roman"/>
+          <w:sz w:val="24"/>
+          <w:szCs w:val="24"/>
+        </w:rPr>
+        <w:t>digunakan</w:t>
       </w:r>
       <w:proofErr w:type="spellEnd"/>
       <w:r>
@@ -2224,925 +2896,79 @@
           <w:sz w:val="24"/>
           <w:szCs w:val="24"/>
         </w:rPr>
-        <w:t>membeli</w:t>
-      </w:r>
-      <w:proofErr w:type="spellEnd"/>
-      <w:r>
-        <w:rPr>
-          <w:rFonts w:ascii="Times New Roman" w:hAnsi="Times New Roman" w:cs="Times New Roman"/>
-          <w:sz w:val="24"/>
-          <w:szCs w:val="24"/>
-        </w:rPr>
-        <w:t xml:space="preserve"> </w:t>
-      </w:r>
-      <w:proofErr w:type="spellStart"/>
-      <w:r>
-        <w:rPr>
-          <w:rFonts w:ascii="Times New Roman" w:hAnsi="Times New Roman" w:cs="Times New Roman"/>
-          <w:sz w:val="24"/>
-          <w:szCs w:val="24"/>
-        </w:rPr>
-        <w:t>mobil</w:t>
-      </w:r>
-      <w:proofErr w:type="spellEnd"/>
-      <w:r>
-        <w:rPr>
-          <w:rFonts w:ascii="Times New Roman" w:hAnsi="Times New Roman" w:cs="Times New Roman"/>
-          <w:sz w:val="24"/>
-          <w:szCs w:val="24"/>
-        </w:rPr>
-        <w:t xml:space="preserve"> dan </w:t>
-      </w:r>
-      <w:proofErr w:type="spellStart"/>
-      <w:r>
-        <w:rPr>
-          <w:rFonts w:ascii="Times New Roman" w:hAnsi="Times New Roman" w:cs="Times New Roman"/>
-          <w:sz w:val="24"/>
-          <w:szCs w:val="24"/>
-        </w:rPr>
-        <w:t>bagi</w:t>
-      </w:r>
-      <w:proofErr w:type="spellEnd"/>
-      <w:r>
-        <w:rPr>
-          <w:rFonts w:ascii="Times New Roman" w:hAnsi="Times New Roman" w:cs="Times New Roman"/>
-          <w:sz w:val="24"/>
-          <w:szCs w:val="24"/>
-        </w:rPr>
-        <w:t xml:space="preserve"> </w:t>
-      </w:r>
-      <w:proofErr w:type="spellStart"/>
-      <w:r>
-        <w:rPr>
-          <w:rFonts w:ascii="Times New Roman" w:hAnsi="Times New Roman" w:cs="Times New Roman"/>
-          <w:sz w:val="24"/>
-          <w:szCs w:val="24"/>
-        </w:rPr>
-        <w:t>pemiliki</w:t>
-      </w:r>
-      <w:proofErr w:type="spellEnd"/>
-      <w:r>
-        <w:rPr>
-          <w:rFonts w:ascii="Times New Roman" w:hAnsi="Times New Roman" w:cs="Times New Roman"/>
-          <w:sz w:val="24"/>
-          <w:szCs w:val="24"/>
-        </w:rPr>
-        <w:t xml:space="preserve"> </w:t>
-      </w:r>
-      <w:proofErr w:type="spellStart"/>
-      <w:r>
-        <w:rPr>
-          <w:rFonts w:ascii="Times New Roman" w:hAnsi="Times New Roman" w:cs="Times New Roman"/>
-          <w:sz w:val="24"/>
-          <w:szCs w:val="24"/>
-        </w:rPr>
-        <w:t>mobil</w:t>
-      </w:r>
-      <w:proofErr w:type="spellEnd"/>
-      <w:r>
-        <w:rPr>
-          <w:rFonts w:ascii="Times New Roman" w:hAnsi="Times New Roman" w:cs="Times New Roman"/>
-          <w:sz w:val="24"/>
-          <w:szCs w:val="24"/>
-        </w:rPr>
-        <w:t xml:space="preserve"> </w:t>
-      </w:r>
-      <w:proofErr w:type="spellStart"/>
-      <w:r>
-        <w:rPr>
-          <w:rFonts w:ascii="Times New Roman" w:hAnsi="Times New Roman" w:cs="Times New Roman"/>
-          <w:sz w:val="24"/>
-          <w:szCs w:val="24"/>
-        </w:rPr>
-        <w:t>untuk</w:t>
-      </w:r>
-      <w:proofErr w:type="spellEnd"/>
-      <w:r>
-        <w:rPr>
-          <w:rFonts w:ascii="Times New Roman" w:hAnsi="Times New Roman" w:cs="Times New Roman"/>
-          <w:sz w:val="24"/>
-          <w:szCs w:val="24"/>
-        </w:rPr>
-        <w:t xml:space="preserve"> </w:t>
-      </w:r>
-      <w:proofErr w:type="spellStart"/>
-      <w:r>
-        <w:rPr>
-          <w:rFonts w:ascii="Times New Roman" w:hAnsi="Times New Roman" w:cs="Times New Roman"/>
-          <w:sz w:val="24"/>
-          <w:szCs w:val="24"/>
-        </w:rPr>
-        <w:t>mendapatkan</w:t>
-      </w:r>
-      <w:proofErr w:type="spellEnd"/>
-      <w:r>
-        <w:rPr>
-          <w:rFonts w:ascii="Times New Roman" w:hAnsi="Times New Roman" w:cs="Times New Roman"/>
-          <w:sz w:val="24"/>
-          <w:szCs w:val="24"/>
-        </w:rPr>
-        <w:t xml:space="preserve"> </w:t>
-      </w:r>
-      <w:proofErr w:type="spellStart"/>
-      <w:r>
-        <w:rPr>
-          <w:rFonts w:ascii="Times New Roman" w:hAnsi="Times New Roman" w:cs="Times New Roman"/>
-          <w:sz w:val="24"/>
-          <w:szCs w:val="24"/>
-        </w:rPr>
-        <w:t>jasa</w:t>
-      </w:r>
-      <w:proofErr w:type="spellEnd"/>
-      <w:r>
-        <w:rPr>
-          <w:rFonts w:ascii="Times New Roman" w:hAnsi="Times New Roman" w:cs="Times New Roman"/>
-          <w:sz w:val="24"/>
-          <w:szCs w:val="24"/>
-        </w:rPr>
-        <w:t xml:space="preserve"> </w:t>
-      </w:r>
-      <w:proofErr w:type="spellStart"/>
-      <w:r>
-        <w:rPr>
-          <w:rFonts w:ascii="Times New Roman" w:hAnsi="Times New Roman" w:cs="Times New Roman"/>
-          <w:sz w:val="24"/>
-          <w:szCs w:val="24"/>
-        </w:rPr>
-        <w:t>servis</w:t>
-      </w:r>
-      <w:proofErr w:type="spellEnd"/>
-      <w:r>
-        <w:rPr>
-          <w:rFonts w:ascii="Times New Roman" w:hAnsi="Times New Roman" w:cs="Times New Roman"/>
-          <w:sz w:val="24"/>
-          <w:szCs w:val="24"/>
-        </w:rPr>
-        <w:t xml:space="preserve"> di Honda Royal </w:t>
-      </w:r>
-      <w:proofErr w:type="spellStart"/>
-      <w:r>
-        <w:rPr>
-          <w:rFonts w:ascii="Times New Roman" w:hAnsi="Times New Roman" w:cs="Times New Roman"/>
-          <w:sz w:val="24"/>
-          <w:szCs w:val="24"/>
-        </w:rPr>
-        <w:t>Kenjerna</w:t>
-      </w:r>
-      <w:proofErr w:type="spellEnd"/>
-      <w:r>
-        <w:rPr>
-          <w:rFonts w:ascii="Times New Roman" w:hAnsi="Times New Roman" w:cs="Times New Roman"/>
-          <w:sz w:val="24"/>
-          <w:szCs w:val="24"/>
-        </w:rPr>
-        <w:t xml:space="preserve">. Honda Royal </w:t>
-      </w:r>
-      <w:proofErr w:type="spellStart"/>
-      <w:r>
-        <w:rPr>
-          <w:rFonts w:ascii="Times New Roman" w:hAnsi="Times New Roman" w:cs="Times New Roman"/>
-          <w:sz w:val="24"/>
-          <w:szCs w:val="24"/>
-        </w:rPr>
-        <w:t>Kenjeran</w:t>
-      </w:r>
-      <w:proofErr w:type="spellEnd"/>
-      <w:r>
-        <w:rPr>
-          <w:rFonts w:ascii="Times New Roman" w:hAnsi="Times New Roman" w:cs="Times New Roman"/>
-          <w:sz w:val="24"/>
-          <w:szCs w:val="24"/>
-        </w:rPr>
-        <w:t xml:space="preserve"> </w:t>
-      </w:r>
-      <w:proofErr w:type="spellStart"/>
-      <w:r>
-        <w:rPr>
-          <w:rFonts w:ascii="Times New Roman" w:hAnsi="Times New Roman" w:cs="Times New Roman"/>
-          <w:sz w:val="24"/>
-          <w:szCs w:val="24"/>
-        </w:rPr>
-        <w:t>menjual</w:t>
-      </w:r>
-      <w:proofErr w:type="spellEnd"/>
-      <w:r>
-        <w:rPr>
-          <w:rFonts w:ascii="Times New Roman" w:hAnsi="Times New Roman" w:cs="Times New Roman"/>
-          <w:sz w:val="24"/>
-          <w:szCs w:val="24"/>
-        </w:rPr>
-        <w:t xml:space="preserve"> </w:t>
-      </w:r>
-      <w:proofErr w:type="spellStart"/>
-      <w:r>
-        <w:rPr>
-          <w:rFonts w:ascii="Times New Roman" w:hAnsi="Times New Roman" w:cs="Times New Roman"/>
-          <w:sz w:val="24"/>
-          <w:szCs w:val="24"/>
-        </w:rPr>
-        <w:t>berbagai</w:t>
-      </w:r>
-      <w:proofErr w:type="spellEnd"/>
-      <w:r>
-        <w:rPr>
-          <w:rFonts w:ascii="Times New Roman" w:hAnsi="Times New Roman" w:cs="Times New Roman"/>
-          <w:sz w:val="24"/>
-          <w:szCs w:val="24"/>
-        </w:rPr>
-        <w:t xml:space="preserve"> </w:t>
-      </w:r>
-      <w:proofErr w:type="spellStart"/>
-      <w:r>
-        <w:rPr>
-          <w:rFonts w:ascii="Times New Roman" w:hAnsi="Times New Roman" w:cs="Times New Roman"/>
-          <w:sz w:val="24"/>
-          <w:szCs w:val="24"/>
-        </w:rPr>
-        <w:t>macam</w:t>
-      </w:r>
-      <w:proofErr w:type="spellEnd"/>
-      <w:r>
-        <w:rPr>
-          <w:rFonts w:ascii="Times New Roman" w:hAnsi="Times New Roman" w:cs="Times New Roman"/>
-          <w:sz w:val="24"/>
-          <w:szCs w:val="24"/>
-        </w:rPr>
-        <w:t xml:space="preserve"> </w:t>
-      </w:r>
-      <w:proofErr w:type="spellStart"/>
-      <w:r>
-        <w:rPr>
-          <w:rFonts w:ascii="Times New Roman" w:hAnsi="Times New Roman" w:cs="Times New Roman"/>
-          <w:sz w:val="24"/>
-          <w:szCs w:val="24"/>
-        </w:rPr>
-        <w:t>jenis</w:t>
-      </w:r>
-      <w:proofErr w:type="spellEnd"/>
-      <w:r>
-        <w:rPr>
-          <w:rFonts w:ascii="Times New Roman" w:hAnsi="Times New Roman" w:cs="Times New Roman"/>
-          <w:sz w:val="24"/>
-          <w:szCs w:val="24"/>
-        </w:rPr>
-        <w:t xml:space="preserve"> </w:t>
-      </w:r>
-      <w:proofErr w:type="spellStart"/>
-      <w:r>
-        <w:rPr>
-          <w:rFonts w:ascii="Times New Roman" w:hAnsi="Times New Roman" w:cs="Times New Roman"/>
-          <w:sz w:val="24"/>
-          <w:szCs w:val="24"/>
-        </w:rPr>
-        <w:t>mobil</w:t>
-      </w:r>
-      <w:proofErr w:type="spellEnd"/>
-      <w:r>
-        <w:rPr>
-          <w:rFonts w:ascii="Times New Roman" w:hAnsi="Times New Roman" w:cs="Times New Roman"/>
-          <w:sz w:val="24"/>
-          <w:szCs w:val="24"/>
-        </w:rPr>
-        <w:t xml:space="preserve"> </w:t>
-      </w:r>
-      <w:proofErr w:type="spellStart"/>
-      <w:r>
-        <w:rPr>
-          <w:rFonts w:ascii="Times New Roman" w:hAnsi="Times New Roman" w:cs="Times New Roman"/>
-          <w:sz w:val="24"/>
-          <w:szCs w:val="24"/>
-        </w:rPr>
-        <w:t>seperti</w:t>
-      </w:r>
-      <w:proofErr w:type="spellEnd"/>
-      <w:r>
-        <w:rPr>
-          <w:rFonts w:ascii="Times New Roman" w:hAnsi="Times New Roman" w:cs="Times New Roman"/>
-          <w:sz w:val="24"/>
-          <w:szCs w:val="24"/>
-        </w:rPr>
-        <w:t xml:space="preserve"> MPV, SUV, sedan, dan sports. </w:t>
-      </w:r>
-      <w:proofErr w:type="spellStart"/>
-      <w:r>
-        <w:rPr>
-          <w:rFonts w:ascii="Times New Roman" w:hAnsi="Times New Roman" w:cs="Times New Roman"/>
-          <w:sz w:val="24"/>
-          <w:szCs w:val="24"/>
-        </w:rPr>
-        <w:t>Selain</w:t>
-      </w:r>
-      <w:proofErr w:type="spellEnd"/>
-      <w:r>
-        <w:rPr>
-          <w:rFonts w:ascii="Times New Roman" w:hAnsi="Times New Roman" w:cs="Times New Roman"/>
-          <w:sz w:val="24"/>
-          <w:szCs w:val="24"/>
-        </w:rPr>
-        <w:t xml:space="preserve"> </w:t>
-      </w:r>
-      <w:proofErr w:type="spellStart"/>
-      <w:r>
-        <w:rPr>
-          <w:rFonts w:ascii="Times New Roman" w:hAnsi="Times New Roman" w:cs="Times New Roman"/>
-          <w:sz w:val="24"/>
-          <w:szCs w:val="24"/>
-        </w:rPr>
-        <w:t>melakukan</w:t>
-      </w:r>
-      <w:proofErr w:type="spellEnd"/>
-      <w:r>
-        <w:rPr>
-          <w:rFonts w:ascii="Times New Roman" w:hAnsi="Times New Roman" w:cs="Times New Roman"/>
-          <w:sz w:val="24"/>
-          <w:szCs w:val="24"/>
-        </w:rPr>
-        <w:t xml:space="preserve"> </w:t>
-      </w:r>
-      <w:proofErr w:type="spellStart"/>
-      <w:r>
-        <w:rPr>
-          <w:rFonts w:ascii="Times New Roman" w:hAnsi="Times New Roman" w:cs="Times New Roman"/>
-          <w:sz w:val="24"/>
-          <w:szCs w:val="24"/>
-        </w:rPr>
-        <w:t>penjualan</w:t>
-      </w:r>
-      <w:proofErr w:type="spellEnd"/>
-      <w:r>
-        <w:rPr>
-          <w:rFonts w:ascii="Times New Roman" w:hAnsi="Times New Roman" w:cs="Times New Roman"/>
-          <w:sz w:val="24"/>
-          <w:szCs w:val="24"/>
-        </w:rPr>
-        <w:t xml:space="preserve"> dan </w:t>
-      </w:r>
-      <w:proofErr w:type="spellStart"/>
-      <w:r>
-        <w:rPr>
-          <w:rFonts w:ascii="Times New Roman" w:hAnsi="Times New Roman" w:cs="Times New Roman"/>
-          <w:sz w:val="24"/>
-          <w:szCs w:val="24"/>
-        </w:rPr>
-        <w:t>jasa</w:t>
-      </w:r>
-      <w:proofErr w:type="spellEnd"/>
-      <w:r>
-        <w:rPr>
-          <w:rFonts w:ascii="Times New Roman" w:hAnsi="Times New Roman" w:cs="Times New Roman"/>
-          <w:sz w:val="24"/>
-          <w:szCs w:val="24"/>
-        </w:rPr>
-        <w:t xml:space="preserve"> </w:t>
-      </w:r>
-      <w:proofErr w:type="spellStart"/>
-      <w:r>
-        <w:rPr>
-          <w:rFonts w:ascii="Times New Roman" w:hAnsi="Times New Roman" w:cs="Times New Roman"/>
-          <w:sz w:val="24"/>
-          <w:szCs w:val="24"/>
-        </w:rPr>
-        <w:t>servis</w:t>
-      </w:r>
-      <w:proofErr w:type="spellEnd"/>
-      <w:r>
-        <w:rPr>
-          <w:rFonts w:ascii="Times New Roman" w:hAnsi="Times New Roman" w:cs="Times New Roman"/>
-          <w:sz w:val="24"/>
-          <w:szCs w:val="24"/>
-        </w:rPr>
-        <w:t xml:space="preserve"> </w:t>
-      </w:r>
-      <w:proofErr w:type="spellStart"/>
-      <w:r>
-        <w:rPr>
-          <w:rFonts w:ascii="Times New Roman" w:hAnsi="Times New Roman" w:cs="Times New Roman"/>
-          <w:sz w:val="24"/>
-          <w:szCs w:val="24"/>
-        </w:rPr>
-        <w:t>mobil</w:t>
-      </w:r>
-      <w:proofErr w:type="spellEnd"/>
-      <w:r>
-        <w:rPr>
-          <w:rFonts w:ascii="Times New Roman" w:hAnsi="Times New Roman" w:cs="Times New Roman"/>
-          <w:sz w:val="24"/>
-          <w:szCs w:val="24"/>
-        </w:rPr>
-        <w:t xml:space="preserve">, </w:t>
-      </w:r>
-      <w:proofErr w:type="spellStart"/>
-      <w:r>
-        <w:rPr>
-          <w:rFonts w:ascii="Times New Roman" w:hAnsi="Times New Roman" w:cs="Times New Roman"/>
-          <w:sz w:val="24"/>
-          <w:szCs w:val="24"/>
-        </w:rPr>
-        <w:t>tentunya</w:t>
-      </w:r>
-      <w:proofErr w:type="spellEnd"/>
-      <w:r>
-        <w:rPr>
-          <w:rFonts w:ascii="Times New Roman" w:hAnsi="Times New Roman" w:cs="Times New Roman"/>
-          <w:sz w:val="24"/>
-          <w:szCs w:val="24"/>
-        </w:rPr>
-        <w:t xml:space="preserve"> Honda Royal </w:t>
-      </w:r>
-      <w:proofErr w:type="spellStart"/>
-      <w:r>
-        <w:rPr>
-          <w:rFonts w:ascii="Times New Roman" w:hAnsi="Times New Roman" w:cs="Times New Roman"/>
-          <w:sz w:val="24"/>
-          <w:szCs w:val="24"/>
-        </w:rPr>
-        <w:t>Kenjeran</w:t>
-      </w:r>
-      <w:proofErr w:type="spellEnd"/>
-      <w:r>
-        <w:rPr>
-          <w:rFonts w:ascii="Times New Roman" w:hAnsi="Times New Roman" w:cs="Times New Roman"/>
-          <w:sz w:val="24"/>
-          <w:szCs w:val="24"/>
-        </w:rPr>
-        <w:t xml:space="preserve"> </w:t>
-      </w:r>
-      <w:proofErr w:type="spellStart"/>
-      <w:r>
-        <w:rPr>
-          <w:rFonts w:ascii="Times New Roman" w:hAnsi="Times New Roman" w:cs="Times New Roman"/>
-          <w:sz w:val="24"/>
-          <w:szCs w:val="24"/>
-        </w:rPr>
-        <w:t>melakukan</w:t>
-      </w:r>
-      <w:proofErr w:type="spellEnd"/>
-      <w:r>
-        <w:rPr>
-          <w:rFonts w:ascii="Times New Roman" w:hAnsi="Times New Roman" w:cs="Times New Roman"/>
-          <w:sz w:val="24"/>
-          <w:szCs w:val="24"/>
-        </w:rPr>
-        <w:t xml:space="preserve"> </w:t>
-      </w:r>
-      <w:proofErr w:type="spellStart"/>
-      <w:r>
-        <w:rPr>
-          <w:rFonts w:ascii="Times New Roman" w:hAnsi="Times New Roman" w:cs="Times New Roman"/>
-          <w:sz w:val="24"/>
-          <w:szCs w:val="24"/>
-        </w:rPr>
-        <w:t>penggajian</w:t>
-      </w:r>
-      <w:proofErr w:type="spellEnd"/>
-      <w:r>
-        <w:rPr>
-          <w:rFonts w:ascii="Times New Roman" w:hAnsi="Times New Roman" w:cs="Times New Roman"/>
-          <w:sz w:val="24"/>
-          <w:szCs w:val="24"/>
-        </w:rPr>
-        <w:t xml:space="preserve"> </w:t>
-      </w:r>
-      <w:proofErr w:type="spellStart"/>
-      <w:r>
-        <w:rPr>
-          <w:rFonts w:ascii="Times New Roman" w:hAnsi="Times New Roman" w:cs="Times New Roman"/>
-          <w:sz w:val="24"/>
-          <w:szCs w:val="24"/>
-        </w:rPr>
-        <w:t>berupa</w:t>
-      </w:r>
-      <w:proofErr w:type="spellEnd"/>
-      <w:r>
-        <w:rPr>
-          <w:rFonts w:ascii="Times New Roman" w:hAnsi="Times New Roman" w:cs="Times New Roman"/>
-          <w:sz w:val="24"/>
-          <w:szCs w:val="24"/>
-        </w:rPr>
-        <w:t xml:space="preserve"> </w:t>
-      </w:r>
-      <w:proofErr w:type="spellStart"/>
-      <w:r>
-        <w:rPr>
-          <w:rFonts w:ascii="Times New Roman" w:hAnsi="Times New Roman" w:cs="Times New Roman"/>
-          <w:sz w:val="24"/>
-          <w:szCs w:val="24"/>
-        </w:rPr>
-        <w:t>komisi</w:t>
-      </w:r>
-      <w:proofErr w:type="spellEnd"/>
-      <w:r>
-        <w:rPr>
-          <w:rFonts w:ascii="Times New Roman" w:hAnsi="Times New Roman" w:cs="Times New Roman"/>
-          <w:sz w:val="24"/>
-          <w:szCs w:val="24"/>
-        </w:rPr>
-        <w:t xml:space="preserve"> </w:t>
-      </w:r>
-      <w:proofErr w:type="spellStart"/>
-      <w:r>
-        <w:rPr>
-          <w:rFonts w:ascii="Times New Roman" w:hAnsi="Times New Roman" w:cs="Times New Roman"/>
-          <w:sz w:val="24"/>
-          <w:szCs w:val="24"/>
-        </w:rPr>
-        <w:t>ataupun</w:t>
-      </w:r>
-      <w:proofErr w:type="spellEnd"/>
-      <w:r>
-        <w:rPr>
-          <w:rFonts w:ascii="Times New Roman" w:hAnsi="Times New Roman" w:cs="Times New Roman"/>
-          <w:sz w:val="24"/>
-          <w:szCs w:val="24"/>
-        </w:rPr>
-        <w:t xml:space="preserve"> bonus pada sales dan sales supervisor yang </w:t>
-      </w:r>
-      <w:proofErr w:type="spellStart"/>
-      <w:r>
-        <w:rPr>
-          <w:rFonts w:ascii="Times New Roman" w:hAnsi="Times New Roman" w:cs="Times New Roman"/>
-          <w:sz w:val="24"/>
-          <w:szCs w:val="24"/>
-        </w:rPr>
-        <w:t>berhasil</w:t>
-      </w:r>
-      <w:proofErr w:type="spellEnd"/>
-      <w:r>
-        <w:rPr>
-          <w:rFonts w:ascii="Times New Roman" w:hAnsi="Times New Roman" w:cs="Times New Roman"/>
-          <w:sz w:val="24"/>
-          <w:szCs w:val="24"/>
-        </w:rPr>
-        <w:t xml:space="preserve"> </w:t>
-      </w:r>
-      <w:proofErr w:type="spellStart"/>
-      <w:r>
-        <w:rPr>
-          <w:rFonts w:ascii="Times New Roman" w:hAnsi="Times New Roman" w:cs="Times New Roman"/>
-          <w:sz w:val="24"/>
-          <w:szCs w:val="24"/>
-        </w:rPr>
-        <w:t>menjual</w:t>
-      </w:r>
-      <w:proofErr w:type="spellEnd"/>
-      <w:r>
-        <w:rPr>
-          <w:rFonts w:ascii="Times New Roman" w:hAnsi="Times New Roman" w:cs="Times New Roman"/>
-          <w:sz w:val="24"/>
-          <w:szCs w:val="24"/>
-        </w:rPr>
-        <w:t xml:space="preserve"> </w:t>
-      </w:r>
-      <w:proofErr w:type="spellStart"/>
-      <w:r>
-        <w:rPr>
-          <w:rFonts w:ascii="Times New Roman" w:hAnsi="Times New Roman" w:cs="Times New Roman"/>
-          <w:sz w:val="24"/>
-          <w:szCs w:val="24"/>
-        </w:rPr>
-        <w:t>mobil</w:t>
-      </w:r>
-      <w:proofErr w:type="spellEnd"/>
-      <w:r>
-        <w:rPr>
-          <w:rFonts w:ascii="Times New Roman" w:hAnsi="Times New Roman" w:cs="Times New Roman"/>
-          <w:sz w:val="24"/>
-          <w:szCs w:val="24"/>
-        </w:rPr>
-        <w:t xml:space="preserve"> pada </w:t>
-      </w:r>
-      <w:proofErr w:type="spellStart"/>
-      <w:r>
-        <w:rPr>
-          <w:rFonts w:ascii="Times New Roman" w:hAnsi="Times New Roman" w:cs="Times New Roman"/>
-          <w:sz w:val="24"/>
-          <w:szCs w:val="24"/>
-        </w:rPr>
-        <w:t>konsumen</w:t>
-      </w:r>
-      <w:proofErr w:type="spellEnd"/>
-      <w:r>
-        <w:rPr>
-          <w:rFonts w:ascii="Times New Roman" w:hAnsi="Times New Roman" w:cs="Times New Roman"/>
-          <w:sz w:val="24"/>
-          <w:szCs w:val="24"/>
-        </w:rPr>
-        <w:t xml:space="preserve">. </w:t>
-      </w:r>
-      <w:proofErr w:type="spellStart"/>
-      <w:r>
-        <w:rPr>
-          <w:rFonts w:ascii="Times New Roman" w:hAnsi="Times New Roman" w:cs="Times New Roman"/>
-          <w:sz w:val="24"/>
-          <w:szCs w:val="24"/>
-        </w:rPr>
-        <w:t>Hadiah</w:t>
-      </w:r>
-      <w:proofErr w:type="spellEnd"/>
-      <w:r>
-        <w:rPr>
-          <w:rFonts w:ascii="Times New Roman" w:hAnsi="Times New Roman" w:cs="Times New Roman"/>
-          <w:sz w:val="24"/>
-          <w:szCs w:val="24"/>
-        </w:rPr>
-        <w:t xml:space="preserve"> bonus </w:t>
-      </w:r>
-      <w:proofErr w:type="spellStart"/>
-      <w:r>
-        <w:rPr>
-          <w:rFonts w:ascii="Times New Roman" w:hAnsi="Times New Roman" w:cs="Times New Roman"/>
-          <w:sz w:val="24"/>
-          <w:szCs w:val="24"/>
-        </w:rPr>
-        <w:t>terbagi</w:t>
-      </w:r>
-      <w:proofErr w:type="spellEnd"/>
-      <w:r>
-        <w:rPr>
-          <w:rFonts w:ascii="Times New Roman" w:hAnsi="Times New Roman" w:cs="Times New Roman"/>
-          <w:sz w:val="24"/>
-          <w:szCs w:val="24"/>
-        </w:rPr>
-        <w:t xml:space="preserve"> </w:t>
-      </w:r>
-      <w:proofErr w:type="spellStart"/>
-      <w:r>
-        <w:rPr>
-          <w:rFonts w:ascii="Times New Roman" w:hAnsi="Times New Roman" w:cs="Times New Roman"/>
-          <w:sz w:val="24"/>
-          <w:szCs w:val="24"/>
-        </w:rPr>
-        <w:t>menjadi</w:t>
-      </w:r>
-      <w:proofErr w:type="spellEnd"/>
-      <w:r>
-        <w:rPr>
-          <w:rFonts w:ascii="Times New Roman" w:hAnsi="Times New Roman" w:cs="Times New Roman"/>
-          <w:sz w:val="24"/>
-          <w:szCs w:val="24"/>
-        </w:rPr>
-        <w:t xml:space="preserve"> </w:t>
-      </w:r>
-      <w:proofErr w:type="spellStart"/>
-      <w:r>
-        <w:rPr>
-          <w:rFonts w:ascii="Times New Roman" w:hAnsi="Times New Roman" w:cs="Times New Roman"/>
-          <w:sz w:val="24"/>
-          <w:szCs w:val="24"/>
-        </w:rPr>
-        <w:t>dua</w:t>
-      </w:r>
-      <w:proofErr w:type="spellEnd"/>
-      <w:r>
-        <w:rPr>
-          <w:rFonts w:ascii="Times New Roman" w:hAnsi="Times New Roman" w:cs="Times New Roman"/>
-          <w:sz w:val="24"/>
-          <w:szCs w:val="24"/>
-        </w:rPr>
-        <w:t xml:space="preserve"> </w:t>
-      </w:r>
-      <w:proofErr w:type="spellStart"/>
-      <w:r>
-        <w:rPr>
-          <w:rFonts w:ascii="Times New Roman" w:hAnsi="Times New Roman" w:cs="Times New Roman"/>
-          <w:sz w:val="24"/>
-          <w:szCs w:val="24"/>
-        </w:rPr>
-        <w:t>yaitu</w:t>
-      </w:r>
-      <w:proofErr w:type="spellEnd"/>
-      <w:r>
-        <w:rPr>
-          <w:rFonts w:ascii="Times New Roman" w:hAnsi="Times New Roman" w:cs="Times New Roman"/>
-          <w:sz w:val="24"/>
-          <w:szCs w:val="24"/>
-        </w:rPr>
-        <w:t xml:space="preserve">, sales </w:t>
-      </w:r>
-      <w:proofErr w:type="spellStart"/>
-      <w:r>
-        <w:rPr>
-          <w:rFonts w:ascii="Times New Roman" w:hAnsi="Times New Roman" w:cs="Times New Roman"/>
-          <w:sz w:val="24"/>
-          <w:szCs w:val="24"/>
-        </w:rPr>
-        <w:t>prestasi</w:t>
-      </w:r>
-      <w:proofErr w:type="spellEnd"/>
-      <w:r>
-        <w:rPr>
-          <w:rFonts w:ascii="Times New Roman" w:hAnsi="Times New Roman" w:cs="Times New Roman"/>
-          <w:sz w:val="24"/>
-          <w:szCs w:val="24"/>
-        </w:rPr>
-        <w:t xml:space="preserve"> dan sales of the month. Sales </w:t>
-      </w:r>
-      <w:proofErr w:type="spellStart"/>
-      <w:r>
-        <w:rPr>
-          <w:rFonts w:ascii="Times New Roman" w:hAnsi="Times New Roman" w:cs="Times New Roman"/>
-          <w:sz w:val="24"/>
-          <w:szCs w:val="24"/>
-        </w:rPr>
-        <w:t>prestasi</w:t>
-      </w:r>
-      <w:proofErr w:type="spellEnd"/>
-      <w:r>
-        <w:rPr>
-          <w:rFonts w:ascii="Times New Roman" w:hAnsi="Times New Roman" w:cs="Times New Roman"/>
-          <w:sz w:val="24"/>
-          <w:szCs w:val="24"/>
-        </w:rPr>
-        <w:t xml:space="preserve"> </w:t>
-      </w:r>
-      <w:proofErr w:type="spellStart"/>
-      <w:r>
-        <w:rPr>
-          <w:rFonts w:ascii="Times New Roman" w:hAnsi="Times New Roman" w:cs="Times New Roman"/>
-          <w:sz w:val="24"/>
-          <w:szCs w:val="24"/>
-        </w:rPr>
-        <w:t>didapatkan</w:t>
-      </w:r>
-      <w:proofErr w:type="spellEnd"/>
-      <w:r>
-        <w:rPr>
-          <w:rFonts w:ascii="Times New Roman" w:hAnsi="Times New Roman" w:cs="Times New Roman"/>
-          <w:sz w:val="24"/>
-          <w:szCs w:val="24"/>
-        </w:rPr>
-        <w:t xml:space="preserve"> oleh sales yang </w:t>
-      </w:r>
-      <w:proofErr w:type="spellStart"/>
-      <w:r>
-        <w:rPr>
-          <w:rFonts w:ascii="Times New Roman" w:hAnsi="Times New Roman" w:cs="Times New Roman"/>
-          <w:sz w:val="24"/>
-          <w:szCs w:val="24"/>
-        </w:rPr>
-        <w:t>berhasil</w:t>
-      </w:r>
-      <w:proofErr w:type="spellEnd"/>
-      <w:r>
-        <w:rPr>
-          <w:rFonts w:ascii="Times New Roman" w:hAnsi="Times New Roman" w:cs="Times New Roman"/>
-          <w:sz w:val="24"/>
-          <w:szCs w:val="24"/>
-        </w:rPr>
-        <w:t xml:space="preserve"> </w:t>
-      </w:r>
-      <w:proofErr w:type="spellStart"/>
-      <w:r>
-        <w:rPr>
-          <w:rFonts w:ascii="Times New Roman" w:hAnsi="Times New Roman" w:cs="Times New Roman"/>
-          <w:sz w:val="24"/>
-          <w:szCs w:val="24"/>
-        </w:rPr>
-        <w:t>mencapai</w:t>
-      </w:r>
-      <w:proofErr w:type="spellEnd"/>
-      <w:r>
-        <w:rPr>
-          <w:rFonts w:ascii="Times New Roman" w:hAnsi="Times New Roman" w:cs="Times New Roman"/>
-          <w:sz w:val="24"/>
-          <w:szCs w:val="24"/>
-        </w:rPr>
-        <w:t xml:space="preserve"> target point </w:t>
-      </w:r>
-      <w:proofErr w:type="spellStart"/>
-      <w:r>
-        <w:rPr>
-          <w:rFonts w:ascii="Times New Roman" w:hAnsi="Times New Roman" w:cs="Times New Roman"/>
-          <w:sz w:val="24"/>
-          <w:szCs w:val="24"/>
-        </w:rPr>
-        <w:t>penjualan</w:t>
-      </w:r>
-      <w:proofErr w:type="spellEnd"/>
-      <w:r>
-        <w:rPr>
-          <w:rFonts w:ascii="Times New Roman" w:hAnsi="Times New Roman" w:cs="Times New Roman"/>
-          <w:sz w:val="24"/>
-          <w:szCs w:val="24"/>
-        </w:rPr>
-        <w:t xml:space="preserve">, </w:t>
-      </w:r>
-      <w:proofErr w:type="spellStart"/>
-      <w:r>
-        <w:rPr>
-          <w:rFonts w:ascii="Times New Roman" w:hAnsi="Times New Roman" w:cs="Times New Roman"/>
-          <w:sz w:val="24"/>
-          <w:szCs w:val="24"/>
-        </w:rPr>
-        <w:t>sedangkan</w:t>
-      </w:r>
-      <w:proofErr w:type="spellEnd"/>
-      <w:r>
-        <w:rPr>
-          <w:rFonts w:ascii="Times New Roman" w:hAnsi="Times New Roman" w:cs="Times New Roman"/>
-          <w:sz w:val="24"/>
-          <w:szCs w:val="24"/>
-        </w:rPr>
-        <w:t xml:space="preserve"> sales of the month </w:t>
-      </w:r>
-      <w:proofErr w:type="spellStart"/>
-      <w:r>
-        <w:rPr>
-          <w:rFonts w:ascii="Times New Roman" w:hAnsi="Times New Roman" w:cs="Times New Roman"/>
-          <w:sz w:val="24"/>
-          <w:szCs w:val="24"/>
-        </w:rPr>
-        <w:t>didapatkan</w:t>
-      </w:r>
-      <w:proofErr w:type="spellEnd"/>
-      <w:r>
-        <w:rPr>
-          <w:rFonts w:ascii="Times New Roman" w:hAnsi="Times New Roman" w:cs="Times New Roman"/>
-          <w:sz w:val="24"/>
-          <w:szCs w:val="24"/>
-        </w:rPr>
-        <w:t xml:space="preserve"> oleh sales yang </w:t>
-      </w:r>
-      <w:proofErr w:type="spellStart"/>
-      <w:r>
-        <w:rPr>
-          <w:rFonts w:ascii="Times New Roman" w:hAnsi="Times New Roman" w:cs="Times New Roman"/>
-          <w:sz w:val="24"/>
-          <w:szCs w:val="24"/>
-        </w:rPr>
-        <w:t>berhasil</w:t>
-      </w:r>
-      <w:proofErr w:type="spellEnd"/>
-      <w:r>
-        <w:rPr>
-          <w:rFonts w:ascii="Times New Roman" w:hAnsi="Times New Roman" w:cs="Times New Roman"/>
-          <w:sz w:val="24"/>
-          <w:szCs w:val="24"/>
-        </w:rPr>
-        <w:t xml:space="preserve"> </w:t>
-      </w:r>
-      <w:proofErr w:type="spellStart"/>
-      <w:r>
-        <w:rPr>
-          <w:rFonts w:ascii="Times New Roman" w:hAnsi="Times New Roman" w:cs="Times New Roman"/>
-          <w:sz w:val="24"/>
-          <w:szCs w:val="24"/>
-        </w:rPr>
-        <w:t>mencapai</w:t>
-      </w:r>
-      <w:proofErr w:type="spellEnd"/>
-      <w:r>
-        <w:rPr>
-          <w:rFonts w:ascii="Times New Roman" w:hAnsi="Times New Roman" w:cs="Times New Roman"/>
-          <w:sz w:val="24"/>
-          <w:szCs w:val="24"/>
-        </w:rPr>
-        <w:t xml:space="preserve"> point </w:t>
-      </w:r>
-      <w:proofErr w:type="spellStart"/>
-      <w:r>
-        <w:rPr>
-          <w:rFonts w:ascii="Times New Roman" w:hAnsi="Times New Roman" w:cs="Times New Roman"/>
-          <w:sz w:val="24"/>
-          <w:szCs w:val="24"/>
-        </w:rPr>
-        <w:t>penjualan</w:t>
-      </w:r>
-      <w:proofErr w:type="spellEnd"/>
-      <w:r>
-        <w:rPr>
-          <w:rFonts w:ascii="Times New Roman" w:hAnsi="Times New Roman" w:cs="Times New Roman"/>
-          <w:sz w:val="24"/>
-          <w:szCs w:val="24"/>
-        </w:rPr>
-        <w:t xml:space="preserve"> </w:t>
-      </w:r>
-      <w:proofErr w:type="spellStart"/>
-      <w:r>
-        <w:rPr>
-          <w:rFonts w:ascii="Times New Roman" w:hAnsi="Times New Roman" w:cs="Times New Roman"/>
-          <w:sz w:val="24"/>
-          <w:szCs w:val="24"/>
-        </w:rPr>
-        <w:t>terbanyak</w:t>
-      </w:r>
-      <w:proofErr w:type="spellEnd"/>
-      <w:r>
-        <w:rPr>
-          <w:rFonts w:ascii="Times New Roman" w:hAnsi="Times New Roman" w:cs="Times New Roman"/>
-          <w:sz w:val="24"/>
-          <w:szCs w:val="24"/>
-        </w:rPr>
-        <w:t xml:space="preserve"> di Honda Royal </w:t>
-      </w:r>
-      <w:proofErr w:type="spellStart"/>
-      <w:r>
-        <w:rPr>
-          <w:rFonts w:ascii="Times New Roman" w:hAnsi="Times New Roman" w:cs="Times New Roman"/>
-          <w:sz w:val="24"/>
-          <w:szCs w:val="24"/>
-        </w:rPr>
-        <w:t>Kenjeran</w:t>
+        <w:t>memberikan</w:t>
+      </w:r>
+      <w:proofErr w:type="spellEnd"/>
+      <w:r>
+        <w:rPr>
+          <w:rFonts w:ascii="Times New Roman" w:hAnsi="Times New Roman" w:cs="Times New Roman"/>
+          <w:sz w:val="24"/>
+          <w:szCs w:val="24"/>
+        </w:rPr>
+        <w:t xml:space="preserve"> </w:t>
+      </w:r>
+      <w:proofErr w:type="spellStart"/>
+      <w:r>
+        <w:rPr>
+          <w:rFonts w:ascii="Times New Roman" w:hAnsi="Times New Roman" w:cs="Times New Roman"/>
+          <w:sz w:val="24"/>
+          <w:szCs w:val="24"/>
+        </w:rPr>
+        <w:t>pelaporan</w:t>
+      </w:r>
+      <w:proofErr w:type="spellEnd"/>
+      <w:r>
+        <w:rPr>
+          <w:rFonts w:ascii="Times New Roman" w:hAnsi="Times New Roman" w:cs="Times New Roman"/>
+          <w:sz w:val="24"/>
+          <w:szCs w:val="24"/>
+        </w:rPr>
+        <w:t xml:space="preserve"> </w:t>
+      </w:r>
+      <w:proofErr w:type="spellStart"/>
+      <w:r>
+        <w:rPr>
+          <w:rFonts w:ascii="Times New Roman" w:hAnsi="Times New Roman" w:cs="Times New Roman"/>
+          <w:sz w:val="24"/>
+          <w:szCs w:val="24"/>
+        </w:rPr>
+        <w:t>kepada</w:t>
+      </w:r>
+      <w:proofErr w:type="spellEnd"/>
+      <w:r>
+        <w:rPr>
+          <w:rFonts w:ascii="Times New Roman" w:hAnsi="Times New Roman" w:cs="Times New Roman"/>
+          <w:sz w:val="24"/>
+          <w:szCs w:val="24"/>
+        </w:rPr>
+        <w:t xml:space="preserve"> </w:t>
+      </w:r>
+      <w:proofErr w:type="spellStart"/>
+      <w:r>
+        <w:rPr>
+          <w:rFonts w:ascii="Times New Roman" w:hAnsi="Times New Roman" w:cs="Times New Roman"/>
+          <w:sz w:val="24"/>
+          <w:szCs w:val="24"/>
+        </w:rPr>
+        <w:t>gembala</w:t>
+      </w:r>
+      <w:proofErr w:type="spellEnd"/>
+      <w:r>
+        <w:rPr>
+          <w:rFonts w:ascii="Times New Roman" w:hAnsi="Times New Roman" w:cs="Times New Roman"/>
+          <w:sz w:val="24"/>
+          <w:szCs w:val="24"/>
+        </w:rPr>
+        <w:t xml:space="preserve"> </w:t>
+      </w:r>
+      <w:proofErr w:type="spellStart"/>
+      <w:r>
+        <w:rPr>
+          <w:rFonts w:ascii="Times New Roman" w:hAnsi="Times New Roman" w:cs="Times New Roman"/>
+          <w:sz w:val="24"/>
+          <w:szCs w:val="24"/>
+        </w:rPr>
+        <w:t>gereja</w:t>
       </w:r>
       <w:proofErr w:type="spellEnd"/>
       <w:r>
@@ -3198,43 +3024,807 @@
           <w:sz w:val="24"/>
           <w:szCs w:val="24"/>
         </w:rPr>
-        <w:t>perhitungan</w:t>
-      </w:r>
-      <w:proofErr w:type="spellEnd"/>
-      <w:r>
-        <w:rPr>
-          <w:rFonts w:ascii="Times New Roman" w:hAnsi="Times New Roman" w:cs="Times New Roman"/>
-          <w:sz w:val="24"/>
-          <w:szCs w:val="24"/>
-        </w:rPr>
-        <w:t xml:space="preserve"> </w:t>
-      </w:r>
-      <w:proofErr w:type="spellStart"/>
-      <w:r>
-        <w:rPr>
-          <w:rFonts w:ascii="Times New Roman" w:hAnsi="Times New Roman" w:cs="Times New Roman"/>
-          <w:sz w:val="24"/>
-          <w:szCs w:val="24"/>
-        </w:rPr>
-        <w:t>komisi</w:t>
-      </w:r>
-      <w:proofErr w:type="spellEnd"/>
-      <w:r>
-        <w:rPr>
-          <w:rFonts w:ascii="Times New Roman" w:hAnsi="Times New Roman" w:cs="Times New Roman"/>
-          <w:sz w:val="24"/>
-          <w:szCs w:val="24"/>
-        </w:rPr>
-        <w:t xml:space="preserve"> sales pada Honda Royal </w:t>
-      </w:r>
-      <w:proofErr w:type="spellStart"/>
-      <w:r>
-        <w:rPr>
-          <w:rFonts w:ascii="Times New Roman" w:hAnsi="Times New Roman" w:cs="Times New Roman"/>
-          <w:sz w:val="24"/>
-          <w:szCs w:val="24"/>
-        </w:rPr>
-        <w:t>Kenjeran</w:t>
+        <w:t>pe</w:t>
+      </w:r>
+      <w:r>
+        <w:rPr>
+          <w:rFonts w:ascii="Times New Roman" w:hAnsi="Times New Roman" w:cs="Times New Roman"/>
+          <w:sz w:val="24"/>
+          <w:szCs w:val="24"/>
+        </w:rPr>
+        <w:t>ncatatan</w:t>
+      </w:r>
+      <w:proofErr w:type="spellEnd"/>
+      <w:r>
+        <w:rPr>
+          <w:rFonts w:ascii="Times New Roman" w:hAnsi="Times New Roman" w:cs="Times New Roman"/>
+          <w:sz w:val="24"/>
+          <w:szCs w:val="24"/>
+        </w:rPr>
+        <w:t xml:space="preserve"> </w:t>
+      </w:r>
+      <w:proofErr w:type="spellStart"/>
+      <w:r>
+        <w:rPr>
+          <w:rFonts w:ascii="Times New Roman" w:hAnsi="Times New Roman" w:cs="Times New Roman"/>
+          <w:sz w:val="24"/>
+          <w:szCs w:val="24"/>
+        </w:rPr>
+        <w:t>laporan</w:t>
+      </w:r>
+      <w:proofErr w:type="spellEnd"/>
+      <w:r>
+        <w:rPr>
+          <w:rFonts w:ascii="Times New Roman" w:hAnsi="Times New Roman" w:cs="Times New Roman"/>
+          <w:sz w:val="24"/>
+          <w:szCs w:val="24"/>
+        </w:rPr>
+        <w:t xml:space="preserve"> </w:t>
+      </w:r>
+      <w:proofErr w:type="spellStart"/>
+      <w:r>
+        <w:rPr>
+          <w:rFonts w:ascii="Times New Roman" w:hAnsi="Times New Roman" w:cs="Times New Roman"/>
+          <w:sz w:val="24"/>
+          <w:szCs w:val="24"/>
+        </w:rPr>
+        <w:t>persembahan</w:t>
+      </w:r>
+      <w:proofErr w:type="spellEnd"/>
+      <w:r>
+        <w:rPr>
+          <w:rFonts w:ascii="Times New Roman" w:hAnsi="Times New Roman" w:cs="Times New Roman"/>
+          <w:sz w:val="24"/>
+          <w:szCs w:val="24"/>
+        </w:rPr>
+        <w:t xml:space="preserve"> </w:t>
+      </w:r>
+      <w:proofErr w:type="spellStart"/>
+      <w:r>
+        <w:rPr>
+          <w:rFonts w:ascii="Times New Roman" w:hAnsi="Times New Roman" w:cs="Times New Roman"/>
+          <w:sz w:val="24"/>
+          <w:szCs w:val="24"/>
+        </w:rPr>
+        <w:t>gereja</w:t>
+      </w:r>
+      <w:proofErr w:type="spellEnd"/>
+      <w:r>
+        <w:rPr>
+          <w:rFonts w:ascii="Times New Roman" w:hAnsi="Times New Roman" w:cs="Times New Roman"/>
+          <w:sz w:val="24"/>
+          <w:szCs w:val="24"/>
+        </w:rPr>
+        <w:t xml:space="preserve"> Berea </w:t>
+      </w:r>
+      <w:proofErr w:type="spellStart"/>
+      <w:r>
+        <w:rPr>
+          <w:rFonts w:ascii="Times New Roman" w:hAnsi="Times New Roman" w:cs="Times New Roman"/>
+          <w:sz w:val="24"/>
+          <w:szCs w:val="24"/>
+        </w:rPr>
+        <w:t>Anugerah</w:t>
+      </w:r>
+      <w:proofErr w:type="spellEnd"/>
+      <w:r>
+        <w:rPr>
+          <w:rFonts w:ascii="Times New Roman" w:hAnsi="Times New Roman" w:cs="Times New Roman"/>
+          <w:sz w:val="24"/>
+          <w:szCs w:val="24"/>
+        </w:rPr>
+        <w:t xml:space="preserve"> </w:t>
+      </w:r>
+      <w:proofErr w:type="spellStart"/>
+      <w:r>
+        <w:rPr>
+          <w:rFonts w:ascii="Times New Roman" w:hAnsi="Times New Roman" w:cs="Times New Roman"/>
+          <w:sz w:val="24"/>
+          <w:szCs w:val="24"/>
+        </w:rPr>
+        <w:t>menggunakan</w:t>
+      </w:r>
+      <w:proofErr w:type="spellEnd"/>
+      <w:r>
+        <w:rPr>
+          <w:rFonts w:ascii="Times New Roman" w:hAnsi="Times New Roman" w:cs="Times New Roman"/>
+          <w:sz w:val="24"/>
+          <w:szCs w:val="24"/>
+        </w:rPr>
+        <w:t xml:space="preserve"> form yang </w:t>
+      </w:r>
+      <w:proofErr w:type="spellStart"/>
+      <w:r>
+        <w:rPr>
+          <w:rFonts w:ascii="Times New Roman" w:hAnsi="Times New Roman" w:cs="Times New Roman"/>
+          <w:sz w:val="24"/>
+          <w:szCs w:val="24"/>
+        </w:rPr>
+        <w:t>tercetak</w:t>
+      </w:r>
+      <w:proofErr w:type="spellEnd"/>
+      <w:r>
+        <w:rPr>
+          <w:rFonts w:ascii="Times New Roman" w:hAnsi="Times New Roman" w:cs="Times New Roman"/>
+          <w:sz w:val="24"/>
+          <w:szCs w:val="24"/>
+        </w:rPr>
+        <w:t xml:space="preserve">. </w:t>
+      </w:r>
+      <w:proofErr w:type="spellStart"/>
+      <w:r>
+        <w:rPr>
+          <w:rFonts w:ascii="Times New Roman" w:hAnsi="Times New Roman" w:cs="Times New Roman"/>
+          <w:sz w:val="24"/>
+          <w:szCs w:val="24"/>
+        </w:rPr>
+        <w:t>Dimana</w:t>
+      </w:r>
+      <w:proofErr w:type="spellEnd"/>
+      <w:r>
+        <w:rPr>
+          <w:rFonts w:ascii="Times New Roman" w:hAnsi="Times New Roman" w:cs="Times New Roman"/>
+          <w:sz w:val="24"/>
+          <w:szCs w:val="24"/>
+        </w:rPr>
+        <w:t xml:space="preserve"> </w:t>
+      </w:r>
+      <w:proofErr w:type="spellStart"/>
+      <w:r>
+        <w:rPr>
+          <w:rFonts w:ascii="Times New Roman" w:hAnsi="Times New Roman" w:cs="Times New Roman"/>
+          <w:sz w:val="24"/>
+          <w:szCs w:val="24"/>
+        </w:rPr>
+        <w:t>baik</w:t>
+      </w:r>
+      <w:proofErr w:type="spellEnd"/>
+      <w:r>
+        <w:rPr>
+          <w:rFonts w:ascii="Times New Roman" w:hAnsi="Times New Roman" w:cs="Times New Roman"/>
+          <w:sz w:val="24"/>
+          <w:szCs w:val="24"/>
+        </w:rPr>
+        <w:t xml:space="preserve"> </w:t>
+      </w:r>
+      <w:proofErr w:type="spellStart"/>
+      <w:r>
+        <w:rPr>
+          <w:rFonts w:ascii="Times New Roman" w:hAnsi="Times New Roman" w:cs="Times New Roman"/>
+          <w:sz w:val="24"/>
+          <w:szCs w:val="24"/>
+        </w:rPr>
+        <w:t>gereja</w:t>
+      </w:r>
+      <w:proofErr w:type="spellEnd"/>
+      <w:r>
+        <w:rPr>
+          <w:rFonts w:ascii="Times New Roman" w:hAnsi="Times New Roman" w:cs="Times New Roman"/>
+          <w:sz w:val="24"/>
+          <w:szCs w:val="24"/>
+        </w:rPr>
+        <w:t xml:space="preserve"> </w:t>
+      </w:r>
+      <w:proofErr w:type="spellStart"/>
+      <w:r>
+        <w:rPr>
+          <w:rFonts w:ascii="Times New Roman" w:hAnsi="Times New Roman" w:cs="Times New Roman"/>
+          <w:sz w:val="24"/>
+          <w:szCs w:val="24"/>
+        </w:rPr>
+        <w:t>pusat</w:t>
+      </w:r>
+      <w:proofErr w:type="spellEnd"/>
+      <w:r>
+        <w:rPr>
+          <w:rFonts w:ascii="Times New Roman" w:hAnsi="Times New Roman" w:cs="Times New Roman"/>
+          <w:sz w:val="24"/>
+          <w:szCs w:val="24"/>
+        </w:rPr>
+        <w:t xml:space="preserve"> </w:t>
+      </w:r>
+      <w:proofErr w:type="spellStart"/>
+      <w:r>
+        <w:rPr>
+          <w:rFonts w:ascii="Times New Roman" w:hAnsi="Times New Roman" w:cs="Times New Roman"/>
+          <w:sz w:val="24"/>
+          <w:szCs w:val="24"/>
+        </w:rPr>
+        <w:t>maupun</w:t>
+      </w:r>
+      <w:proofErr w:type="spellEnd"/>
+      <w:r>
+        <w:rPr>
+          <w:rFonts w:ascii="Times New Roman" w:hAnsi="Times New Roman" w:cs="Times New Roman"/>
+          <w:sz w:val="24"/>
+          <w:szCs w:val="24"/>
+        </w:rPr>
+        <w:t xml:space="preserve"> </w:t>
+      </w:r>
+      <w:proofErr w:type="spellStart"/>
+      <w:r>
+        <w:rPr>
+          <w:rFonts w:ascii="Times New Roman" w:hAnsi="Times New Roman" w:cs="Times New Roman"/>
+          <w:sz w:val="24"/>
+          <w:szCs w:val="24"/>
+        </w:rPr>
+        <w:t>cabang-cabang</w:t>
+      </w:r>
+      <w:proofErr w:type="spellEnd"/>
+      <w:r>
+        <w:rPr>
+          <w:rFonts w:ascii="Times New Roman" w:hAnsi="Times New Roman" w:cs="Times New Roman"/>
+          <w:sz w:val="24"/>
+          <w:szCs w:val="24"/>
+        </w:rPr>
+        <w:t xml:space="preserve"> </w:t>
+      </w:r>
+      <w:proofErr w:type="spellStart"/>
+      <w:r>
+        <w:rPr>
+          <w:rFonts w:ascii="Times New Roman" w:hAnsi="Times New Roman" w:cs="Times New Roman"/>
+          <w:sz w:val="24"/>
+          <w:szCs w:val="24"/>
+        </w:rPr>
+        <w:t>mencatat</w:t>
+      </w:r>
+      <w:proofErr w:type="spellEnd"/>
+      <w:r>
+        <w:rPr>
+          <w:rFonts w:ascii="Times New Roman" w:hAnsi="Times New Roman" w:cs="Times New Roman"/>
+          <w:sz w:val="24"/>
+          <w:szCs w:val="24"/>
+        </w:rPr>
+        <w:t xml:space="preserve"> </w:t>
+      </w:r>
+      <w:proofErr w:type="spellStart"/>
+      <w:r>
+        <w:rPr>
+          <w:rFonts w:ascii="Times New Roman" w:hAnsi="Times New Roman" w:cs="Times New Roman"/>
+          <w:sz w:val="24"/>
+          <w:szCs w:val="24"/>
+        </w:rPr>
+        <w:t>semua</w:t>
+      </w:r>
+      <w:proofErr w:type="spellEnd"/>
+      <w:r>
+        <w:rPr>
+          <w:rFonts w:ascii="Times New Roman" w:hAnsi="Times New Roman" w:cs="Times New Roman"/>
+          <w:sz w:val="24"/>
+          <w:szCs w:val="24"/>
+        </w:rPr>
+        <w:t xml:space="preserve"> </w:t>
+      </w:r>
+      <w:proofErr w:type="spellStart"/>
+      <w:r>
+        <w:rPr>
+          <w:rFonts w:ascii="Times New Roman" w:hAnsi="Times New Roman" w:cs="Times New Roman"/>
+          <w:sz w:val="24"/>
+          <w:szCs w:val="24"/>
+        </w:rPr>
+        <w:t>persembahan</w:t>
+      </w:r>
+      <w:proofErr w:type="spellEnd"/>
+      <w:r>
+        <w:rPr>
+          <w:rFonts w:ascii="Times New Roman" w:hAnsi="Times New Roman" w:cs="Times New Roman"/>
+          <w:sz w:val="24"/>
+          <w:szCs w:val="24"/>
+        </w:rPr>
+        <w:t xml:space="preserve"> pada form </w:t>
+      </w:r>
+      <w:proofErr w:type="spellStart"/>
+      <w:r>
+        <w:rPr>
+          <w:rFonts w:ascii="Times New Roman" w:hAnsi="Times New Roman" w:cs="Times New Roman"/>
+          <w:sz w:val="24"/>
+          <w:szCs w:val="24"/>
+        </w:rPr>
+        <w:t>tersebut</w:t>
+      </w:r>
+      <w:proofErr w:type="spellEnd"/>
+      <w:r>
+        <w:rPr>
+          <w:rFonts w:ascii="Times New Roman" w:hAnsi="Times New Roman" w:cs="Times New Roman"/>
+          <w:sz w:val="24"/>
+          <w:szCs w:val="24"/>
+        </w:rPr>
+        <w:t xml:space="preserve">. </w:t>
+      </w:r>
+      <w:proofErr w:type="spellStart"/>
+      <w:r>
+        <w:rPr>
+          <w:rFonts w:ascii="Times New Roman" w:hAnsi="Times New Roman" w:cs="Times New Roman"/>
+          <w:sz w:val="24"/>
+          <w:szCs w:val="24"/>
+        </w:rPr>
+        <w:t>Gereja</w:t>
+      </w:r>
+      <w:proofErr w:type="spellEnd"/>
+      <w:r>
+        <w:rPr>
+          <w:rFonts w:ascii="Times New Roman" w:hAnsi="Times New Roman" w:cs="Times New Roman"/>
+          <w:sz w:val="24"/>
+          <w:szCs w:val="24"/>
+        </w:rPr>
+        <w:t xml:space="preserve"> Berea </w:t>
+      </w:r>
+      <w:proofErr w:type="spellStart"/>
+      <w:r>
+        <w:rPr>
+          <w:rFonts w:ascii="Times New Roman" w:hAnsi="Times New Roman" w:cs="Times New Roman"/>
+          <w:sz w:val="24"/>
+          <w:szCs w:val="24"/>
+        </w:rPr>
+        <w:t>Anugerah</w:t>
+      </w:r>
+      <w:proofErr w:type="spellEnd"/>
+      <w:r>
+        <w:rPr>
+          <w:rFonts w:ascii="Times New Roman" w:hAnsi="Times New Roman" w:cs="Times New Roman"/>
+          <w:sz w:val="24"/>
+          <w:szCs w:val="24"/>
+        </w:rPr>
+        <w:t xml:space="preserve"> </w:t>
+      </w:r>
+      <w:proofErr w:type="spellStart"/>
+      <w:r>
+        <w:rPr>
+          <w:rFonts w:ascii="Times New Roman" w:hAnsi="Times New Roman" w:cs="Times New Roman"/>
+          <w:sz w:val="24"/>
+          <w:szCs w:val="24"/>
+        </w:rPr>
+        <w:t>memberlakukan</w:t>
+      </w:r>
+      <w:proofErr w:type="spellEnd"/>
+      <w:r>
+        <w:rPr>
+          <w:rFonts w:ascii="Times New Roman" w:hAnsi="Times New Roman" w:cs="Times New Roman"/>
+          <w:sz w:val="24"/>
+          <w:szCs w:val="24"/>
+        </w:rPr>
+        <w:t xml:space="preserve"> </w:t>
+      </w:r>
+      <w:proofErr w:type="spellStart"/>
+      <w:r>
+        <w:rPr>
+          <w:rFonts w:ascii="Times New Roman" w:hAnsi="Times New Roman" w:cs="Times New Roman"/>
+          <w:sz w:val="24"/>
+          <w:szCs w:val="24"/>
+        </w:rPr>
+        <w:t>sistem</w:t>
+      </w:r>
+      <w:proofErr w:type="spellEnd"/>
+      <w:r>
+        <w:rPr>
+          <w:rFonts w:ascii="Times New Roman" w:hAnsi="Times New Roman" w:cs="Times New Roman"/>
+          <w:sz w:val="24"/>
+          <w:szCs w:val="24"/>
+        </w:rPr>
+        <w:t xml:space="preserve"> </w:t>
+      </w:r>
+      <w:proofErr w:type="spellStart"/>
+      <w:r>
+        <w:rPr>
+          <w:rFonts w:ascii="Times New Roman" w:hAnsi="Times New Roman" w:cs="Times New Roman"/>
+          <w:sz w:val="24"/>
+          <w:szCs w:val="24"/>
+        </w:rPr>
+        <w:t>pelaporan</w:t>
+      </w:r>
+      <w:proofErr w:type="spellEnd"/>
+      <w:r>
+        <w:rPr>
+          <w:rFonts w:ascii="Times New Roman" w:hAnsi="Times New Roman" w:cs="Times New Roman"/>
+          <w:sz w:val="24"/>
+          <w:szCs w:val="24"/>
+        </w:rPr>
+        <w:t xml:space="preserve"> </w:t>
+      </w:r>
+      <w:proofErr w:type="spellStart"/>
+      <w:r>
+        <w:rPr>
+          <w:rFonts w:ascii="Times New Roman" w:hAnsi="Times New Roman" w:cs="Times New Roman"/>
+          <w:sz w:val="24"/>
+          <w:szCs w:val="24"/>
+        </w:rPr>
+        <w:t>sentralisasi</w:t>
+      </w:r>
+      <w:proofErr w:type="spellEnd"/>
+      <w:r>
+        <w:rPr>
+          <w:rFonts w:ascii="Times New Roman" w:hAnsi="Times New Roman" w:cs="Times New Roman"/>
+          <w:sz w:val="24"/>
+          <w:szCs w:val="24"/>
+        </w:rPr>
+        <w:t xml:space="preserve"> yang </w:t>
+      </w:r>
+      <w:proofErr w:type="spellStart"/>
+      <w:r>
+        <w:rPr>
+          <w:rFonts w:ascii="Times New Roman" w:hAnsi="Times New Roman" w:cs="Times New Roman"/>
+          <w:sz w:val="24"/>
+          <w:szCs w:val="24"/>
+        </w:rPr>
+        <w:t>artinya</w:t>
+      </w:r>
+      <w:proofErr w:type="spellEnd"/>
+      <w:r>
+        <w:rPr>
+          <w:rFonts w:ascii="Times New Roman" w:hAnsi="Times New Roman" w:cs="Times New Roman"/>
+          <w:sz w:val="24"/>
+          <w:szCs w:val="24"/>
+        </w:rPr>
+        <w:t xml:space="preserve"> </w:t>
+      </w:r>
+      <w:proofErr w:type="spellStart"/>
+      <w:r>
+        <w:rPr>
+          <w:rFonts w:ascii="Times New Roman" w:hAnsi="Times New Roman" w:cs="Times New Roman"/>
+          <w:sz w:val="24"/>
+          <w:szCs w:val="24"/>
+        </w:rPr>
+        <w:t>laporan</w:t>
+      </w:r>
+      <w:proofErr w:type="spellEnd"/>
+      <w:r>
+        <w:rPr>
+          <w:rFonts w:ascii="Times New Roman" w:hAnsi="Times New Roman" w:cs="Times New Roman"/>
+          <w:sz w:val="24"/>
+          <w:szCs w:val="24"/>
+        </w:rPr>
+        <w:t xml:space="preserve"> </w:t>
+      </w:r>
+      <w:proofErr w:type="spellStart"/>
+      <w:r>
+        <w:rPr>
+          <w:rFonts w:ascii="Times New Roman" w:hAnsi="Times New Roman" w:cs="Times New Roman"/>
+          <w:sz w:val="24"/>
+          <w:szCs w:val="24"/>
+        </w:rPr>
+        <w:t>persembahan</w:t>
+      </w:r>
+      <w:proofErr w:type="spellEnd"/>
+      <w:r>
+        <w:rPr>
+          <w:rFonts w:ascii="Times New Roman" w:hAnsi="Times New Roman" w:cs="Times New Roman"/>
+          <w:sz w:val="24"/>
+          <w:szCs w:val="24"/>
+        </w:rPr>
+        <w:t xml:space="preserve"> </w:t>
+      </w:r>
+      <w:proofErr w:type="spellStart"/>
+      <w:r>
+        <w:rPr>
+          <w:rFonts w:ascii="Times New Roman" w:hAnsi="Times New Roman" w:cs="Times New Roman"/>
+          <w:sz w:val="24"/>
+          <w:szCs w:val="24"/>
+        </w:rPr>
+        <w:t>dari</w:t>
+      </w:r>
+      <w:proofErr w:type="spellEnd"/>
+      <w:r>
+        <w:rPr>
+          <w:rFonts w:ascii="Times New Roman" w:hAnsi="Times New Roman" w:cs="Times New Roman"/>
+          <w:sz w:val="24"/>
+          <w:szCs w:val="24"/>
+        </w:rPr>
+        <w:t xml:space="preserve"> </w:t>
+      </w:r>
+      <w:proofErr w:type="spellStart"/>
+      <w:r>
+        <w:rPr>
+          <w:rFonts w:ascii="Times New Roman" w:hAnsi="Times New Roman" w:cs="Times New Roman"/>
+          <w:sz w:val="24"/>
+          <w:szCs w:val="24"/>
+        </w:rPr>
+        <w:t>setiap</w:t>
+      </w:r>
+      <w:proofErr w:type="spellEnd"/>
+      <w:r>
+        <w:rPr>
+          <w:rFonts w:ascii="Times New Roman" w:hAnsi="Times New Roman" w:cs="Times New Roman"/>
+          <w:sz w:val="24"/>
+          <w:szCs w:val="24"/>
+        </w:rPr>
+        <w:t xml:space="preserve"> </w:t>
+      </w:r>
+      <w:proofErr w:type="spellStart"/>
+      <w:r>
+        <w:rPr>
+          <w:rFonts w:ascii="Times New Roman" w:hAnsi="Times New Roman" w:cs="Times New Roman"/>
+          <w:sz w:val="24"/>
+          <w:szCs w:val="24"/>
+        </w:rPr>
+        <w:t>cabang</w:t>
+      </w:r>
+      <w:proofErr w:type="spellEnd"/>
+      <w:r>
+        <w:rPr>
+          <w:rFonts w:ascii="Times New Roman" w:hAnsi="Times New Roman" w:cs="Times New Roman"/>
+          <w:sz w:val="24"/>
+          <w:szCs w:val="24"/>
+        </w:rPr>
+        <w:t xml:space="preserve"> dan </w:t>
+      </w:r>
+      <w:proofErr w:type="spellStart"/>
+      <w:r>
+        <w:rPr>
+          <w:rFonts w:ascii="Times New Roman" w:hAnsi="Times New Roman" w:cs="Times New Roman"/>
+          <w:sz w:val="24"/>
+          <w:szCs w:val="24"/>
+        </w:rPr>
+        <w:t>setiap</w:t>
+      </w:r>
+      <w:proofErr w:type="spellEnd"/>
+      <w:r>
+        <w:rPr>
+          <w:rFonts w:ascii="Times New Roman" w:hAnsi="Times New Roman" w:cs="Times New Roman"/>
+          <w:sz w:val="24"/>
+          <w:szCs w:val="24"/>
+        </w:rPr>
+        <w:t xml:space="preserve"> </w:t>
+      </w:r>
+      <w:proofErr w:type="spellStart"/>
+      <w:r>
+        <w:rPr>
+          <w:rFonts w:ascii="Times New Roman" w:hAnsi="Times New Roman" w:cs="Times New Roman"/>
+          <w:sz w:val="24"/>
+          <w:szCs w:val="24"/>
+        </w:rPr>
+        <w:t>minggunya</w:t>
+      </w:r>
+      <w:proofErr w:type="spellEnd"/>
+      <w:r>
+        <w:rPr>
+          <w:rFonts w:ascii="Times New Roman" w:hAnsi="Times New Roman" w:cs="Times New Roman"/>
+          <w:sz w:val="24"/>
+          <w:szCs w:val="24"/>
+        </w:rPr>
+        <w:t xml:space="preserve"> </w:t>
+      </w:r>
+      <w:proofErr w:type="spellStart"/>
+      <w:r>
+        <w:rPr>
+          <w:rFonts w:ascii="Times New Roman" w:hAnsi="Times New Roman" w:cs="Times New Roman"/>
+          <w:sz w:val="24"/>
+          <w:szCs w:val="24"/>
+        </w:rPr>
+        <w:t>dikirimkan</w:t>
+      </w:r>
+      <w:proofErr w:type="spellEnd"/>
+      <w:r>
+        <w:rPr>
+          <w:rFonts w:ascii="Times New Roman" w:hAnsi="Times New Roman" w:cs="Times New Roman"/>
+          <w:sz w:val="24"/>
+          <w:szCs w:val="24"/>
+        </w:rPr>
+        <w:t xml:space="preserve"> </w:t>
+      </w:r>
+      <w:proofErr w:type="spellStart"/>
+      <w:r>
+        <w:rPr>
+          <w:rFonts w:ascii="Times New Roman" w:hAnsi="Times New Roman" w:cs="Times New Roman"/>
+          <w:sz w:val="24"/>
+          <w:szCs w:val="24"/>
+        </w:rPr>
+        <w:t>kepada</w:t>
+      </w:r>
+      <w:proofErr w:type="spellEnd"/>
+      <w:r>
+        <w:rPr>
+          <w:rFonts w:ascii="Times New Roman" w:hAnsi="Times New Roman" w:cs="Times New Roman"/>
+          <w:sz w:val="24"/>
+          <w:szCs w:val="24"/>
+        </w:rPr>
+        <w:t xml:space="preserve"> </w:t>
+      </w:r>
+      <w:proofErr w:type="spellStart"/>
+      <w:r>
+        <w:rPr>
+          <w:rFonts w:ascii="Times New Roman" w:hAnsi="Times New Roman" w:cs="Times New Roman"/>
+          <w:sz w:val="24"/>
+          <w:szCs w:val="24"/>
+        </w:rPr>
+        <w:t>bendahara</w:t>
+      </w:r>
+      <w:proofErr w:type="spellEnd"/>
+      <w:r>
+        <w:rPr>
+          <w:rFonts w:ascii="Times New Roman" w:hAnsi="Times New Roman" w:cs="Times New Roman"/>
+          <w:sz w:val="24"/>
+          <w:szCs w:val="24"/>
+        </w:rPr>
+        <w:t xml:space="preserve"> </w:t>
+      </w:r>
+      <w:proofErr w:type="spellStart"/>
+      <w:r>
+        <w:rPr>
+          <w:rFonts w:ascii="Times New Roman" w:hAnsi="Times New Roman" w:cs="Times New Roman"/>
+          <w:sz w:val="24"/>
+          <w:szCs w:val="24"/>
+        </w:rPr>
+        <w:t>pusat</w:t>
+      </w:r>
+      <w:proofErr w:type="spellEnd"/>
+      <w:r>
+        <w:rPr>
+          <w:rFonts w:ascii="Times New Roman" w:hAnsi="Times New Roman" w:cs="Times New Roman"/>
+          <w:sz w:val="24"/>
+          <w:szCs w:val="24"/>
+        </w:rPr>
+        <w:t xml:space="preserve"> </w:t>
+      </w:r>
+      <w:proofErr w:type="spellStart"/>
+      <w:r>
+        <w:rPr>
+          <w:rFonts w:ascii="Times New Roman" w:hAnsi="Times New Roman" w:cs="Times New Roman"/>
+          <w:sz w:val="24"/>
+          <w:szCs w:val="24"/>
+        </w:rPr>
+        <w:t>untuk</w:t>
+      </w:r>
+      <w:proofErr w:type="spellEnd"/>
+      <w:r>
+        <w:rPr>
+          <w:rFonts w:ascii="Times New Roman" w:hAnsi="Times New Roman" w:cs="Times New Roman"/>
+          <w:sz w:val="24"/>
+          <w:szCs w:val="24"/>
+        </w:rPr>
+        <w:t xml:space="preserve"> </w:t>
+      </w:r>
+      <w:proofErr w:type="spellStart"/>
+      <w:r>
+        <w:rPr>
+          <w:rFonts w:ascii="Times New Roman" w:hAnsi="Times New Roman" w:cs="Times New Roman"/>
+          <w:sz w:val="24"/>
+          <w:szCs w:val="24"/>
+        </w:rPr>
+        <w:t>dijadikan</w:t>
+      </w:r>
+      <w:proofErr w:type="spellEnd"/>
+      <w:r>
+        <w:rPr>
+          <w:rFonts w:ascii="Times New Roman" w:hAnsi="Times New Roman" w:cs="Times New Roman"/>
+          <w:sz w:val="24"/>
+          <w:szCs w:val="24"/>
+        </w:rPr>
+        <w:t xml:space="preserve"> </w:t>
+      </w:r>
+      <w:proofErr w:type="spellStart"/>
+      <w:r>
+        <w:rPr>
+          <w:rFonts w:ascii="Times New Roman" w:hAnsi="Times New Roman" w:cs="Times New Roman"/>
+          <w:sz w:val="24"/>
+          <w:szCs w:val="24"/>
+        </w:rPr>
+        <w:t>satu</w:t>
+      </w:r>
+      <w:proofErr w:type="spellEnd"/>
+      <w:r>
+        <w:rPr>
+          <w:rFonts w:ascii="Times New Roman" w:hAnsi="Times New Roman" w:cs="Times New Roman"/>
+          <w:sz w:val="24"/>
+          <w:szCs w:val="24"/>
+        </w:rPr>
+        <w:t xml:space="preserve"> </w:t>
+      </w:r>
+      <w:proofErr w:type="spellStart"/>
+      <w:r>
+        <w:rPr>
+          <w:rFonts w:ascii="Times New Roman" w:hAnsi="Times New Roman" w:cs="Times New Roman"/>
+          <w:sz w:val="24"/>
+          <w:szCs w:val="24"/>
+        </w:rPr>
+        <w:t>kedalam</w:t>
+      </w:r>
+      <w:proofErr w:type="spellEnd"/>
+      <w:r>
+        <w:rPr>
+          <w:rFonts w:ascii="Times New Roman" w:hAnsi="Times New Roman" w:cs="Times New Roman"/>
+          <w:sz w:val="24"/>
+          <w:szCs w:val="24"/>
+        </w:rPr>
+        <w:t xml:space="preserve"> </w:t>
+      </w:r>
+      <w:proofErr w:type="spellStart"/>
+      <w:r>
+        <w:rPr>
+          <w:rFonts w:ascii="Times New Roman" w:hAnsi="Times New Roman" w:cs="Times New Roman"/>
+          <w:sz w:val="24"/>
+          <w:szCs w:val="24"/>
+        </w:rPr>
+        <w:t>pembukuan</w:t>
+      </w:r>
+      <w:proofErr w:type="spellEnd"/>
+      <w:r>
+        <w:rPr>
+          <w:rFonts w:ascii="Times New Roman" w:hAnsi="Times New Roman" w:cs="Times New Roman"/>
+          <w:sz w:val="24"/>
+          <w:szCs w:val="24"/>
+        </w:rPr>
+        <w:t xml:space="preserve">. </w:t>
+      </w:r>
+      <w:proofErr w:type="spellStart"/>
+      <w:r>
+        <w:rPr>
+          <w:rFonts w:ascii="Times New Roman" w:hAnsi="Times New Roman" w:cs="Times New Roman"/>
+          <w:sz w:val="24"/>
+          <w:szCs w:val="24"/>
+        </w:rPr>
+        <w:t>Dengan</w:t>
+      </w:r>
+      <w:proofErr w:type="spellEnd"/>
+      <w:r>
+        <w:rPr>
+          <w:rFonts w:ascii="Times New Roman" w:hAnsi="Times New Roman" w:cs="Times New Roman"/>
+          <w:sz w:val="24"/>
+          <w:szCs w:val="24"/>
+        </w:rPr>
+        <w:t xml:space="preserve"> proses </w:t>
+      </w:r>
+      <w:proofErr w:type="spellStart"/>
+      <w:r>
+        <w:rPr>
+          <w:rFonts w:ascii="Times New Roman" w:hAnsi="Times New Roman" w:cs="Times New Roman"/>
+          <w:sz w:val="24"/>
+          <w:szCs w:val="24"/>
+        </w:rPr>
+        <w:t>seperti</w:t>
+      </w:r>
+      <w:proofErr w:type="spellEnd"/>
+      <w:r>
+        <w:rPr>
+          <w:rFonts w:ascii="Times New Roman" w:hAnsi="Times New Roman" w:cs="Times New Roman"/>
+          <w:sz w:val="24"/>
+          <w:szCs w:val="24"/>
+        </w:rPr>
+        <w:t xml:space="preserve"> </w:t>
+      </w:r>
+      <w:proofErr w:type="spellStart"/>
+      <w:r>
+        <w:rPr>
+          <w:rFonts w:ascii="Times New Roman" w:hAnsi="Times New Roman" w:cs="Times New Roman"/>
+          <w:sz w:val="24"/>
+          <w:szCs w:val="24"/>
+        </w:rPr>
+        <w:t>ini</w:t>
+      </w:r>
+      <w:proofErr w:type="spellEnd"/>
+      <w:r>
+        <w:rPr>
+          <w:rFonts w:ascii="Times New Roman" w:hAnsi="Times New Roman" w:cs="Times New Roman"/>
+          <w:sz w:val="24"/>
+          <w:szCs w:val="24"/>
+        </w:rPr>
+        <w:t xml:space="preserve">, </w:t>
+      </w:r>
+      <w:proofErr w:type="spellStart"/>
+      <w:r>
+        <w:rPr>
+          <w:rFonts w:ascii="Times New Roman" w:hAnsi="Times New Roman" w:cs="Times New Roman"/>
+          <w:sz w:val="24"/>
+          <w:szCs w:val="24"/>
+        </w:rPr>
+        <w:t>pencatatan</w:t>
+      </w:r>
+      <w:proofErr w:type="spellEnd"/>
+      <w:r>
+        <w:rPr>
+          <w:rFonts w:ascii="Times New Roman" w:hAnsi="Times New Roman" w:cs="Times New Roman"/>
+          <w:sz w:val="24"/>
+          <w:szCs w:val="24"/>
+        </w:rPr>
+        <w:t xml:space="preserve"> </w:t>
+      </w:r>
+      <w:proofErr w:type="spellStart"/>
+      <w:r>
+        <w:rPr>
+          <w:rFonts w:ascii="Times New Roman" w:hAnsi="Times New Roman" w:cs="Times New Roman"/>
+          <w:sz w:val="24"/>
+          <w:szCs w:val="24"/>
+        </w:rPr>
+        <w:t>pelaporan</w:t>
       </w:r>
       <w:proofErr w:type="spellEnd"/>
       <w:r>
@@ -3270,79 +3860,259 @@
           <w:sz w:val="24"/>
           <w:szCs w:val="24"/>
         </w:rPr>
-        <w:t>dilakukan</w:t>
-      </w:r>
-      <w:proofErr w:type="spellEnd"/>
-      <w:r>
-        <w:rPr>
-          <w:rFonts w:ascii="Times New Roman" w:hAnsi="Times New Roman" w:cs="Times New Roman"/>
-          <w:sz w:val="24"/>
-          <w:szCs w:val="24"/>
-        </w:rPr>
-        <w:t xml:space="preserve"> </w:t>
-      </w:r>
-      <w:proofErr w:type="spellStart"/>
-      <w:r>
-        <w:rPr>
-          <w:rFonts w:ascii="Times New Roman" w:hAnsi="Times New Roman" w:cs="Times New Roman"/>
-          <w:sz w:val="24"/>
-          <w:szCs w:val="24"/>
-        </w:rPr>
-        <w:t>dengan</w:t>
-      </w:r>
-      <w:proofErr w:type="spellEnd"/>
-      <w:r>
-        <w:rPr>
-          <w:rFonts w:ascii="Times New Roman" w:hAnsi="Times New Roman" w:cs="Times New Roman"/>
-          <w:sz w:val="24"/>
-          <w:szCs w:val="24"/>
-        </w:rPr>
-        <w:t xml:space="preserve"> Excel. </w:t>
-      </w:r>
-      <w:proofErr w:type="spellStart"/>
-      <w:r>
-        <w:rPr>
-          <w:rFonts w:ascii="Times New Roman" w:hAnsi="Times New Roman" w:cs="Times New Roman"/>
-          <w:sz w:val="24"/>
-          <w:szCs w:val="24"/>
-        </w:rPr>
-        <w:t>Dimana</w:t>
-      </w:r>
-      <w:proofErr w:type="spellEnd"/>
-      <w:r>
-        <w:rPr>
-          <w:rFonts w:ascii="Times New Roman" w:hAnsi="Times New Roman" w:cs="Times New Roman"/>
-          <w:sz w:val="24"/>
-          <w:szCs w:val="24"/>
-        </w:rPr>
-        <w:t xml:space="preserve"> </w:t>
-      </w:r>
-      <w:proofErr w:type="spellStart"/>
-      <w:r>
-        <w:rPr>
-          <w:rFonts w:ascii="Times New Roman" w:hAnsi="Times New Roman" w:cs="Times New Roman"/>
-          <w:sz w:val="24"/>
-          <w:szCs w:val="24"/>
-        </w:rPr>
-        <w:t>semua</w:t>
-      </w:r>
-      <w:proofErr w:type="spellEnd"/>
-      <w:r>
-        <w:rPr>
-          <w:rFonts w:ascii="Times New Roman" w:hAnsi="Times New Roman" w:cs="Times New Roman"/>
-          <w:sz w:val="24"/>
-          <w:szCs w:val="24"/>
-        </w:rPr>
-        <w:t xml:space="preserve"> data </w:t>
-      </w:r>
-      <w:proofErr w:type="spellStart"/>
-      <w:r>
-        <w:rPr>
-          <w:rFonts w:ascii="Times New Roman" w:hAnsi="Times New Roman" w:cs="Times New Roman"/>
-          <w:sz w:val="24"/>
-          <w:szCs w:val="24"/>
-        </w:rPr>
-        <w:t>penjualan</w:t>
+        <w:t>bersifat</w:t>
+      </w:r>
+      <w:proofErr w:type="spellEnd"/>
+      <w:r>
+        <w:rPr>
+          <w:rFonts w:ascii="Times New Roman" w:hAnsi="Times New Roman" w:cs="Times New Roman"/>
+          <w:sz w:val="24"/>
+          <w:szCs w:val="24"/>
+        </w:rPr>
+        <w:t xml:space="preserve"> </w:t>
+      </w:r>
+      <w:proofErr w:type="spellStart"/>
+      <w:r>
+        <w:rPr>
+          <w:rFonts w:ascii="Times New Roman" w:hAnsi="Times New Roman" w:cs="Times New Roman"/>
+          <w:sz w:val="24"/>
+          <w:szCs w:val="24"/>
+        </w:rPr>
+        <w:t>konvensional</w:t>
+      </w:r>
+      <w:proofErr w:type="spellEnd"/>
+      <w:r>
+        <w:rPr>
+          <w:rFonts w:ascii="Times New Roman" w:hAnsi="Times New Roman" w:cs="Times New Roman"/>
+          <w:sz w:val="24"/>
+          <w:szCs w:val="24"/>
+        </w:rPr>
+        <w:t xml:space="preserve">. </w:t>
+      </w:r>
+      <w:proofErr w:type="spellStart"/>
+      <w:r>
+        <w:rPr>
+          <w:rFonts w:ascii="Times New Roman" w:hAnsi="Times New Roman" w:cs="Times New Roman"/>
+          <w:sz w:val="24"/>
+          <w:szCs w:val="24"/>
+        </w:rPr>
+        <w:t>Selain</w:t>
+      </w:r>
+      <w:proofErr w:type="spellEnd"/>
+      <w:r>
+        <w:rPr>
+          <w:rFonts w:ascii="Times New Roman" w:hAnsi="Times New Roman" w:cs="Times New Roman"/>
+          <w:sz w:val="24"/>
+          <w:szCs w:val="24"/>
+        </w:rPr>
+        <w:t xml:space="preserve"> </w:t>
+      </w:r>
+      <w:proofErr w:type="spellStart"/>
+      <w:r>
+        <w:rPr>
+          <w:rFonts w:ascii="Times New Roman" w:hAnsi="Times New Roman" w:cs="Times New Roman"/>
+          <w:sz w:val="24"/>
+          <w:szCs w:val="24"/>
+        </w:rPr>
+        <w:t>itu</w:t>
+      </w:r>
+      <w:proofErr w:type="spellEnd"/>
+      <w:r>
+        <w:rPr>
+          <w:rFonts w:ascii="Times New Roman" w:hAnsi="Times New Roman" w:cs="Times New Roman"/>
+          <w:sz w:val="24"/>
+          <w:szCs w:val="24"/>
+        </w:rPr>
+        <w:t xml:space="preserve">, </w:t>
+      </w:r>
+      <w:proofErr w:type="spellStart"/>
+      <w:r>
+        <w:rPr>
+          <w:rFonts w:ascii="Times New Roman" w:hAnsi="Times New Roman" w:cs="Times New Roman"/>
+          <w:sz w:val="24"/>
+          <w:szCs w:val="24"/>
+        </w:rPr>
+        <w:t>sifatnya</w:t>
+      </w:r>
+      <w:proofErr w:type="spellEnd"/>
+      <w:r>
+        <w:rPr>
+          <w:rFonts w:ascii="Times New Roman" w:hAnsi="Times New Roman" w:cs="Times New Roman"/>
+          <w:sz w:val="24"/>
+          <w:szCs w:val="24"/>
+        </w:rPr>
+        <w:t xml:space="preserve"> </w:t>
+      </w:r>
+      <w:proofErr w:type="spellStart"/>
+      <w:r>
+        <w:rPr>
+          <w:rFonts w:ascii="Times New Roman" w:hAnsi="Times New Roman" w:cs="Times New Roman"/>
+          <w:sz w:val="24"/>
+          <w:szCs w:val="24"/>
+        </w:rPr>
+        <w:t>belum</w:t>
+      </w:r>
+      <w:proofErr w:type="spellEnd"/>
+      <w:r>
+        <w:rPr>
+          <w:rFonts w:ascii="Times New Roman" w:hAnsi="Times New Roman" w:cs="Times New Roman"/>
+          <w:sz w:val="24"/>
+          <w:szCs w:val="24"/>
+        </w:rPr>
+        <w:t xml:space="preserve"> </w:t>
+      </w:r>
+      <w:proofErr w:type="spellStart"/>
+      <w:r>
+        <w:rPr>
+          <w:rFonts w:ascii="Times New Roman" w:hAnsi="Times New Roman" w:cs="Times New Roman"/>
+          <w:sz w:val="24"/>
+          <w:szCs w:val="24"/>
+        </w:rPr>
+        <w:t>tersimpan</w:t>
+      </w:r>
+      <w:proofErr w:type="spellEnd"/>
+      <w:r>
+        <w:rPr>
+          <w:rFonts w:ascii="Times New Roman" w:hAnsi="Times New Roman" w:cs="Times New Roman"/>
+          <w:sz w:val="24"/>
+          <w:szCs w:val="24"/>
+        </w:rPr>
+        <w:t xml:space="preserve"> </w:t>
+      </w:r>
+      <w:proofErr w:type="spellStart"/>
+      <w:r>
+        <w:rPr>
+          <w:rFonts w:ascii="Times New Roman" w:hAnsi="Times New Roman" w:cs="Times New Roman"/>
+          <w:sz w:val="24"/>
+          <w:szCs w:val="24"/>
+        </w:rPr>
+        <w:t>secara</w:t>
+      </w:r>
+      <w:proofErr w:type="spellEnd"/>
+      <w:r>
+        <w:rPr>
+          <w:rFonts w:ascii="Times New Roman" w:hAnsi="Times New Roman" w:cs="Times New Roman"/>
+          <w:sz w:val="24"/>
+          <w:szCs w:val="24"/>
+        </w:rPr>
+        <w:t xml:space="preserve"> </w:t>
+      </w:r>
+      <w:proofErr w:type="spellStart"/>
+      <w:r>
+        <w:rPr>
+          <w:rFonts w:ascii="Times New Roman" w:hAnsi="Times New Roman" w:cs="Times New Roman"/>
+          <w:sz w:val="24"/>
+          <w:szCs w:val="24"/>
+        </w:rPr>
+        <w:t>terstruktur</w:t>
+      </w:r>
+      <w:proofErr w:type="spellEnd"/>
+      <w:r>
+        <w:rPr>
+          <w:rFonts w:ascii="Times New Roman" w:hAnsi="Times New Roman" w:cs="Times New Roman"/>
+          <w:sz w:val="24"/>
+          <w:szCs w:val="24"/>
+        </w:rPr>
+        <w:t xml:space="preserve"> </w:t>
+      </w:r>
+      <w:proofErr w:type="spellStart"/>
+      <w:r>
+        <w:rPr>
+          <w:rFonts w:ascii="Times New Roman" w:hAnsi="Times New Roman" w:cs="Times New Roman"/>
+          <w:sz w:val="24"/>
+          <w:szCs w:val="24"/>
+        </w:rPr>
+        <w:t>untuk</w:t>
+      </w:r>
+      <w:proofErr w:type="spellEnd"/>
+      <w:r>
+        <w:rPr>
+          <w:rFonts w:ascii="Times New Roman" w:hAnsi="Times New Roman" w:cs="Times New Roman"/>
+          <w:sz w:val="24"/>
+          <w:szCs w:val="24"/>
+        </w:rPr>
+        <w:t xml:space="preserve"> </w:t>
+      </w:r>
+      <w:proofErr w:type="spellStart"/>
+      <w:r>
+        <w:rPr>
+          <w:rFonts w:ascii="Times New Roman" w:hAnsi="Times New Roman" w:cs="Times New Roman"/>
+          <w:sz w:val="24"/>
+          <w:szCs w:val="24"/>
+        </w:rPr>
+        <w:t>jangka</w:t>
+      </w:r>
+      <w:proofErr w:type="spellEnd"/>
+      <w:r>
+        <w:rPr>
+          <w:rFonts w:ascii="Times New Roman" w:hAnsi="Times New Roman" w:cs="Times New Roman"/>
+          <w:sz w:val="24"/>
+          <w:szCs w:val="24"/>
+        </w:rPr>
+        <w:t xml:space="preserve"> </w:t>
+      </w:r>
+      <w:proofErr w:type="spellStart"/>
+      <w:r>
+        <w:rPr>
+          <w:rFonts w:ascii="Times New Roman" w:hAnsi="Times New Roman" w:cs="Times New Roman"/>
+          <w:sz w:val="24"/>
+          <w:szCs w:val="24"/>
+        </w:rPr>
+        <w:t>panjang</w:t>
+      </w:r>
+      <w:proofErr w:type="spellEnd"/>
+      <w:r>
+        <w:rPr>
+          <w:rFonts w:ascii="Times New Roman" w:hAnsi="Times New Roman" w:cs="Times New Roman"/>
+          <w:sz w:val="24"/>
+          <w:szCs w:val="24"/>
+        </w:rPr>
+        <w:t xml:space="preserve"> dan </w:t>
+      </w:r>
+      <w:proofErr w:type="spellStart"/>
+      <w:r>
+        <w:rPr>
+          <w:rFonts w:ascii="Times New Roman" w:hAnsi="Times New Roman" w:cs="Times New Roman"/>
+          <w:sz w:val="24"/>
+          <w:szCs w:val="24"/>
+        </w:rPr>
+        <w:t>tidak</w:t>
+      </w:r>
+      <w:proofErr w:type="spellEnd"/>
+      <w:r>
+        <w:rPr>
+          <w:rFonts w:ascii="Times New Roman" w:hAnsi="Times New Roman" w:cs="Times New Roman"/>
+          <w:sz w:val="24"/>
+          <w:szCs w:val="24"/>
+        </w:rPr>
+        <w:t xml:space="preserve"> </w:t>
+      </w:r>
+      <w:proofErr w:type="spellStart"/>
+      <w:r>
+        <w:rPr>
+          <w:rFonts w:ascii="Times New Roman" w:hAnsi="Times New Roman" w:cs="Times New Roman"/>
+          <w:sz w:val="24"/>
+          <w:szCs w:val="24"/>
+        </w:rPr>
+        <w:t>memberikan</w:t>
+      </w:r>
+      <w:proofErr w:type="spellEnd"/>
+      <w:r>
+        <w:rPr>
+          <w:rFonts w:ascii="Times New Roman" w:hAnsi="Times New Roman" w:cs="Times New Roman"/>
+          <w:sz w:val="24"/>
+          <w:szCs w:val="24"/>
+        </w:rPr>
+        <w:t xml:space="preserve"> </w:t>
+      </w:r>
+      <w:proofErr w:type="spellStart"/>
+      <w:r>
+        <w:rPr>
+          <w:rFonts w:ascii="Times New Roman" w:hAnsi="Times New Roman" w:cs="Times New Roman"/>
+          <w:sz w:val="24"/>
+          <w:szCs w:val="24"/>
+        </w:rPr>
+        <w:t>laporan</w:t>
       </w:r>
       <w:proofErr w:type="spellEnd"/>
       <w:r>
@@ -3360,79 +4130,79 @@
           <w:sz w:val="24"/>
           <w:szCs w:val="24"/>
         </w:rPr>
-        <w:t>dipakai</w:t>
-      </w:r>
-      <w:proofErr w:type="spellEnd"/>
-      <w:r>
-        <w:rPr>
-          <w:rFonts w:ascii="Times New Roman" w:hAnsi="Times New Roman" w:cs="Times New Roman"/>
-          <w:sz w:val="24"/>
-          <w:szCs w:val="24"/>
-        </w:rPr>
-        <w:t xml:space="preserve"> pada </w:t>
-      </w:r>
-      <w:proofErr w:type="spellStart"/>
-      <w:r>
-        <w:rPr>
-          <w:rFonts w:ascii="Times New Roman" w:hAnsi="Times New Roman" w:cs="Times New Roman"/>
-          <w:sz w:val="24"/>
-          <w:szCs w:val="24"/>
-        </w:rPr>
-        <w:t>perhitungan</w:t>
-      </w:r>
-      <w:proofErr w:type="spellEnd"/>
-      <w:r>
-        <w:rPr>
-          <w:rFonts w:ascii="Times New Roman" w:hAnsi="Times New Roman" w:cs="Times New Roman"/>
-          <w:sz w:val="24"/>
-          <w:szCs w:val="24"/>
-        </w:rPr>
-        <w:t xml:space="preserve"> </w:t>
-      </w:r>
-      <w:proofErr w:type="spellStart"/>
-      <w:r>
-        <w:rPr>
-          <w:rFonts w:ascii="Times New Roman" w:hAnsi="Times New Roman" w:cs="Times New Roman"/>
-          <w:sz w:val="24"/>
-          <w:szCs w:val="24"/>
-        </w:rPr>
-        <w:t>komisi</w:t>
-      </w:r>
-      <w:proofErr w:type="spellEnd"/>
-      <w:r>
-        <w:rPr>
-          <w:rFonts w:ascii="Times New Roman" w:hAnsi="Times New Roman" w:cs="Times New Roman"/>
-          <w:sz w:val="24"/>
-          <w:szCs w:val="24"/>
-        </w:rPr>
-        <w:t xml:space="preserve"> </w:t>
-      </w:r>
-      <w:proofErr w:type="spellStart"/>
-      <w:r>
-        <w:rPr>
-          <w:rFonts w:ascii="Times New Roman" w:hAnsi="Times New Roman" w:cs="Times New Roman"/>
-          <w:sz w:val="24"/>
-          <w:szCs w:val="24"/>
-        </w:rPr>
-        <w:t>disimpan</w:t>
-      </w:r>
-      <w:proofErr w:type="spellEnd"/>
-      <w:r>
-        <w:rPr>
-          <w:rFonts w:ascii="Times New Roman" w:hAnsi="Times New Roman" w:cs="Times New Roman"/>
-          <w:sz w:val="24"/>
-          <w:szCs w:val="24"/>
-        </w:rPr>
-        <w:t xml:space="preserve"> pada file Excel. </w:t>
-      </w:r>
-      <w:proofErr w:type="spellStart"/>
-      <w:r>
-        <w:rPr>
-          <w:rFonts w:ascii="Times New Roman" w:hAnsi="Times New Roman" w:cs="Times New Roman"/>
-          <w:sz w:val="24"/>
-          <w:szCs w:val="24"/>
-        </w:rPr>
-        <w:t>Selain</w:t>
+        <w:t>informatif</w:t>
+      </w:r>
+      <w:proofErr w:type="spellEnd"/>
+      <w:r>
+        <w:rPr>
+          <w:rFonts w:ascii="Times New Roman" w:hAnsi="Times New Roman" w:cs="Times New Roman"/>
+          <w:sz w:val="24"/>
+          <w:szCs w:val="24"/>
+        </w:rPr>
+        <w:t xml:space="preserve"> </w:t>
+      </w:r>
+      <w:proofErr w:type="spellStart"/>
+      <w:r>
+        <w:rPr>
+          <w:rFonts w:ascii="Times New Roman" w:hAnsi="Times New Roman" w:cs="Times New Roman"/>
+          <w:sz w:val="24"/>
+          <w:szCs w:val="24"/>
+        </w:rPr>
+        <w:t>kepada</w:t>
+      </w:r>
+      <w:proofErr w:type="spellEnd"/>
+      <w:r>
+        <w:rPr>
+          <w:rFonts w:ascii="Times New Roman" w:hAnsi="Times New Roman" w:cs="Times New Roman"/>
+          <w:sz w:val="24"/>
+          <w:szCs w:val="24"/>
+        </w:rPr>
+        <w:t xml:space="preserve"> </w:t>
+      </w:r>
+      <w:proofErr w:type="spellStart"/>
+      <w:r>
+        <w:rPr>
+          <w:rFonts w:ascii="Times New Roman" w:hAnsi="Times New Roman" w:cs="Times New Roman"/>
+          <w:sz w:val="24"/>
+          <w:szCs w:val="24"/>
+        </w:rPr>
+        <w:t>gembala</w:t>
+      </w:r>
+      <w:proofErr w:type="spellEnd"/>
+      <w:r>
+        <w:rPr>
+          <w:rFonts w:ascii="Times New Roman" w:hAnsi="Times New Roman" w:cs="Times New Roman"/>
+          <w:sz w:val="24"/>
+          <w:szCs w:val="24"/>
+        </w:rPr>
+        <w:t xml:space="preserve"> </w:t>
+      </w:r>
+      <w:proofErr w:type="spellStart"/>
+      <w:r>
+        <w:rPr>
+          <w:rFonts w:ascii="Times New Roman" w:hAnsi="Times New Roman" w:cs="Times New Roman"/>
+          <w:sz w:val="24"/>
+          <w:szCs w:val="24"/>
+        </w:rPr>
+        <w:t>gereja</w:t>
+      </w:r>
+      <w:proofErr w:type="spellEnd"/>
+      <w:r>
+        <w:rPr>
+          <w:rFonts w:ascii="Times New Roman" w:hAnsi="Times New Roman" w:cs="Times New Roman"/>
+          <w:sz w:val="24"/>
+          <w:szCs w:val="24"/>
+        </w:rPr>
+        <w:t xml:space="preserve">. Oleh </w:t>
+      </w:r>
+      <w:proofErr w:type="spellStart"/>
+      <w:r>
+        <w:rPr>
+          <w:rFonts w:ascii="Times New Roman" w:hAnsi="Times New Roman" w:cs="Times New Roman"/>
+          <w:sz w:val="24"/>
+          <w:szCs w:val="24"/>
+        </w:rPr>
+        <w:t>karena</w:t>
       </w:r>
       <w:proofErr w:type="spellEnd"/>
       <w:r>
@@ -3459,43 +4229,169 @@
           <w:sz w:val="24"/>
           <w:szCs w:val="24"/>
         </w:rPr>
-        <w:t xml:space="preserve">, </w:t>
-      </w:r>
-      <w:proofErr w:type="spellStart"/>
-      <w:r>
-        <w:rPr>
-          <w:rFonts w:ascii="Times New Roman" w:hAnsi="Times New Roman" w:cs="Times New Roman"/>
-          <w:sz w:val="24"/>
-          <w:szCs w:val="24"/>
-        </w:rPr>
-        <w:t>perhitungan</w:t>
-      </w:r>
-      <w:proofErr w:type="spellEnd"/>
-      <w:r>
-        <w:rPr>
-          <w:rFonts w:ascii="Times New Roman" w:hAnsi="Times New Roman" w:cs="Times New Roman"/>
-          <w:sz w:val="24"/>
-          <w:szCs w:val="24"/>
-        </w:rPr>
-        <w:t xml:space="preserve"> </w:t>
-      </w:r>
-      <w:proofErr w:type="spellStart"/>
-      <w:r>
-        <w:rPr>
-          <w:rFonts w:ascii="Times New Roman" w:hAnsi="Times New Roman" w:cs="Times New Roman"/>
-          <w:sz w:val="24"/>
-          <w:szCs w:val="24"/>
-        </w:rPr>
-        <w:t>komisi</w:t>
-      </w:r>
-      <w:proofErr w:type="spellEnd"/>
-      <w:r>
-        <w:rPr>
-          <w:rFonts w:ascii="Times New Roman" w:hAnsi="Times New Roman" w:cs="Times New Roman"/>
-          <w:sz w:val="24"/>
-          <w:szCs w:val="24"/>
-        </w:rPr>
-        <w:t xml:space="preserve"> sales </w:t>
+        <w:t xml:space="preserve"> </w:t>
+      </w:r>
+      <w:proofErr w:type="spellStart"/>
+      <w:r>
+        <w:rPr>
+          <w:rFonts w:ascii="Times New Roman" w:hAnsi="Times New Roman" w:cs="Times New Roman"/>
+          <w:sz w:val="24"/>
+          <w:szCs w:val="24"/>
+        </w:rPr>
+        <w:t>akan</w:t>
+      </w:r>
+      <w:proofErr w:type="spellEnd"/>
+      <w:r>
+        <w:rPr>
+          <w:rFonts w:ascii="Times New Roman" w:hAnsi="Times New Roman" w:cs="Times New Roman"/>
+          <w:sz w:val="24"/>
+          <w:szCs w:val="24"/>
+        </w:rPr>
+        <w:t xml:space="preserve"> </w:t>
+      </w:r>
+      <w:proofErr w:type="spellStart"/>
+      <w:r>
+        <w:rPr>
+          <w:rFonts w:ascii="Times New Roman" w:hAnsi="Times New Roman" w:cs="Times New Roman"/>
+          <w:sz w:val="24"/>
+          <w:szCs w:val="24"/>
+        </w:rPr>
+        <w:t>dibuatkan</w:t>
+      </w:r>
+      <w:proofErr w:type="spellEnd"/>
+      <w:r>
+        <w:rPr>
+          <w:rFonts w:ascii="Times New Roman" w:hAnsi="Times New Roman" w:cs="Times New Roman"/>
+          <w:sz w:val="24"/>
+          <w:szCs w:val="24"/>
+        </w:rPr>
+        <w:t xml:space="preserve"> </w:t>
+      </w:r>
+      <w:proofErr w:type="spellStart"/>
+      <w:r>
+        <w:rPr>
+          <w:rFonts w:ascii="Times New Roman" w:hAnsi="Times New Roman" w:cs="Times New Roman"/>
+          <w:sz w:val="24"/>
+          <w:szCs w:val="24"/>
+        </w:rPr>
+        <w:t>sebuah</w:t>
+      </w:r>
+      <w:proofErr w:type="spellEnd"/>
+      <w:r>
+        <w:rPr>
+          <w:rFonts w:ascii="Times New Roman" w:hAnsi="Times New Roman" w:cs="Times New Roman"/>
+          <w:sz w:val="24"/>
+          <w:szCs w:val="24"/>
+        </w:rPr>
+        <w:t xml:space="preserve"> </w:t>
+      </w:r>
+      <w:proofErr w:type="spellStart"/>
+      <w:r>
+        <w:rPr>
+          <w:rFonts w:ascii="Times New Roman" w:hAnsi="Times New Roman" w:cs="Times New Roman"/>
+          <w:sz w:val="24"/>
+          <w:szCs w:val="24"/>
+        </w:rPr>
+        <w:t>sistem</w:t>
+      </w:r>
+      <w:proofErr w:type="spellEnd"/>
+      <w:r>
+        <w:rPr>
+          <w:rFonts w:ascii="Times New Roman" w:hAnsi="Times New Roman" w:cs="Times New Roman"/>
+          <w:sz w:val="24"/>
+          <w:szCs w:val="24"/>
+        </w:rPr>
+        <w:t xml:space="preserve"> </w:t>
+      </w:r>
+      <w:proofErr w:type="spellStart"/>
+      <w:r>
+        <w:rPr>
+          <w:rFonts w:ascii="Times New Roman" w:hAnsi="Times New Roman" w:cs="Times New Roman"/>
+          <w:sz w:val="24"/>
+          <w:szCs w:val="24"/>
+        </w:rPr>
+        <w:t>digitalisasi</w:t>
+      </w:r>
+      <w:proofErr w:type="spellEnd"/>
+      <w:r>
+        <w:rPr>
+          <w:rFonts w:ascii="Times New Roman" w:hAnsi="Times New Roman" w:cs="Times New Roman"/>
+          <w:sz w:val="24"/>
+          <w:szCs w:val="24"/>
+        </w:rPr>
+        <w:t xml:space="preserve"> </w:t>
+      </w:r>
+      <w:proofErr w:type="spellStart"/>
+      <w:r>
+        <w:rPr>
+          <w:rFonts w:ascii="Times New Roman" w:hAnsi="Times New Roman" w:cs="Times New Roman"/>
+          <w:sz w:val="24"/>
+          <w:szCs w:val="24"/>
+        </w:rPr>
+        <w:t>laporan</w:t>
+      </w:r>
+      <w:proofErr w:type="spellEnd"/>
+      <w:r>
+        <w:rPr>
+          <w:rFonts w:ascii="Times New Roman" w:hAnsi="Times New Roman" w:cs="Times New Roman"/>
+          <w:sz w:val="24"/>
+          <w:szCs w:val="24"/>
+        </w:rPr>
+        <w:t xml:space="preserve"> </w:t>
+      </w:r>
+      <w:proofErr w:type="spellStart"/>
+      <w:r>
+        <w:rPr>
+          <w:rFonts w:ascii="Times New Roman" w:hAnsi="Times New Roman" w:cs="Times New Roman"/>
+          <w:sz w:val="24"/>
+          <w:szCs w:val="24"/>
+        </w:rPr>
+        <w:t>persembahan</w:t>
+      </w:r>
+      <w:proofErr w:type="spellEnd"/>
+      <w:r>
+        <w:rPr>
+          <w:rFonts w:ascii="Times New Roman" w:hAnsi="Times New Roman" w:cs="Times New Roman"/>
+          <w:sz w:val="24"/>
+          <w:szCs w:val="24"/>
+        </w:rPr>
+        <w:t xml:space="preserve"> </w:t>
+      </w:r>
+      <w:proofErr w:type="spellStart"/>
+      <w:r>
+        <w:rPr>
+          <w:rFonts w:ascii="Times New Roman" w:hAnsi="Times New Roman" w:cs="Times New Roman"/>
+          <w:sz w:val="24"/>
+          <w:szCs w:val="24"/>
+        </w:rPr>
+        <w:t>mingguan</w:t>
+      </w:r>
+      <w:proofErr w:type="spellEnd"/>
+      <w:r>
+        <w:rPr>
+          <w:rFonts w:ascii="Times New Roman" w:hAnsi="Times New Roman" w:cs="Times New Roman"/>
+          <w:sz w:val="24"/>
+          <w:szCs w:val="24"/>
+        </w:rPr>
+        <w:t xml:space="preserve"> </w:t>
+      </w:r>
+      <w:proofErr w:type="spellStart"/>
+      <w:r>
+        <w:rPr>
+          <w:rFonts w:ascii="Times New Roman" w:hAnsi="Times New Roman" w:cs="Times New Roman"/>
+          <w:sz w:val="24"/>
+          <w:szCs w:val="24"/>
+        </w:rPr>
+        <w:t>hal</w:t>
+      </w:r>
+      <w:proofErr w:type="spellEnd"/>
+      <w:r>
+        <w:rPr>
+          <w:rFonts w:ascii="Times New Roman" w:hAnsi="Times New Roman" w:cs="Times New Roman"/>
+          <w:sz w:val="24"/>
+          <w:szCs w:val="24"/>
+        </w:rPr>
+        <w:t xml:space="preserve"> </w:t>
       </w:r>
       <w:proofErr w:type="spellStart"/>
       <w:r>
@@ -3522,250 +4418,160 @@
           <w:sz w:val="24"/>
           <w:szCs w:val="24"/>
         </w:rPr>
-        <w:t>belum</w:t>
-      </w:r>
-      <w:proofErr w:type="spellEnd"/>
-      <w:r>
-        <w:rPr>
-          <w:rFonts w:ascii="Times New Roman" w:hAnsi="Times New Roman" w:cs="Times New Roman"/>
-          <w:sz w:val="24"/>
-          <w:szCs w:val="24"/>
-        </w:rPr>
-        <w:t xml:space="preserve"> </w:t>
-      </w:r>
-      <w:proofErr w:type="spellStart"/>
-      <w:r>
-        <w:rPr>
-          <w:rFonts w:ascii="Times New Roman" w:hAnsi="Times New Roman" w:cs="Times New Roman"/>
-          <w:sz w:val="24"/>
-          <w:szCs w:val="24"/>
-        </w:rPr>
-        <w:t>transparan</w:t>
-      </w:r>
-      <w:proofErr w:type="spellEnd"/>
-      <w:r>
-        <w:rPr>
-          <w:rFonts w:ascii="Times New Roman" w:hAnsi="Times New Roman" w:cs="Times New Roman"/>
-          <w:sz w:val="24"/>
-          <w:szCs w:val="24"/>
-        </w:rPr>
-        <w:t xml:space="preserve"> </w:t>
-      </w:r>
-      <w:proofErr w:type="spellStart"/>
-      <w:r>
-        <w:rPr>
-          <w:rFonts w:ascii="Times New Roman" w:hAnsi="Times New Roman" w:cs="Times New Roman"/>
-          <w:sz w:val="24"/>
-          <w:szCs w:val="24"/>
-        </w:rPr>
-        <w:t>bagi</w:t>
-      </w:r>
-      <w:proofErr w:type="spellEnd"/>
-      <w:r>
-        <w:rPr>
-          <w:rFonts w:ascii="Times New Roman" w:hAnsi="Times New Roman" w:cs="Times New Roman"/>
-          <w:sz w:val="24"/>
-          <w:szCs w:val="24"/>
-        </w:rPr>
-        <w:t xml:space="preserve"> sales dan sales supervisor. </w:t>
-      </w:r>
-      <w:proofErr w:type="spellStart"/>
-      <w:r>
-        <w:rPr>
-          <w:rFonts w:ascii="Times New Roman" w:hAnsi="Times New Roman" w:cs="Times New Roman"/>
-          <w:sz w:val="24"/>
-          <w:szCs w:val="24"/>
-        </w:rPr>
-        <w:t>Sehingga</w:t>
-      </w:r>
-      <w:proofErr w:type="spellEnd"/>
-      <w:r>
-        <w:rPr>
-          <w:rFonts w:ascii="Times New Roman" w:hAnsi="Times New Roman" w:cs="Times New Roman"/>
-          <w:sz w:val="24"/>
-          <w:szCs w:val="24"/>
-        </w:rPr>
-        <w:t xml:space="preserve"> </w:t>
-      </w:r>
-      <w:proofErr w:type="spellStart"/>
-      <w:r>
-        <w:rPr>
-          <w:rFonts w:ascii="Times New Roman" w:hAnsi="Times New Roman" w:cs="Times New Roman"/>
-          <w:sz w:val="24"/>
-          <w:szCs w:val="24"/>
-        </w:rPr>
-        <w:t>akan</w:t>
-      </w:r>
-      <w:proofErr w:type="spellEnd"/>
-      <w:r>
-        <w:rPr>
-          <w:rFonts w:ascii="Times New Roman" w:hAnsi="Times New Roman" w:cs="Times New Roman"/>
-          <w:sz w:val="24"/>
-          <w:szCs w:val="24"/>
-        </w:rPr>
-        <w:t xml:space="preserve"> </w:t>
-      </w:r>
-      <w:proofErr w:type="spellStart"/>
-      <w:r>
-        <w:rPr>
-          <w:rFonts w:ascii="Times New Roman" w:hAnsi="Times New Roman" w:cs="Times New Roman"/>
-          <w:sz w:val="24"/>
-          <w:szCs w:val="24"/>
-        </w:rPr>
-        <w:t>dibuatkan</w:t>
-      </w:r>
-      <w:proofErr w:type="spellEnd"/>
-      <w:r>
-        <w:rPr>
-          <w:rFonts w:ascii="Times New Roman" w:hAnsi="Times New Roman" w:cs="Times New Roman"/>
-          <w:sz w:val="24"/>
-          <w:szCs w:val="24"/>
-        </w:rPr>
-        <w:t xml:space="preserve"> </w:t>
-      </w:r>
-      <w:proofErr w:type="spellStart"/>
-      <w:r>
-        <w:rPr>
-          <w:rFonts w:ascii="Times New Roman" w:hAnsi="Times New Roman" w:cs="Times New Roman"/>
-          <w:sz w:val="24"/>
-          <w:szCs w:val="24"/>
-        </w:rPr>
-        <w:t>sebuah</w:t>
-      </w:r>
-      <w:proofErr w:type="spellEnd"/>
-      <w:r>
-        <w:rPr>
-          <w:rFonts w:ascii="Times New Roman" w:hAnsi="Times New Roman" w:cs="Times New Roman"/>
-          <w:sz w:val="24"/>
-          <w:szCs w:val="24"/>
-        </w:rPr>
-        <w:t xml:space="preserve"> </w:t>
-      </w:r>
-      <w:proofErr w:type="spellStart"/>
-      <w:r>
-        <w:rPr>
-          <w:rFonts w:ascii="Times New Roman" w:hAnsi="Times New Roman" w:cs="Times New Roman"/>
-          <w:sz w:val="24"/>
-          <w:szCs w:val="24"/>
-        </w:rPr>
-        <w:t>sistem</w:t>
-      </w:r>
-      <w:proofErr w:type="spellEnd"/>
-      <w:r>
-        <w:rPr>
-          <w:rFonts w:ascii="Times New Roman" w:hAnsi="Times New Roman" w:cs="Times New Roman"/>
-          <w:sz w:val="24"/>
-          <w:szCs w:val="24"/>
-        </w:rPr>
-        <w:t xml:space="preserve"> </w:t>
-      </w:r>
-      <w:proofErr w:type="spellStart"/>
-      <w:r>
-        <w:rPr>
-          <w:rFonts w:ascii="Times New Roman" w:hAnsi="Times New Roman" w:cs="Times New Roman"/>
-          <w:sz w:val="24"/>
-          <w:szCs w:val="24"/>
-        </w:rPr>
-        <w:t>informasi</w:t>
-      </w:r>
-      <w:proofErr w:type="spellEnd"/>
-      <w:r>
-        <w:rPr>
-          <w:rFonts w:ascii="Times New Roman" w:hAnsi="Times New Roman" w:cs="Times New Roman"/>
-          <w:sz w:val="24"/>
-          <w:szCs w:val="24"/>
-        </w:rPr>
-        <w:t xml:space="preserve"> </w:t>
-      </w:r>
-      <w:proofErr w:type="spellStart"/>
-      <w:r>
-        <w:rPr>
-          <w:rFonts w:ascii="Times New Roman" w:hAnsi="Times New Roman" w:cs="Times New Roman"/>
-          <w:sz w:val="24"/>
-          <w:szCs w:val="24"/>
-        </w:rPr>
-        <w:t>komisi</w:t>
-      </w:r>
-      <w:proofErr w:type="spellEnd"/>
-      <w:r>
-        <w:rPr>
-          <w:rFonts w:ascii="Times New Roman" w:hAnsi="Times New Roman" w:cs="Times New Roman"/>
-          <w:sz w:val="24"/>
-          <w:szCs w:val="24"/>
-        </w:rPr>
-        <w:t xml:space="preserve"> sales yang </w:t>
-      </w:r>
-      <w:proofErr w:type="spellStart"/>
-      <w:r>
-        <w:rPr>
-          <w:rFonts w:ascii="Times New Roman" w:hAnsi="Times New Roman" w:cs="Times New Roman"/>
-          <w:sz w:val="24"/>
-          <w:szCs w:val="24"/>
-        </w:rPr>
-        <w:t>akan</w:t>
-      </w:r>
-      <w:proofErr w:type="spellEnd"/>
-      <w:r>
-        <w:rPr>
-          <w:rFonts w:ascii="Times New Roman" w:hAnsi="Times New Roman" w:cs="Times New Roman"/>
-          <w:sz w:val="24"/>
-          <w:szCs w:val="24"/>
-        </w:rPr>
-        <w:t xml:space="preserve"> </w:t>
-      </w:r>
-      <w:proofErr w:type="spellStart"/>
-      <w:r>
-        <w:rPr>
-          <w:rFonts w:ascii="Times New Roman" w:hAnsi="Times New Roman" w:cs="Times New Roman"/>
-          <w:sz w:val="24"/>
-          <w:szCs w:val="24"/>
-        </w:rPr>
-        <w:t>memudahkan</w:t>
-      </w:r>
-      <w:proofErr w:type="spellEnd"/>
-      <w:r>
-        <w:rPr>
-          <w:rFonts w:ascii="Times New Roman" w:hAnsi="Times New Roman" w:cs="Times New Roman"/>
-          <w:sz w:val="24"/>
-          <w:szCs w:val="24"/>
-        </w:rPr>
-        <w:t xml:space="preserve"> proses </w:t>
-      </w:r>
-      <w:proofErr w:type="spellStart"/>
-      <w:r>
-        <w:rPr>
-          <w:rFonts w:ascii="Times New Roman" w:hAnsi="Times New Roman" w:cs="Times New Roman"/>
-          <w:sz w:val="24"/>
-          <w:szCs w:val="24"/>
-        </w:rPr>
-        <w:t>perhitungan</w:t>
-      </w:r>
-      <w:proofErr w:type="spellEnd"/>
-      <w:r>
-        <w:rPr>
-          <w:rFonts w:ascii="Times New Roman" w:hAnsi="Times New Roman" w:cs="Times New Roman"/>
-          <w:sz w:val="24"/>
-          <w:szCs w:val="24"/>
-        </w:rPr>
-        <w:t xml:space="preserve"> </w:t>
-      </w:r>
-      <w:proofErr w:type="spellStart"/>
-      <w:r>
-        <w:rPr>
-          <w:rFonts w:ascii="Times New Roman" w:hAnsi="Times New Roman" w:cs="Times New Roman"/>
-          <w:sz w:val="24"/>
-          <w:szCs w:val="24"/>
-        </w:rPr>
-        <w:t>komisi</w:t>
-      </w:r>
-      <w:proofErr w:type="spellEnd"/>
-      <w:r>
-        <w:rPr>
-          <w:rFonts w:ascii="Times New Roman" w:hAnsi="Times New Roman" w:cs="Times New Roman"/>
-          <w:sz w:val="24"/>
-          <w:szCs w:val="24"/>
-        </w:rPr>
-        <w:t xml:space="preserve"> sales, dan </w:t>
+        <w:t>bertujuan</w:t>
+      </w:r>
+      <w:proofErr w:type="spellEnd"/>
+      <w:r>
+        <w:rPr>
+          <w:rFonts w:ascii="Times New Roman" w:hAnsi="Times New Roman" w:cs="Times New Roman"/>
+          <w:sz w:val="24"/>
+          <w:szCs w:val="24"/>
+        </w:rPr>
+        <w:t xml:space="preserve"> </w:t>
+      </w:r>
+      <w:proofErr w:type="spellStart"/>
+      <w:r>
+        <w:rPr>
+          <w:rFonts w:ascii="Times New Roman" w:hAnsi="Times New Roman" w:cs="Times New Roman"/>
+          <w:sz w:val="24"/>
+          <w:szCs w:val="24"/>
+        </w:rPr>
+        <w:t>supaya</w:t>
+      </w:r>
+      <w:proofErr w:type="spellEnd"/>
+      <w:r>
+        <w:rPr>
+          <w:rFonts w:ascii="Times New Roman" w:hAnsi="Times New Roman" w:cs="Times New Roman"/>
+          <w:sz w:val="24"/>
+          <w:szCs w:val="24"/>
+        </w:rPr>
+        <w:t xml:space="preserve"> </w:t>
+      </w:r>
+      <w:proofErr w:type="spellStart"/>
+      <w:r>
+        <w:rPr>
+          <w:rFonts w:ascii="Times New Roman" w:hAnsi="Times New Roman" w:cs="Times New Roman"/>
+          <w:sz w:val="24"/>
+          <w:szCs w:val="24"/>
+        </w:rPr>
+        <w:t>pencatatan</w:t>
+      </w:r>
+      <w:proofErr w:type="spellEnd"/>
+      <w:r>
+        <w:rPr>
+          <w:rFonts w:ascii="Times New Roman" w:hAnsi="Times New Roman" w:cs="Times New Roman"/>
+          <w:sz w:val="24"/>
+          <w:szCs w:val="24"/>
+        </w:rPr>
+        <w:t xml:space="preserve"> </w:t>
+      </w:r>
+      <w:proofErr w:type="spellStart"/>
+      <w:r>
+        <w:rPr>
+          <w:rFonts w:ascii="Times New Roman" w:hAnsi="Times New Roman" w:cs="Times New Roman"/>
+          <w:sz w:val="24"/>
+          <w:szCs w:val="24"/>
+        </w:rPr>
+        <w:t>laporan</w:t>
+      </w:r>
+      <w:proofErr w:type="spellEnd"/>
+      <w:r>
+        <w:rPr>
+          <w:rFonts w:ascii="Times New Roman" w:hAnsi="Times New Roman" w:cs="Times New Roman"/>
+          <w:sz w:val="24"/>
+          <w:szCs w:val="24"/>
+        </w:rPr>
+        <w:t xml:space="preserve"> </w:t>
+      </w:r>
+      <w:proofErr w:type="spellStart"/>
+      <w:r>
+        <w:rPr>
+          <w:rFonts w:ascii="Times New Roman" w:hAnsi="Times New Roman" w:cs="Times New Roman"/>
+          <w:sz w:val="24"/>
+          <w:szCs w:val="24"/>
+        </w:rPr>
+        <w:t>menjadi</w:t>
+      </w:r>
+      <w:proofErr w:type="spellEnd"/>
+      <w:r>
+        <w:rPr>
+          <w:rFonts w:ascii="Times New Roman" w:hAnsi="Times New Roman" w:cs="Times New Roman"/>
+          <w:sz w:val="24"/>
+          <w:szCs w:val="24"/>
+        </w:rPr>
+        <w:t xml:space="preserve"> </w:t>
+      </w:r>
+      <w:proofErr w:type="spellStart"/>
+      <w:r>
+        <w:rPr>
+          <w:rFonts w:ascii="Times New Roman" w:hAnsi="Times New Roman" w:cs="Times New Roman"/>
+          <w:sz w:val="24"/>
+          <w:szCs w:val="24"/>
+        </w:rPr>
+        <w:t>terstruktur</w:t>
+      </w:r>
+      <w:proofErr w:type="spellEnd"/>
+      <w:r>
+        <w:rPr>
+          <w:rFonts w:ascii="Times New Roman" w:hAnsi="Times New Roman" w:cs="Times New Roman"/>
+          <w:sz w:val="24"/>
+          <w:szCs w:val="24"/>
+        </w:rPr>
+        <w:t xml:space="preserve"> dan </w:t>
+      </w:r>
+      <w:proofErr w:type="spellStart"/>
+      <w:r>
+        <w:rPr>
+          <w:rFonts w:ascii="Times New Roman" w:hAnsi="Times New Roman" w:cs="Times New Roman"/>
+          <w:sz w:val="24"/>
+          <w:szCs w:val="24"/>
+        </w:rPr>
+        <w:t>tersimpan</w:t>
+      </w:r>
+      <w:proofErr w:type="spellEnd"/>
+      <w:r>
+        <w:rPr>
+          <w:rFonts w:ascii="Times New Roman" w:hAnsi="Times New Roman" w:cs="Times New Roman"/>
+          <w:sz w:val="24"/>
+          <w:szCs w:val="24"/>
+        </w:rPr>
+        <w:t xml:space="preserve"> </w:t>
+      </w:r>
+      <w:proofErr w:type="spellStart"/>
+      <w:r>
+        <w:rPr>
+          <w:rFonts w:ascii="Times New Roman" w:hAnsi="Times New Roman" w:cs="Times New Roman"/>
+          <w:sz w:val="24"/>
+          <w:szCs w:val="24"/>
+        </w:rPr>
+        <w:t>serta</w:t>
+      </w:r>
+      <w:proofErr w:type="spellEnd"/>
+      <w:r>
+        <w:rPr>
+          <w:rFonts w:ascii="Times New Roman" w:hAnsi="Times New Roman" w:cs="Times New Roman"/>
+          <w:sz w:val="24"/>
+          <w:szCs w:val="24"/>
+        </w:rPr>
+        <w:t xml:space="preserve"> </w:t>
+      </w:r>
+      <w:proofErr w:type="spellStart"/>
+      <w:r>
+        <w:rPr>
+          <w:rFonts w:ascii="Times New Roman" w:hAnsi="Times New Roman" w:cs="Times New Roman"/>
+          <w:sz w:val="24"/>
+          <w:szCs w:val="24"/>
+        </w:rPr>
+        <w:t>dapat</w:t>
+      </w:r>
+      <w:proofErr w:type="spellEnd"/>
+      <w:r>
+        <w:rPr>
+          <w:rFonts w:ascii="Times New Roman" w:hAnsi="Times New Roman" w:cs="Times New Roman"/>
+          <w:sz w:val="24"/>
+          <w:szCs w:val="24"/>
+        </w:rPr>
+        <w:t xml:space="preserve"> </w:t>
       </w:r>
       <w:proofErr w:type="spellStart"/>
       <w:r>
@@ -3792,7 +4598,25 @@
           <w:sz w:val="24"/>
           <w:szCs w:val="24"/>
         </w:rPr>
-        <w:t>transparansi</w:t>
+        <w:t>laporan</w:t>
+      </w:r>
+      <w:proofErr w:type="spellEnd"/>
+      <w:r>
+        <w:rPr>
+          <w:rFonts w:ascii="Times New Roman" w:hAnsi="Times New Roman" w:cs="Times New Roman"/>
+          <w:sz w:val="24"/>
+          <w:szCs w:val="24"/>
+        </w:rPr>
+        <w:t xml:space="preserve"> yang </w:t>
+      </w:r>
+      <w:proofErr w:type="spellStart"/>
+      <w:r>
+        <w:rPr>
+          <w:rFonts w:ascii="Times New Roman" w:hAnsi="Times New Roman" w:cs="Times New Roman"/>
+          <w:sz w:val="24"/>
+          <w:szCs w:val="24"/>
+        </w:rPr>
+        <w:t>informatif</w:t>
       </w:r>
       <w:proofErr w:type="spellEnd"/>
       <w:r>
@@ -3819,80 +4643,28 @@
           <w:sz w:val="24"/>
           <w:szCs w:val="24"/>
         </w:rPr>
-        <w:t xml:space="preserve"> sales dan sales </w:t>
-      </w:r>
-      <w:proofErr w:type="spellStart"/>
-      <w:r>
-        <w:rPr>
-          <w:rFonts w:ascii="Times New Roman" w:hAnsi="Times New Roman" w:cs="Times New Roman"/>
-          <w:sz w:val="24"/>
-          <w:szCs w:val="24"/>
-        </w:rPr>
-        <w:t>superivosr</w:t>
-      </w:r>
-      <w:proofErr w:type="spellEnd"/>
-      <w:r>
-        <w:rPr>
-          <w:rFonts w:ascii="Times New Roman" w:hAnsi="Times New Roman" w:cs="Times New Roman"/>
-          <w:sz w:val="24"/>
-          <w:szCs w:val="24"/>
-        </w:rPr>
-        <w:t xml:space="preserve"> </w:t>
-      </w:r>
-      <w:proofErr w:type="spellStart"/>
-      <w:r>
-        <w:rPr>
-          <w:rFonts w:ascii="Times New Roman" w:hAnsi="Times New Roman" w:cs="Times New Roman"/>
-          <w:sz w:val="24"/>
-          <w:szCs w:val="24"/>
-        </w:rPr>
-        <w:t>atas</w:t>
-      </w:r>
-      <w:proofErr w:type="spellEnd"/>
-      <w:r>
-        <w:rPr>
-          <w:rFonts w:ascii="Times New Roman" w:hAnsi="Times New Roman" w:cs="Times New Roman"/>
-          <w:sz w:val="24"/>
-          <w:szCs w:val="24"/>
-        </w:rPr>
-        <w:t xml:space="preserve"> </w:t>
-      </w:r>
-      <w:proofErr w:type="spellStart"/>
-      <w:r>
-        <w:rPr>
-          <w:rFonts w:ascii="Times New Roman" w:hAnsi="Times New Roman" w:cs="Times New Roman"/>
-          <w:sz w:val="24"/>
-          <w:szCs w:val="24"/>
-        </w:rPr>
-        <w:t>komisi</w:t>
-      </w:r>
-      <w:proofErr w:type="spellEnd"/>
-      <w:r>
-        <w:rPr>
-          <w:rFonts w:ascii="Times New Roman" w:hAnsi="Times New Roman" w:cs="Times New Roman"/>
-          <w:sz w:val="24"/>
-          <w:szCs w:val="24"/>
-        </w:rPr>
-        <w:t xml:space="preserve"> yang </w:t>
-      </w:r>
-      <w:proofErr w:type="spellStart"/>
-      <w:r>
-        <w:rPr>
-          <w:rFonts w:ascii="Times New Roman" w:hAnsi="Times New Roman" w:cs="Times New Roman"/>
-          <w:sz w:val="24"/>
-          <w:szCs w:val="24"/>
-        </w:rPr>
-        <w:t>diperoleh</w:t>
-      </w:r>
-      <w:proofErr w:type="spellEnd"/>
-      <w:r>
-        <w:rPr>
-          <w:rFonts w:ascii="Times New Roman" w:hAnsi="Times New Roman" w:cs="Times New Roman"/>
-          <w:sz w:val="24"/>
-          <w:szCs w:val="24"/>
-        </w:rPr>
-        <w:t>.</w:t>
-      </w:r>
+        <w:t xml:space="preserve"> </w:t>
+      </w:r>
+      <w:proofErr w:type="spellStart"/>
+      <w:r>
+        <w:rPr>
+          <w:rFonts w:ascii="Times New Roman" w:hAnsi="Times New Roman" w:cs="Times New Roman"/>
+          <w:sz w:val="24"/>
+          <w:szCs w:val="24"/>
+        </w:rPr>
+        <w:t>gembala</w:t>
+      </w:r>
+      <w:proofErr w:type="spellEnd"/>
+      <w:r>
+        <w:rPr>
+          <w:rFonts w:ascii="Times New Roman" w:hAnsi="Times New Roman" w:cs="Times New Roman"/>
+          <w:sz w:val="24"/>
+          <w:szCs w:val="24"/>
+        </w:rPr>
+        <w:t xml:space="preserve"> gereja.</w:t>
+      </w:r>
+      <w:bookmarkStart w:id="0" w:name="_GoBack"/>
+      <w:bookmarkEnd w:id="0"/>
     </w:p>
     <w:p>
       <w:pPr>
@@ -3958,7 +4730,7 @@
           <w:sz w:val="24"/>
           <w:szCs w:val="24"/>
         </w:rPr>
-        <w:t>komisi</w:t>
+        <w:t>gereja</w:t>
       </w:r>
       <w:proofErr w:type="spellEnd"/>
       <w:r>
@@ -3980,7 +4752,7 @@
           <w:sz w:val="24"/>
           <w:szCs w:val="24"/>
         </w:rPr>
-        <w:t>sistem</w:t>
+        <w:t>laporan</w:t>
       </w:r>
       <w:proofErr w:type="spellEnd"/>
       <w:r>
@@ -4002,7 +4774,7 @@
           <w:sz w:val="24"/>
           <w:szCs w:val="24"/>
         </w:rPr>
-        <w:t>informasi</w:t>
+        <w:t>persembahan</w:t>
       </w:r>
       <w:proofErr w:type="spellEnd"/>
       <w:r>
@@ -4024,7 +4796,7 @@
           <w:sz w:val="24"/>
           <w:szCs w:val="24"/>
         </w:rPr>
-        <w:t>perhitungan</w:t>
+        <w:t>sistem</w:t>
       </w:r>
       <w:proofErr w:type="spellEnd"/>
       <w:r>
@@ -4035,7 +4807,7 @@
           <w:sz w:val="24"/>
           <w:szCs w:val="24"/>
         </w:rPr>
-        <w:t xml:space="preserve">, </w:t>
+        <w:t xml:space="preserve"> </w:t>
       </w:r>
       <w:proofErr w:type="spellStart"/>
       <w:r>
@@ -4046,19 +4818,9 @@
           <w:sz w:val="24"/>
           <w:szCs w:val="24"/>
         </w:rPr>
-        <w:t>hadiah</w:t>
-      </w:r>
-      <w:proofErr w:type="spellEnd"/>
-      <w:r>
-        <w:rPr>
-          <w:rFonts w:ascii="Times New Roman" w:hAnsi="Times New Roman" w:cs="Times New Roman"/>
-          <w:b/>
-          <w:bCs/>
-          <w:sz w:val="24"/>
-          <w:szCs w:val="24"/>
-        </w:rPr>
-        <w:t xml:space="preserve"> bonus</w:t>
-      </w:r>
+        <w:t>informasi</w:t>
+      </w:r>
+      <w:proofErr w:type="spellEnd"/>
     </w:p>
     <w:p>
       <w:pPr>
@@ -4989,25 +5751,24 @@
           <w:sz w:val="24"/>
           <w:szCs w:val="24"/>
         </w:rPr>
-        <w:t xml:space="preserve">Mohammad Farid Naufal, </w:t>
-      </w:r>
-      <w:proofErr w:type="gramStart"/>
-      <w:r>
-        <w:rPr>
-          <w:rFonts w:ascii="Times New Roman" w:hAnsi="Times New Roman" w:cs="Times New Roman"/>
-          <w:sz w:val="24"/>
-          <w:szCs w:val="24"/>
-        </w:rPr>
-        <w:t>S.Kom</w:t>
-      </w:r>
-      <w:proofErr w:type="gramEnd"/>
-      <w:r>
-        <w:rPr>
-          <w:rFonts w:ascii="Times New Roman" w:hAnsi="Times New Roman" w:cs="Times New Roman"/>
-          <w:sz w:val="24"/>
-          <w:szCs w:val="24"/>
-        </w:rPr>
-        <w:t>., M.Kom</w:t>
+        <w:t>Mohammad Farid Naufal, S.Kom</w:t>
+      </w:r>
+      <w:r>
+        <w:rPr>
+          <w:rFonts w:ascii="Times New Roman" w:hAnsi="Times New Roman" w:cs="Times New Roman"/>
+          <w:sz w:val="24"/>
+          <w:szCs w:val="24"/>
+          <w:lang w:val="en-US"/>
+        </w:rPr>
+        <w:t>.,</w:t>
+      </w:r>
+      <w:r>
+        <w:rPr>
+          <w:rFonts w:ascii="Times New Roman" w:hAnsi="Times New Roman" w:cs="Times New Roman"/>
+          <w:sz w:val="24"/>
+          <w:szCs w:val="24"/>
+        </w:rPr>
+        <w:t xml:space="preserve"> M.Kom</w:t>
       </w:r>
       <w:r>
         <w:rPr>

--- a/DOKUMENTASI/COVER-KATA PENGANTAR.docx
+++ b/DOKUMENTASI/COVER-KATA PENGANTAR.docx
@@ -918,6 +918,16 @@
         </w:rPr>
         <w:tab/>
       </w:r>
+      <w:r>
+        <w:rPr>
+          <w:rFonts w:ascii="Times New Roman" w:hAnsi="Times New Roman" w:cs="Times New Roman"/>
+          <w:sz w:val="24"/>
+          <w:szCs w:val="24"/>
+        </w:rPr>
+        <w:t xml:space="preserve"> </w:t>
+      </w:r>
+      <w:bookmarkStart w:id="0" w:name="_GoBack"/>
+      <w:bookmarkEnd w:id="0"/>
       <w:proofErr w:type="spellStart"/>
       <w:r>
         <w:rPr>
@@ -1128,15 +1138,7 @@
           <w:szCs w:val="24"/>
         </w:rPr>
         <w:tab/>
-        <w:t xml:space="preserve">      </w:t>
-      </w:r>
-      <w:r>
-        <w:rPr>
-          <w:rFonts w:ascii="Times New Roman" w:hAnsi="Times New Roman" w:cs="Times New Roman"/>
-          <w:sz w:val="24"/>
-          <w:szCs w:val="24"/>
-        </w:rPr>
-        <w:t xml:space="preserve">   </w:t>
+        <w:t xml:space="preserve">    </w:t>
       </w:r>
       <w:r>
         <w:rPr>
@@ -1190,6 +1192,26 @@
         </w:rPr>
         <w:t xml:space="preserve"> Lin</w:t>
       </w:r>
+      <w:r>
+        <w:rPr>
+          <w:rFonts w:ascii="Times New Roman" w:hAnsi="Times New Roman" w:cs="Times New Roman"/>
+          <w:sz w:val="24"/>
+          <w:szCs w:val="24"/>
+        </w:rPr>
+        <w:t xml:space="preserve">, </w:t>
+      </w:r>
+      <w:proofErr w:type="spellStart"/>
+      <w:proofErr w:type="gramStart"/>
+      <w:r>
+        <w:rPr>
+          <w:rFonts w:ascii="Times New Roman" w:hAnsi="Times New Roman" w:cs="Times New Roman"/>
+          <w:sz w:val="24"/>
+          <w:szCs w:val="24"/>
+        </w:rPr>
+        <w:t>S.Th</w:t>
+      </w:r>
+      <w:proofErr w:type="spellEnd"/>
+      <w:proofErr w:type="gramEnd"/>
       <w:r>
         <w:rPr>
           <w:rFonts w:ascii="Times New Roman" w:hAnsi="Times New Roman" w:cs="Times New Roman"/>
@@ -4661,10 +4683,26 @@
           <w:sz w:val="24"/>
           <w:szCs w:val="24"/>
         </w:rPr>
-        <w:t xml:space="preserve"> gereja.</w:t>
-      </w:r>
-      <w:bookmarkStart w:id="0" w:name="_GoBack"/>
-      <w:bookmarkEnd w:id="0"/>
+        <w:t xml:space="preserve"> </w:t>
+      </w:r>
+      <w:proofErr w:type="spellStart"/>
+      <w:r>
+        <w:rPr>
+          <w:rFonts w:ascii="Times New Roman" w:hAnsi="Times New Roman" w:cs="Times New Roman"/>
+          <w:sz w:val="24"/>
+          <w:szCs w:val="24"/>
+        </w:rPr>
+        <w:t>gereja</w:t>
+      </w:r>
+      <w:proofErr w:type="spellEnd"/>
+      <w:r>
+        <w:rPr>
+          <w:rFonts w:ascii="Times New Roman" w:hAnsi="Times New Roman" w:cs="Times New Roman"/>
+          <w:sz w:val="24"/>
+          <w:szCs w:val="24"/>
+        </w:rPr>
+        <w:t>.</w:t>
+      </w:r>
     </w:p>
     <w:p>
       <w:pPr>
@@ -6392,7 +6430,25 @@
           <w:szCs w:val="24"/>
           <w:lang w:val="en-US"/>
         </w:rPr>
-        <w:t xml:space="preserve"> proses-prose yang </w:t>
+        <w:t xml:space="preserve"> proses-prose</w:t>
+      </w:r>
+      <w:r>
+        <w:rPr>
+          <w:rFonts w:ascii="Times New Roman" w:hAnsi="Times New Roman" w:cs="Times New Roman"/>
+          <w:sz w:val="24"/>
+          <w:szCs w:val="24"/>
+          <w:lang w:val="en-US"/>
+        </w:rPr>
+        <w:t>s</w:t>
+      </w:r>
+      <w:r>
+        <w:rPr>
+          <w:rFonts w:ascii="Times New Roman" w:hAnsi="Times New Roman" w:cs="Times New Roman"/>
+          <w:sz w:val="24"/>
+          <w:szCs w:val="24"/>
+          <w:lang w:val="en-US"/>
+        </w:rPr>
+        <w:t xml:space="preserve"> yang </w:t>
       </w:r>
       <w:proofErr w:type="spellStart"/>
       <w:r>
@@ -7429,6 +7485,13 @@
           <w:sz w:val="24"/>
         </w:rPr>
         <w:tab/>
+      </w:r>
+      <w:r>
+        <w:rPr>
+          <w:rFonts w:ascii="Times New Roman" w:hAnsi="Times New Roman" w:cs="Times New Roman"/>
+          <w:sz w:val="24"/>
+        </w:rPr>
+        <w:t xml:space="preserve"> </w:t>
       </w:r>
       <w:proofErr w:type="spellStart"/>
       <w:r>

--- a/DOKUMENTASI/COVER-KATA PENGANTAR.docx
+++ b/DOKUMENTASI/COVER-KATA PENGANTAR.docx
@@ -926,8 +926,6 @@
         </w:rPr>
         <w:t xml:space="preserve"> </w:t>
       </w:r>
-      <w:bookmarkStart w:id="0" w:name="_GoBack"/>
-      <w:bookmarkEnd w:id="0"/>
       <w:proofErr w:type="spellStart"/>
       <w:r>
         <w:rPr>
@@ -6160,7 +6158,7 @@
           <w:szCs w:val="24"/>
           <w:lang w:val="en-US"/>
         </w:rPr>
-        <w:t>Ev</w:t>
+        <w:t>Penginjil</w:t>
       </w:r>
       <w:proofErr w:type="spellEnd"/>
       <w:r>
@@ -6170,39 +6168,10 @@
           <w:szCs w:val="24"/>
           <w:lang w:val="en-US"/>
         </w:rPr>
-        <w:t xml:space="preserve">. </w:t>
-      </w:r>
-      <w:proofErr w:type="spellStart"/>
-      <w:r>
-        <w:rPr>
-          <w:rFonts w:ascii="Times New Roman" w:hAnsi="Times New Roman" w:cs="Times New Roman"/>
-          <w:sz w:val="24"/>
-          <w:szCs w:val="24"/>
-          <w:lang w:val="en-US"/>
-        </w:rPr>
-        <w:t>Manueli</w:t>
-      </w:r>
-      <w:proofErr w:type="spellEnd"/>
-      <w:r>
-        <w:rPr>
-          <w:rFonts w:ascii="Times New Roman" w:hAnsi="Times New Roman" w:cs="Times New Roman"/>
-          <w:sz w:val="24"/>
-          <w:szCs w:val="24"/>
-          <w:lang w:val="en-US"/>
-        </w:rPr>
-        <w:t xml:space="preserve"> Zalukhu </w:t>
-      </w:r>
-      <w:proofErr w:type="spellStart"/>
-      <w:r>
-        <w:rPr>
-          <w:rFonts w:ascii="Times New Roman" w:hAnsi="Times New Roman" w:cs="Times New Roman"/>
-          <w:sz w:val="24"/>
-          <w:szCs w:val="24"/>
-          <w:lang w:val="en-US"/>
-        </w:rPr>
-        <w:t>serta</w:t>
-      </w:r>
-      <w:proofErr w:type="spellEnd"/>
+        <w:t xml:space="preserve"> serta</w:t>
+      </w:r>
+      <w:bookmarkStart w:id="0" w:name="_GoBack"/>
+      <w:bookmarkEnd w:id="0"/>
       <w:r>
         <w:rPr>
           <w:rFonts w:ascii="Times New Roman" w:hAnsi="Times New Roman" w:cs="Times New Roman"/>

--- a/DOKUMENTASI/COVER-KATA PENGANTAR.docx
+++ b/DOKUMENTASI/COVER-KATA PENGANTAR.docx
@@ -88,7 +88,7 @@
                     </pic:cNvPicPr>
                   </pic:nvPicPr>
                   <pic:blipFill>
-                    <a:blip r:embed="rId5" cstate="print">
+                    <a:blip r:embed="rId7" cstate="print">
                       <a:extLst>
                         <a:ext uri="{28A0092B-C50C-407E-A947-70E740481C1C}">
                           <a14:useLocalDpi xmlns:a14="http://schemas.microsoft.com/office/drawing/2010/main" val="0"/>
@@ -1060,6 +1060,14 @@
           <w:sz w:val="24"/>
           <w:szCs w:val="24"/>
         </w:rPr>
+        <w:sectPr>
+          <w:footerReference w:type="default" r:id="rId8"/>
+          <w:pgSz w:w="12240" w:h="15840"/>
+          <w:pgMar w:top="2268" w:right="1701" w:bottom="1701" w:left="2268" w:header="850" w:footer="850" w:gutter="0"/>
+          <w:cols w:space="720"/>
+          <w:titlePg/>
+          <w:docGrid w:linePitch="360"/>
+        </w:sectPr>
       </w:pPr>
       <w:r>
         <w:rPr>
@@ -1221,7 +1229,6 @@
     </w:p>
     <w:p>
       <w:pPr>
-        <w:spacing w:line="480" w:lineRule="auto"/>
         <w:rPr>
           <w:rFonts w:ascii="Times New Roman" w:hAnsi="Times New Roman" w:cs="Times New Roman"/>
           <w:sz w:val="24"/>
@@ -1231,11 +1238,45 @@
     </w:p>
     <w:p>
       <w:pPr>
-        <w:rPr>
-          <w:rFonts w:ascii="Times New Roman" w:hAnsi="Times New Roman" w:cs="Times New Roman"/>
-          <w:sz w:val="24"/>
-          <w:szCs w:val="24"/>
-        </w:rPr>
+        <w:spacing w:line="480" w:lineRule="auto"/>
+        <w:rPr>
+          <w:rFonts w:ascii="Times New Roman" w:hAnsi="Times New Roman" w:cs="Times New Roman"/>
+          <w:sz w:val="24"/>
+          <w:szCs w:val="24"/>
+        </w:rPr>
+        <w:sectPr>
+          <w:type w:val="continuous"/>
+          <w:pgSz w:w="12240" w:h="15840"/>
+          <w:pgMar w:top="2268" w:right="1701" w:bottom="1701" w:left="2268" w:header="720" w:footer="720" w:gutter="0"/>
+          <w:cols w:space="720"/>
+          <w:docGrid w:linePitch="360"/>
+        </w:sectPr>
+      </w:pPr>
+    </w:p>
+    <w:p>
+      <w:pPr>
+        <w:spacing w:line="480" w:lineRule="auto"/>
+        <w:rPr>
+          <w:rFonts w:ascii="Times New Roman" w:hAnsi="Times New Roman" w:cs="Times New Roman"/>
+          <w:sz w:val="24"/>
+          <w:szCs w:val="24"/>
+        </w:rPr>
+      </w:pPr>
+    </w:p>
+    <w:p>
+      <w:pPr>
+        <w:rPr>
+          <w:rFonts w:ascii="Times New Roman" w:hAnsi="Times New Roman" w:cs="Times New Roman"/>
+          <w:sz w:val="24"/>
+          <w:szCs w:val="24"/>
+        </w:rPr>
+        <w:sectPr>
+          <w:type w:val="continuous"/>
+          <w:pgSz w:w="12240" w:h="15840"/>
+          <w:pgMar w:top="2268" w:right="1701" w:bottom="1701" w:left="2268" w:header="720" w:footer="720" w:gutter="0"/>
+          <w:cols w:space="720"/>
+          <w:docGrid w:linePitch="360"/>
+        </w:sectPr>
       </w:pPr>
       <w:r>
         <w:rPr>
@@ -4878,6 +4919,23 @@
           <w:sz w:val="24"/>
           <w:szCs w:val="24"/>
         </w:rPr>
+      </w:pPr>
+    </w:p>
+    <w:p>
+      <w:pPr>
+        <w:rPr>
+          <w:rFonts w:ascii="Times New Roman" w:hAnsi="Times New Roman" w:cs="Times New Roman"/>
+          <w:sz w:val="24"/>
+          <w:szCs w:val="24"/>
+        </w:rPr>
+        <w:sectPr>
+          <w:footerReference w:type="default" r:id="rId9"/>
+          <w:type w:val="continuous"/>
+          <w:pgSz w:w="12240" w:h="15840"/>
+          <w:pgMar w:top="2268" w:right="1701" w:bottom="1701" w:left="2268" w:header="850" w:footer="850" w:gutter="0"/>
+          <w:cols w:space="720"/>
+          <w:docGrid w:linePitch="360"/>
+        </w:sectPr>
       </w:pPr>
     </w:p>
     <w:p>
@@ -6148,16 +6206,26 @@
         <w:rPr>
           <w:rFonts w:ascii="Times New Roman" w:hAnsi="Times New Roman" w:cs="Times New Roman"/>
           <w:sz w:val="24"/>
-        </w:rPr>
-      </w:pPr>
-      <w:proofErr w:type="spellStart"/>
-      <w:r>
-        <w:rPr>
-          <w:rFonts w:ascii="Times New Roman" w:hAnsi="Times New Roman" w:cs="Times New Roman"/>
-          <w:sz w:val="24"/>
           <w:szCs w:val="24"/>
           <w:lang w:val="en-US"/>
         </w:rPr>
+        <w:sectPr>
+          <w:footerReference w:type="default" r:id="rId10"/>
+          <w:type w:val="continuous"/>
+          <w:pgSz w:w="12240" w:h="15840"/>
+          <w:pgMar w:top="2268" w:right="1701" w:bottom="1701" w:left="2268" w:header="720" w:footer="850" w:gutter="0"/>
+          <w:cols w:space="720"/>
+          <w:docGrid w:linePitch="360"/>
+        </w:sectPr>
+      </w:pPr>
+      <w:proofErr w:type="spellStart"/>
+      <w:r>
+        <w:rPr>
+          <w:rFonts w:ascii="Times New Roman" w:hAnsi="Times New Roman" w:cs="Times New Roman"/>
+          <w:sz w:val="24"/>
+          <w:szCs w:val="24"/>
+          <w:lang w:val="en-US"/>
+        </w:rPr>
         <w:t>Penginjil</w:t>
       </w:r>
       <w:proofErr w:type="spellEnd"/>
@@ -6168,277 +6236,300 @@
           <w:szCs w:val="24"/>
           <w:lang w:val="en-US"/>
         </w:rPr>
-        <w:t xml:space="preserve"> serta</w:t>
-      </w:r>
+        <w:t xml:space="preserve"> </w:t>
+      </w:r>
+      <w:proofErr w:type="spellStart"/>
+      <w:r>
+        <w:rPr>
+          <w:rFonts w:ascii="Times New Roman" w:hAnsi="Times New Roman" w:cs="Times New Roman"/>
+          <w:sz w:val="24"/>
+          <w:szCs w:val="24"/>
+          <w:lang w:val="en-US"/>
+        </w:rPr>
+        <w:t>serta</w:t>
+      </w:r>
+      <w:proofErr w:type="spellEnd"/>
+      <w:r>
+        <w:rPr>
+          <w:rFonts w:ascii="Times New Roman" w:hAnsi="Times New Roman" w:cs="Times New Roman"/>
+          <w:sz w:val="24"/>
+          <w:szCs w:val="24"/>
+          <w:lang w:val="en-US"/>
+        </w:rPr>
+        <w:t xml:space="preserve"> </w:t>
+      </w:r>
+      <w:proofErr w:type="spellStart"/>
+      <w:r>
+        <w:rPr>
+          <w:rFonts w:ascii="Times New Roman" w:hAnsi="Times New Roman" w:cs="Times New Roman"/>
+          <w:sz w:val="24"/>
+          <w:szCs w:val="24"/>
+          <w:lang w:val="en-US"/>
+        </w:rPr>
+        <w:t>bagian</w:t>
+      </w:r>
+      <w:proofErr w:type="spellEnd"/>
+      <w:r>
+        <w:rPr>
+          <w:rFonts w:ascii="Times New Roman" w:hAnsi="Times New Roman" w:cs="Times New Roman"/>
+          <w:sz w:val="24"/>
+          <w:szCs w:val="24"/>
+          <w:lang w:val="en-US"/>
+        </w:rPr>
+        <w:t xml:space="preserve"> </w:t>
+      </w:r>
+      <w:proofErr w:type="spellStart"/>
+      <w:r>
+        <w:rPr>
+          <w:rFonts w:ascii="Times New Roman" w:hAnsi="Times New Roman" w:cs="Times New Roman"/>
+          <w:sz w:val="24"/>
+          <w:szCs w:val="24"/>
+          <w:lang w:val="en-US"/>
+        </w:rPr>
+        <w:t>bendahara</w:t>
+      </w:r>
+      <w:proofErr w:type="spellEnd"/>
+      <w:r>
+        <w:rPr>
+          <w:rFonts w:ascii="Times New Roman" w:hAnsi="Times New Roman" w:cs="Times New Roman"/>
+          <w:sz w:val="24"/>
+          <w:szCs w:val="24"/>
+          <w:lang w:val="en-US"/>
+        </w:rPr>
+        <w:t xml:space="preserve"> </w:t>
+      </w:r>
+      <w:proofErr w:type="spellStart"/>
+      <w:r>
+        <w:rPr>
+          <w:rFonts w:ascii="Times New Roman" w:hAnsi="Times New Roman" w:cs="Times New Roman"/>
+          <w:sz w:val="24"/>
+          <w:szCs w:val="24"/>
+          <w:lang w:val="en-US"/>
+        </w:rPr>
+        <w:t>gereja</w:t>
+      </w:r>
+      <w:proofErr w:type="spellEnd"/>
+      <w:r>
+        <w:rPr>
+          <w:rFonts w:ascii="Times New Roman" w:hAnsi="Times New Roman" w:cs="Times New Roman"/>
+          <w:sz w:val="24"/>
+          <w:szCs w:val="24"/>
+          <w:lang w:val="en-US"/>
+        </w:rPr>
+        <w:t xml:space="preserve"> Berea </w:t>
+      </w:r>
+      <w:proofErr w:type="spellStart"/>
+      <w:r>
+        <w:rPr>
+          <w:rFonts w:ascii="Times New Roman" w:hAnsi="Times New Roman" w:cs="Times New Roman"/>
+          <w:sz w:val="24"/>
+          <w:szCs w:val="24"/>
+          <w:lang w:val="en-US"/>
+        </w:rPr>
+        <w:t>Anugerah</w:t>
+      </w:r>
+      <w:proofErr w:type="spellEnd"/>
+      <w:r>
+        <w:rPr>
+          <w:rFonts w:ascii="Times New Roman" w:hAnsi="Times New Roman" w:cs="Times New Roman"/>
+          <w:sz w:val="24"/>
+          <w:szCs w:val="24"/>
+          <w:lang w:val="en-US"/>
+        </w:rPr>
+        <w:t xml:space="preserve"> dan para </w:t>
+      </w:r>
+      <w:proofErr w:type="spellStart"/>
+      <w:r>
+        <w:rPr>
+          <w:rFonts w:ascii="Times New Roman" w:hAnsi="Times New Roman" w:cs="Times New Roman"/>
+          <w:sz w:val="24"/>
+          <w:szCs w:val="24"/>
+          <w:lang w:val="en-US"/>
+        </w:rPr>
+        <w:t>diaken</w:t>
+      </w:r>
+      <w:proofErr w:type="spellEnd"/>
+      <w:r>
+        <w:rPr>
+          <w:rFonts w:ascii="Times New Roman" w:hAnsi="Times New Roman" w:cs="Times New Roman"/>
+          <w:sz w:val="24"/>
+          <w:szCs w:val="24"/>
+          <w:lang w:val="en-US"/>
+        </w:rPr>
+        <w:t xml:space="preserve"> </w:t>
+      </w:r>
+      <w:proofErr w:type="spellStart"/>
+      <w:r>
+        <w:rPr>
+          <w:rFonts w:ascii="Times New Roman" w:hAnsi="Times New Roman" w:cs="Times New Roman"/>
+          <w:sz w:val="24"/>
+          <w:szCs w:val="24"/>
+          <w:lang w:val="en-US"/>
+        </w:rPr>
+        <w:t>gereja</w:t>
+      </w:r>
+      <w:proofErr w:type="spellEnd"/>
+      <w:r>
+        <w:rPr>
+          <w:rFonts w:ascii="Times New Roman" w:hAnsi="Times New Roman" w:cs="Times New Roman"/>
+          <w:sz w:val="24"/>
+          <w:szCs w:val="24"/>
+          <w:lang w:val="en-US"/>
+        </w:rPr>
+        <w:t xml:space="preserve"> yang </w:t>
+      </w:r>
+      <w:proofErr w:type="spellStart"/>
+      <w:r>
+        <w:rPr>
+          <w:rFonts w:ascii="Times New Roman" w:hAnsi="Times New Roman" w:cs="Times New Roman"/>
+          <w:sz w:val="24"/>
+          <w:szCs w:val="24"/>
+          <w:lang w:val="en-US"/>
+        </w:rPr>
+        <w:t>mendukung</w:t>
+      </w:r>
+      <w:proofErr w:type="spellEnd"/>
+      <w:r>
+        <w:rPr>
+          <w:rFonts w:ascii="Times New Roman" w:hAnsi="Times New Roman" w:cs="Times New Roman"/>
+          <w:sz w:val="24"/>
+          <w:szCs w:val="24"/>
+          <w:lang w:val="en-US"/>
+        </w:rPr>
+        <w:t xml:space="preserve"> dan </w:t>
+      </w:r>
+      <w:proofErr w:type="spellStart"/>
+      <w:r>
+        <w:rPr>
+          <w:rFonts w:ascii="Times New Roman" w:hAnsi="Times New Roman" w:cs="Times New Roman"/>
+          <w:sz w:val="24"/>
+          <w:szCs w:val="24"/>
+          <w:lang w:val="en-US"/>
+        </w:rPr>
+        <w:t>memberikan</w:t>
+      </w:r>
+      <w:proofErr w:type="spellEnd"/>
+      <w:r>
+        <w:rPr>
+          <w:rFonts w:ascii="Times New Roman" w:hAnsi="Times New Roman" w:cs="Times New Roman"/>
+          <w:sz w:val="24"/>
+          <w:szCs w:val="24"/>
+          <w:lang w:val="en-US"/>
+        </w:rPr>
+        <w:t xml:space="preserve"> </w:t>
+      </w:r>
+      <w:proofErr w:type="spellStart"/>
+      <w:r>
+        <w:rPr>
+          <w:rFonts w:ascii="Times New Roman" w:hAnsi="Times New Roman" w:cs="Times New Roman"/>
+          <w:sz w:val="24"/>
+          <w:szCs w:val="24"/>
+          <w:lang w:val="en-US"/>
+        </w:rPr>
+        <w:t>memberikan</w:t>
+      </w:r>
+      <w:proofErr w:type="spellEnd"/>
+      <w:r>
+        <w:rPr>
+          <w:rFonts w:ascii="Times New Roman" w:hAnsi="Times New Roman" w:cs="Times New Roman"/>
+          <w:sz w:val="24"/>
+          <w:szCs w:val="24"/>
+          <w:lang w:val="en-US"/>
+        </w:rPr>
+        <w:t xml:space="preserve"> </w:t>
+      </w:r>
+      <w:proofErr w:type="spellStart"/>
+      <w:r>
+        <w:rPr>
+          <w:rFonts w:ascii="Times New Roman" w:hAnsi="Times New Roman" w:cs="Times New Roman"/>
+          <w:sz w:val="24"/>
+          <w:szCs w:val="24"/>
+          <w:lang w:val="en-US"/>
+        </w:rPr>
+        <w:t>penjelasan</w:t>
+      </w:r>
+      <w:proofErr w:type="spellEnd"/>
+      <w:r>
+        <w:rPr>
+          <w:rFonts w:ascii="Times New Roman" w:hAnsi="Times New Roman" w:cs="Times New Roman"/>
+          <w:sz w:val="24"/>
+          <w:szCs w:val="24"/>
+          <w:lang w:val="en-US"/>
+        </w:rPr>
+        <w:t xml:space="preserve"> </w:t>
+      </w:r>
+      <w:proofErr w:type="spellStart"/>
+      <w:r>
+        <w:rPr>
+          <w:rFonts w:ascii="Times New Roman" w:hAnsi="Times New Roman" w:cs="Times New Roman"/>
+          <w:sz w:val="24"/>
+          <w:szCs w:val="24"/>
+          <w:lang w:val="en-US"/>
+        </w:rPr>
+        <w:t>tentang</w:t>
+      </w:r>
+      <w:proofErr w:type="spellEnd"/>
+      <w:r>
+        <w:rPr>
+          <w:rFonts w:ascii="Times New Roman" w:hAnsi="Times New Roman" w:cs="Times New Roman"/>
+          <w:sz w:val="24"/>
+          <w:szCs w:val="24"/>
+          <w:lang w:val="en-US"/>
+        </w:rPr>
+        <w:t xml:space="preserve"> proses-prose</w:t>
+      </w:r>
+      <w:r>
+        <w:rPr>
+          <w:rFonts w:ascii="Times New Roman" w:hAnsi="Times New Roman" w:cs="Times New Roman"/>
+          <w:sz w:val="24"/>
+          <w:szCs w:val="24"/>
+          <w:lang w:val="en-US"/>
+        </w:rPr>
+        <w:t>s</w:t>
+      </w:r>
+      <w:r>
+        <w:rPr>
+          <w:rFonts w:ascii="Times New Roman" w:hAnsi="Times New Roman" w:cs="Times New Roman"/>
+          <w:sz w:val="24"/>
+          <w:szCs w:val="24"/>
+          <w:lang w:val="en-US"/>
+        </w:rPr>
+        <w:t xml:space="preserve"> yang </w:t>
+      </w:r>
+      <w:proofErr w:type="spellStart"/>
+      <w:r>
+        <w:rPr>
+          <w:rFonts w:ascii="Times New Roman" w:hAnsi="Times New Roman" w:cs="Times New Roman"/>
+          <w:sz w:val="24"/>
+          <w:szCs w:val="24"/>
+          <w:lang w:val="en-US"/>
+        </w:rPr>
+        <w:t>ada</w:t>
+      </w:r>
+      <w:proofErr w:type="spellEnd"/>
+      <w:r>
+        <w:rPr>
+          <w:rFonts w:ascii="Times New Roman" w:hAnsi="Times New Roman" w:cs="Times New Roman"/>
+          <w:sz w:val="24"/>
+          <w:szCs w:val="24"/>
+          <w:lang w:val="en-US"/>
+        </w:rPr>
+        <w:t xml:space="preserve">. </w:t>
+      </w:r>
+    </w:p>
+    <w:p>
+      <w:pPr>
+        <w:pStyle w:val="ListParagraph"/>
+        <w:spacing w:line="480" w:lineRule="auto"/>
+        <w:ind w:left="426"/>
+        <w:jc w:val="both"/>
+        <w:rPr>
+          <w:rFonts w:ascii="Times New Roman" w:hAnsi="Times New Roman" w:cs="Times New Roman"/>
+          <w:sz w:val="24"/>
+        </w:rPr>
+      </w:pPr>
       <w:bookmarkStart w:id="0" w:name="_GoBack"/>
       <w:bookmarkEnd w:id="0"/>
-      <w:r>
-        <w:rPr>
-          <w:rFonts w:ascii="Times New Roman" w:hAnsi="Times New Roman" w:cs="Times New Roman"/>
-          <w:sz w:val="24"/>
-          <w:szCs w:val="24"/>
-          <w:lang w:val="en-US"/>
-        </w:rPr>
-        <w:t xml:space="preserve"> </w:t>
-      </w:r>
-      <w:proofErr w:type="spellStart"/>
-      <w:r>
-        <w:rPr>
-          <w:rFonts w:ascii="Times New Roman" w:hAnsi="Times New Roman" w:cs="Times New Roman"/>
-          <w:sz w:val="24"/>
-          <w:szCs w:val="24"/>
-          <w:lang w:val="en-US"/>
-        </w:rPr>
-        <w:t>bagian</w:t>
-      </w:r>
-      <w:proofErr w:type="spellEnd"/>
-      <w:r>
-        <w:rPr>
-          <w:rFonts w:ascii="Times New Roman" w:hAnsi="Times New Roman" w:cs="Times New Roman"/>
-          <w:sz w:val="24"/>
-          <w:szCs w:val="24"/>
-          <w:lang w:val="en-US"/>
-        </w:rPr>
-        <w:t xml:space="preserve"> </w:t>
-      </w:r>
-      <w:proofErr w:type="spellStart"/>
-      <w:r>
-        <w:rPr>
-          <w:rFonts w:ascii="Times New Roman" w:hAnsi="Times New Roman" w:cs="Times New Roman"/>
-          <w:sz w:val="24"/>
-          <w:szCs w:val="24"/>
-          <w:lang w:val="en-US"/>
-        </w:rPr>
-        <w:t>bendahara</w:t>
-      </w:r>
-      <w:proofErr w:type="spellEnd"/>
-      <w:r>
-        <w:rPr>
-          <w:rFonts w:ascii="Times New Roman" w:hAnsi="Times New Roman" w:cs="Times New Roman"/>
-          <w:sz w:val="24"/>
-          <w:szCs w:val="24"/>
-          <w:lang w:val="en-US"/>
-        </w:rPr>
-        <w:t xml:space="preserve"> </w:t>
-      </w:r>
-      <w:proofErr w:type="spellStart"/>
-      <w:r>
-        <w:rPr>
-          <w:rFonts w:ascii="Times New Roman" w:hAnsi="Times New Roman" w:cs="Times New Roman"/>
-          <w:sz w:val="24"/>
-          <w:szCs w:val="24"/>
-          <w:lang w:val="en-US"/>
-        </w:rPr>
-        <w:t>gereja</w:t>
-      </w:r>
-      <w:proofErr w:type="spellEnd"/>
-      <w:r>
-        <w:rPr>
-          <w:rFonts w:ascii="Times New Roman" w:hAnsi="Times New Roman" w:cs="Times New Roman"/>
-          <w:sz w:val="24"/>
-          <w:szCs w:val="24"/>
-          <w:lang w:val="en-US"/>
-        </w:rPr>
-        <w:t xml:space="preserve"> Berea </w:t>
-      </w:r>
-      <w:proofErr w:type="spellStart"/>
-      <w:r>
-        <w:rPr>
-          <w:rFonts w:ascii="Times New Roman" w:hAnsi="Times New Roman" w:cs="Times New Roman"/>
-          <w:sz w:val="24"/>
-          <w:szCs w:val="24"/>
-          <w:lang w:val="en-US"/>
-        </w:rPr>
-        <w:t>Anugerah</w:t>
-      </w:r>
-      <w:proofErr w:type="spellEnd"/>
-      <w:r>
-        <w:rPr>
-          <w:rFonts w:ascii="Times New Roman" w:hAnsi="Times New Roman" w:cs="Times New Roman"/>
-          <w:sz w:val="24"/>
-          <w:szCs w:val="24"/>
-          <w:lang w:val="en-US"/>
-        </w:rPr>
-        <w:t xml:space="preserve"> dan para </w:t>
-      </w:r>
-      <w:proofErr w:type="spellStart"/>
-      <w:r>
-        <w:rPr>
-          <w:rFonts w:ascii="Times New Roman" w:hAnsi="Times New Roman" w:cs="Times New Roman"/>
-          <w:sz w:val="24"/>
-          <w:szCs w:val="24"/>
-          <w:lang w:val="en-US"/>
-        </w:rPr>
-        <w:t>diaken</w:t>
-      </w:r>
-      <w:proofErr w:type="spellEnd"/>
-      <w:r>
-        <w:rPr>
-          <w:rFonts w:ascii="Times New Roman" w:hAnsi="Times New Roman" w:cs="Times New Roman"/>
-          <w:sz w:val="24"/>
-          <w:szCs w:val="24"/>
-          <w:lang w:val="en-US"/>
-        </w:rPr>
-        <w:t xml:space="preserve"> </w:t>
-      </w:r>
-      <w:proofErr w:type="spellStart"/>
-      <w:r>
-        <w:rPr>
-          <w:rFonts w:ascii="Times New Roman" w:hAnsi="Times New Roman" w:cs="Times New Roman"/>
-          <w:sz w:val="24"/>
-          <w:szCs w:val="24"/>
-          <w:lang w:val="en-US"/>
-        </w:rPr>
-        <w:t>gereja</w:t>
-      </w:r>
-      <w:proofErr w:type="spellEnd"/>
-      <w:r>
-        <w:rPr>
-          <w:rFonts w:ascii="Times New Roman" w:hAnsi="Times New Roman" w:cs="Times New Roman"/>
-          <w:sz w:val="24"/>
-          <w:szCs w:val="24"/>
-          <w:lang w:val="en-US"/>
-        </w:rPr>
-        <w:t xml:space="preserve"> yang </w:t>
-      </w:r>
-      <w:proofErr w:type="spellStart"/>
-      <w:r>
-        <w:rPr>
-          <w:rFonts w:ascii="Times New Roman" w:hAnsi="Times New Roman" w:cs="Times New Roman"/>
-          <w:sz w:val="24"/>
-          <w:szCs w:val="24"/>
-          <w:lang w:val="en-US"/>
-        </w:rPr>
-        <w:t>mendukung</w:t>
-      </w:r>
-      <w:proofErr w:type="spellEnd"/>
-      <w:r>
-        <w:rPr>
-          <w:rFonts w:ascii="Times New Roman" w:hAnsi="Times New Roman" w:cs="Times New Roman"/>
-          <w:sz w:val="24"/>
-          <w:szCs w:val="24"/>
-          <w:lang w:val="en-US"/>
-        </w:rPr>
-        <w:t xml:space="preserve"> dan </w:t>
-      </w:r>
-      <w:proofErr w:type="spellStart"/>
-      <w:r>
-        <w:rPr>
-          <w:rFonts w:ascii="Times New Roman" w:hAnsi="Times New Roman" w:cs="Times New Roman"/>
-          <w:sz w:val="24"/>
-          <w:szCs w:val="24"/>
-          <w:lang w:val="en-US"/>
-        </w:rPr>
-        <w:t>memberikan</w:t>
-      </w:r>
-      <w:proofErr w:type="spellEnd"/>
-      <w:r>
-        <w:rPr>
-          <w:rFonts w:ascii="Times New Roman" w:hAnsi="Times New Roman" w:cs="Times New Roman"/>
-          <w:sz w:val="24"/>
-          <w:szCs w:val="24"/>
-          <w:lang w:val="en-US"/>
-        </w:rPr>
-        <w:t xml:space="preserve"> </w:t>
-      </w:r>
-      <w:proofErr w:type="spellStart"/>
-      <w:r>
-        <w:rPr>
-          <w:rFonts w:ascii="Times New Roman" w:hAnsi="Times New Roman" w:cs="Times New Roman"/>
-          <w:sz w:val="24"/>
-          <w:szCs w:val="24"/>
-          <w:lang w:val="en-US"/>
-        </w:rPr>
-        <w:t>memberikan</w:t>
-      </w:r>
-      <w:proofErr w:type="spellEnd"/>
-      <w:r>
-        <w:rPr>
-          <w:rFonts w:ascii="Times New Roman" w:hAnsi="Times New Roman" w:cs="Times New Roman"/>
-          <w:sz w:val="24"/>
-          <w:szCs w:val="24"/>
-          <w:lang w:val="en-US"/>
-        </w:rPr>
-        <w:t xml:space="preserve"> </w:t>
-      </w:r>
-      <w:proofErr w:type="spellStart"/>
-      <w:r>
-        <w:rPr>
-          <w:rFonts w:ascii="Times New Roman" w:hAnsi="Times New Roman" w:cs="Times New Roman"/>
-          <w:sz w:val="24"/>
-          <w:szCs w:val="24"/>
-          <w:lang w:val="en-US"/>
-        </w:rPr>
-        <w:t>penjelasan</w:t>
-      </w:r>
-      <w:proofErr w:type="spellEnd"/>
-      <w:r>
-        <w:rPr>
-          <w:rFonts w:ascii="Times New Roman" w:hAnsi="Times New Roman" w:cs="Times New Roman"/>
-          <w:sz w:val="24"/>
-          <w:szCs w:val="24"/>
-          <w:lang w:val="en-US"/>
-        </w:rPr>
-        <w:t xml:space="preserve"> </w:t>
-      </w:r>
-      <w:proofErr w:type="spellStart"/>
-      <w:r>
-        <w:rPr>
-          <w:rFonts w:ascii="Times New Roman" w:hAnsi="Times New Roman" w:cs="Times New Roman"/>
-          <w:sz w:val="24"/>
-          <w:szCs w:val="24"/>
-          <w:lang w:val="en-US"/>
-        </w:rPr>
-        <w:t>tentang</w:t>
-      </w:r>
-      <w:proofErr w:type="spellEnd"/>
-      <w:r>
-        <w:rPr>
-          <w:rFonts w:ascii="Times New Roman" w:hAnsi="Times New Roman" w:cs="Times New Roman"/>
-          <w:sz w:val="24"/>
-          <w:szCs w:val="24"/>
-          <w:lang w:val="en-US"/>
-        </w:rPr>
-        <w:t xml:space="preserve"> proses-prose</w:t>
-      </w:r>
-      <w:r>
-        <w:rPr>
-          <w:rFonts w:ascii="Times New Roman" w:hAnsi="Times New Roman" w:cs="Times New Roman"/>
-          <w:sz w:val="24"/>
-          <w:szCs w:val="24"/>
-          <w:lang w:val="en-US"/>
-        </w:rPr>
-        <w:t>s</w:t>
-      </w:r>
-      <w:r>
-        <w:rPr>
-          <w:rFonts w:ascii="Times New Roman" w:hAnsi="Times New Roman" w:cs="Times New Roman"/>
-          <w:sz w:val="24"/>
-          <w:szCs w:val="24"/>
-          <w:lang w:val="en-US"/>
-        </w:rPr>
-        <w:t xml:space="preserve"> yang </w:t>
-      </w:r>
-      <w:proofErr w:type="spellStart"/>
-      <w:r>
-        <w:rPr>
-          <w:rFonts w:ascii="Times New Roman" w:hAnsi="Times New Roman" w:cs="Times New Roman"/>
-          <w:sz w:val="24"/>
-          <w:szCs w:val="24"/>
-          <w:lang w:val="en-US"/>
-        </w:rPr>
-        <w:t>ada</w:t>
-      </w:r>
-      <w:proofErr w:type="spellEnd"/>
-      <w:r>
-        <w:rPr>
-          <w:rFonts w:ascii="Times New Roman" w:hAnsi="Times New Roman" w:cs="Times New Roman"/>
-          <w:sz w:val="24"/>
-          <w:szCs w:val="24"/>
-          <w:lang w:val="en-US"/>
-        </w:rPr>
-        <w:t xml:space="preserve">. </w:t>
-      </w:r>
     </w:p>
     <w:p>
       <w:pPr>
@@ -7398,6 +7489,14 @@
           <w:rFonts w:ascii="Times New Roman" w:hAnsi="Times New Roman" w:cs="Times New Roman"/>
           <w:sz w:val="24"/>
         </w:rPr>
+        <w:sectPr>
+          <w:footerReference w:type="default" r:id="rId11"/>
+          <w:type w:val="continuous"/>
+          <w:pgSz w:w="12240" w:h="15840"/>
+          <w:pgMar w:top="2268" w:right="1701" w:bottom="1701" w:left="2268" w:header="720" w:footer="850" w:gutter="0"/>
+          <w:cols w:space="720"/>
+          <w:docGrid w:linePitch="360"/>
+        </w:sectPr>
       </w:pPr>
       <w:r>
         <w:rPr>
@@ -7481,11 +7580,17 @@
     </w:p>
     <w:p>
       <w:pPr>
-        <w:spacing w:line="240" w:lineRule="auto"/>
-        <w:jc w:val="center"/>
+        <w:spacing w:line="480" w:lineRule="auto"/>
+        <w:ind w:left="720"/>
+        <w:jc w:val="both"/>
+        <w:rPr>
+          <w:rFonts w:ascii="Times New Roman" w:hAnsi="Times New Roman" w:cs="Times New Roman"/>
+          <w:sz w:val="24"/>
+        </w:rPr>
       </w:pPr>
     </w:p>
     <w:sectPr>
+      <w:type w:val="continuous"/>
       <w:pgSz w:w="12240" w:h="15840"/>
       <w:pgMar w:top="2268" w:right="1701" w:bottom="1701" w:left="2268" w:header="720" w:footer="720" w:gutter="0"/>
       <w:cols w:space="720"/>
@@ -7493,6 +7598,112 @@
     </w:sectPr>
   </w:body>
 </w:document>
+</file>
+
+<file path=word/endnotes.xml><?xml version="1.0" encoding="utf-8"?>
+<w:endnotes xmlns:wpc="http://schemas.microsoft.com/office/word/2010/wordprocessingCanvas" xmlns:cx="http://schemas.microsoft.com/office/drawing/2014/chartex" xmlns:cx1="http://schemas.microsoft.com/office/drawing/2015/9/8/chartex" xmlns:cx2="http://schemas.microsoft.com/office/drawing/2015/10/21/chartex" xmlns:cx3="http://schemas.microsoft.com/office/drawing/2016/5/9/chartex" xmlns:cx4="http://schemas.microsoft.com/office/drawing/2016/5/10/chartex" xmlns:cx5="http://schemas.microsoft.com/office/drawing/2016/5/11/chartex" xmlns:cx6="http://schemas.microsoft.com/office/drawing/2016/5/12/chartex" xmlns:cx7="http://schemas.microsoft.com/office/drawing/2016/5/13/chartex" xmlns:cx8="http://schemas.microsoft.com/office/drawing/2016/5/14/chartex" xmlns:mc="http://schemas.openxmlformats.org/markup-compatibility/2006" xmlns:aink="http://schemas.microsoft.com/office/drawing/2016/ink" xmlns:am3d="http://schemas.microsoft.com/office/drawing/2017/model3d" xmlns:o="urn:schemas-microsoft-com:office:office" xmlns:r="http://schemas.openxmlformats.org/officeDocument/2006/relationships" xmlns:m="http://schemas.openxmlformats.org/officeDocument/2006/math" xmlns:v="urn:schemas-microsoft-com:vml" xmlns:wp14="http://schemas.microsoft.com/office/word/2010/wordprocessingDrawing" xmlns:wp="http://schemas.openxmlformats.org/drawingml/2006/wordprocessingDrawing" xmlns:w10="urn:schemas-microsoft-com:office:word" xmlns:w="http://schemas.openxmlformats.org/wordprocessingml/2006/main" xmlns:w14="http://schemas.microsoft.com/office/word/2010/wordml" xmlns:w15="http://schemas.microsoft.com/office/word/2012/wordml" xmlns:w16cid="http://schemas.microsoft.com/office/word/2016/wordml/cid" xmlns:w16se="http://schemas.microsoft.com/office/word/2015/wordml/symex" xmlns:wpg="http://schemas.microsoft.com/office/word/2010/wordprocessingGroup" xmlns:wpi="http://schemas.microsoft.com/office/word/2010/wordprocessingInk" xmlns:wne="http://schemas.microsoft.com/office/word/2006/wordml" xmlns:wps="http://schemas.microsoft.com/office/word/2010/wordprocessingShape" mc:Ignorable="w14 w15 w16se w16cid wp14">
+  <w:endnote w:type="separator" w:id="-1">
+    <w:p>
+      <w:pPr>
+        <w:spacing w:after="0" w:line="240" w:lineRule="auto"/>
+      </w:pPr>
+      <w:r>
+        <w:separator/>
+      </w:r>
+    </w:p>
+  </w:endnote>
+  <w:endnote w:type="continuationSeparator" w:id="0">
+    <w:p>
+      <w:pPr>
+        <w:spacing w:after="0" w:line="240" w:lineRule="auto"/>
+      </w:pPr>
+      <w:r>
+        <w:continuationSeparator/>
+      </w:r>
+    </w:p>
+  </w:endnote>
+</w:endnotes>
+</file>
+
+<file path=word/footer1.xml><?xml version="1.0" encoding="utf-8"?>
+<w:ftr xmlns:wpc="http://schemas.microsoft.com/office/word/2010/wordprocessingCanvas" xmlns:cx="http://schemas.microsoft.com/office/drawing/2014/chartex" xmlns:cx1="http://schemas.microsoft.com/office/drawing/2015/9/8/chartex" xmlns:cx2="http://schemas.microsoft.com/office/drawing/2015/10/21/chartex" xmlns:cx3="http://schemas.microsoft.com/office/drawing/2016/5/9/chartex" xmlns:cx4="http://schemas.microsoft.com/office/drawing/2016/5/10/chartex" xmlns:cx5="http://schemas.microsoft.com/office/drawing/2016/5/11/chartex" xmlns:cx6="http://schemas.microsoft.com/office/drawing/2016/5/12/chartex" xmlns:cx7="http://schemas.microsoft.com/office/drawing/2016/5/13/chartex" xmlns:cx8="http://schemas.microsoft.com/office/drawing/2016/5/14/chartex" xmlns:mc="http://schemas.openxmlformats.org/markup-compatibility/2006" xmlns:aink="http://schemas.microsoft.com/office/drawing/2016/ink" xmlns:am3d="http://schemas.microsoft.com/office/drawing/2017/model3d" xmlns:o="urn:schemas-microsoft-com:office:office" xmlns:r="http://schemas.openxmlformats.org/officeDocument/2006/relationships" xmlns:m="http://schemas.openxmlformats.org/officeDocument/2006/math" xmlns:v="urn:schemas-microsoft-com:vml" xmlns:wp14="http://schemas.microsoft.com/office/word/2010/wordprocessingDrawing" xmlns:wp="http://schemas.openxmlformats.org/drawingml/2006/wordprocessingDrawing" xmlns:w10="urn:schemas-microsoft-com:office:word" xmlns:w="http://schemas.openxmlformats.org/wordprocessingml/2006/main" xmlns:w14="http://schemas.microsoft.com/office/word/2010/wordml" xmlns:w15="http://schemas.microsoft.com/office/word/2012/wordml" xmlns:w16cid="http://schemas.microsoft.com/office/word/2016/wordml/cid" xmlns:w16se="http://schemas.microsoft.com/office/word/2015/wordml/symex" xmlns:wpg="http://schemas.microsoft.com/office/word/2010/wordprocessingGroup" xmlns:wpi="http://schemas.microsoft.com/office/word/2010/wordprocessingInk" xmlns:wne="http://schemas.microsoft.com/office/word/2006/wordml" xmlns:wps="http://schemas.microsoft.com/office/word/2010/wordprocessingShape" mc:Ignorable="w14 w15 w16se w16cid wp14">
+  <w:p>
+    <w:pPr>
+      <w:pStyle w:val="Footer"/>
+      <w:jc w:val="center"/>
+    </w:pPr>
+    <w:r>
+      <w:t>ii</w:t>
+    </w:r>
+  </w:p>
+</w:ftr>
+</file>
+
+<file path=word/footer2.xml><?xml version="1.0" encoding="utf-8"?>
+<w:ftr xmlns:wpc="http://schemas.microsoft.com/office/word/2010/wordprocessingCanvas" xmlns:cx="http://schemas.microsoft.com/office/drawing/2014/chartex" xmlns:cx1="http://schemas.microsoft.com/office/drawing/2015/9/8/chartex" xmlns:cx2="http://schemas.microsoft.com/office/drawing/2015/10/21/chartex" xmlns:cx3="http://schemas.microsoft.com/office/drawing/2016/5/9/chartex" xmlns:cx4="http://schemas.microsoft.com/office/drawing/2016/5/10/chartex" xmlns:cx5="http://schemas.microsoft.com/office/drawing/2016/5/11/chartex" xmlns:cx6="http://schemas.microsoft.com/office/drawing/2016/5/12/chartex" xmlns:cx7="http://schemas.microsoft.com/office/drawing/2016/5/13/chartex" xmlns:cx8="http://schemas.microsoft.com/office/drawing/2016/5/14/chartex" xmlns:mc="http://schemas.openxmlformats.org/markup-compatibility/2006" xmlns:aink="http://schemas.microsoft.com/office/drawing/2016/ink" xmlns:am3d="http://schemas.microsoft.com/office/drawing/2017/model3d" xmlns:o="urn:schemas-microsoft-com:office:office" xmlns:r="http://schemas.openxmlformats.org/officeDocument/2006/relationships" xmlns:m="http://schemas.openxmlformats.org/officeDocument/2006/math" xmlns:v="urn:schemas-microsoft-com:vml" xmlns:wp14="http://schemas.microsoft.com/office/word/2010/wordprocessingDrawing" xmlns:wp="http://schemas.openxmlformats.org/drawingml/2006/wordprocessingDrawing" xmlns:w10="urn:schemas-microsoft-com:office:word" xmlns:w="http://schemas.openxmlformats.org/wordprocessingml/2006/main" xmlns:w14="http://schemas.microsoft.com/office/word/2010/wordml" xmlns:w15="http://schemas.microsoft.com/office/word/2012/wordml" xmlns:w16cid="http://schemas.microsoft.com/office/word/2016/wordml/cid" xmlns:w16se="http://schemas.microsoft.com/office/word/2015/wordml/symex" xmlns:wpg="http://schemas.microsoft.com/office/word/2010/wordprocessingGroup" xmlns:wpi="http://schemas.microsoft.com/office/word/2010/wordprocessingInk" xmlns:wne="http://schemas.microsoft.com/office/word/2006/wordml" xmlns:wps="http://schemas.microsoft.com/office/word/2010/wordprocessingShape" mc:Ignorable="w14 w15 w16se w16cid wp14">
+  <w:p>
+    <w:pPr>
+      <w:pStyle w:val="Footer"/>
+      <w:jc w:val="center"/>
+    </w:pPr>
+    <w:r>
+      <w:t>iii</w:t>
+    </w:r>
+  </w:p>
+</w:ftr>
+</file>
+
+<file path=word/footer3.xml><?xml version="1.0" encoding="utf-8"?>
+<w:ftr xmlns:wpc="http://schemas.microsoft.com/office/word/2010/wordprocessingCanvas" xmlns:cx="http://schemas.microsoft.com/office/drawing/2014/chartex" xmlns:cx1="http://schemas.microsoft.com/office/drawing/2015/9/8/chartex" xmlns:cx2="http://schemas.microsoft.com/office/drawing/2015/10/21/chartex" xmlns:cx3="http://schemas.microsoft.com/office/drawing/2016/5/9/chartex" xmlns:cx4="http://schemas.microsoft.com/office/drawing/2016/5/10/chartex" xmlns:cx5="http://schemas.microsoft.com/office/drawing/2016/5/11/chartex" xmlns:cx6="http://schemas.microsoft.com/office/drawing/2016/5/12/chartex" xmlns:cx7="http://schemas.microsoft.com/office/drawing/2016/5/13/chartex" xmlns:cx8="http://schemas.microsoft.com/office/drawing/2016/5/14/chartex" xmlns:mc="http://schemas.openxmlformats.org/markup-compatibility/2006" xmlns:aink="http://schemas.microsoft.com/office/drawing/2016/ink" xmlns:am3d="http://schemas.microsoft.com/office/drawing/2017/model3d" xmlns:o="urn:schemas-microsoft-com:office:office" xmlns:r="http://schemas.openxmlformats.org/officeDocument/2006/relationships" xmlns:m="http://schemas.openxmlformats.org/officeDocument/2006/math" xmlns:v="urn:schemas-microsoft-com:vml" xmlns:wp14="http://schemas.microsoft.com/office/word/2010/wordprocessingDrawing" xmlns:wp="http://schemas.openxmlformats.org/drawingml/2006/wordprocessingDrawing" xmlns:w10="urn:schemas-microsoft-com:office:word" xmlns:w="http://schemas.openxmlformats.org/wordprocessingml/2006/main" xmlns:w14="http://schemas.microsoft.com/office/word/2010/wordml" xmlns:w15="http://schemas.microsoft.com/office/word/2012/wordml" xmlns:w16cid="http://schemas.microsoft.com/office/word/2016/wordml/cid" xmlns:w16se="http://schemas.microsoft.com/office/word/2015/wordml/symex" xmlns:wpg="http://schemas.microsoft.com/office/word/2010/wordprocessingGroup" xmlns:wpi="http://schemas.microsoft.com/office/word/2010/wordprocessingInk" xmlns:wne="http://schemas.microsoft.com/office/word/2006/wordml" xmlns:wps="http://schemas.microsoft.com/office/word/2010/wordprocessingShape" mc:Ignorable="w14 w15 w16se w16cid wp14">
+  <w:p>
+    <w:pPr>
+      <w:pStyle w:val="Footer"/>
+      <w:jc w:val="center"/>
+    </w:pPr>
+    <w:r>
+      <w:t>iv</w:t>
+    </w:r>
+  </w:p>
+</w:ftr>
+</file>
+
+<file path=word/footer4.xml><?xml version="1.0" encoding="utf-8"?>
+<w:ftr xmlns:wpc="http://schemas.microsoft.com/office/word/2010/wordprocessingCanvas" xmlns:cx="http://schemas.microsoft.com/office/drawing/2014/chartex" xmlns:cx1="http://schemas.microsoft.com/office/drawing/2015/9/8/chartex" xmlns:cx2="http://schemas.microsoft.com/office/drawing/2015/10/21/chartex" xmlns:cx3="http://schemas.microsoft.com/office/drawing/2016/5/9/chartex" xmlns:cx4="http://schemas.microsoft.com/office/drawing/2016/5/10/chartex" xmlns:cx5="http://schemas.microsoft.com/office/drawing/2016/5/11/chartex" xmlns:cx6="http://schemas.microsoft.com/office/drawing/2016/5/12/chartex" xmlns:cx7="http://schemas.microsoft.com/office/drawing/2016/5/13/chartex" xmlns:cx8="http://schemas.microsoft.com/office/drawing/2016/5/14/chartex" xmlns:mc="http://schemas.openxmlformats.org/markup-compatibility/2006" xmlns:aink="http://schemas.microsoft.com/office/drawing/2016/ink" xmlns:am3d="http://schemas.microsoft.com/office/drawing/2017/model3d" xmlns:o="urn:schemas-microsoft-com:office:office" xmlns:r="http://schemas.openxmlformats.org/officeDocument/2006/relationships" xmlns:m="http://schemas.openxmlformats.org/officeDocument/2006/math" xmlns:v="urn:schemas-microsoft-com:vml" xmlns:wp14="http://schemas.microsoft.com/office/word/2010/wordprocessingDrawing" xmlns:wp="http://schemas.openxmlformats.org/drawingml/2006/wordprocessingDrawing" xmlns:w10="urn:schemas-microsoft-com:office:word" xmlns:w="http://schemas.openxmlformats.org/wordprocessingml/2006/main" xmlns:w14="http://schemas.microsoft.com/office/word/2010/wordml" xmlns:w15="http://schemas.microsoft.com/office/word/2012/wordml" xmlns:w16cid="http://schemas.microsoft.com/office/word/2016/wordml/cid" xmlns:w16se="http://schemas.microsoft.com/office/word/2015/wordml/symex" xmlns:wpg="http://schemas.microsoft.com/office/word/2010/wordprocessingGroup" xmlns:wpi="http://schemas.microsoft.com/office/word/2010/wordprocessingInk" xmlns:wne="http://schemas.microsoft.com/office/word/2006/wordml" xmlns:wps="http://schemas.microsoft.com/office/word/2010/wordprocessingShape" mc:Ignorable="w14 w15 w16se w16cid wp14">
+  <w:p>
+    <w:pPr>
+      <w:pStyle w:val="Footer"/>
+      <w:jc w:val="center"/>
+    </w:pPr>
+    <w:r>
+      <w:t>v</w:t>
+    </w:r>
+  </w:p>
+</w:ftr>
+</file>
+
+<file path=word/footnotes.xml><?xml version="1.0" encoding="utf-8"?>
+<w:footnotes xmlns:wpc="http://schemas.microsoft.com/office/word/2010/wordprocessingCanvas" xmlns:cx="http://schemas.microsoft.com/office/drawing/2014/chartex" xmlns:cx1="http://schemas.microsoft.com/office/drawing/2015/9/8/chartex" xmlns:cx2="http://schemas.microsoft.com/office/drawing/2015/10/21/chartex" xmlns:cx3="http://schemas.microsoft.com/office/drawing/2016/5/9/chartex" xmlns:cx4="http://schemas.microsoft.com/office/drawing/2016/5/10/chartex" xmlns:cx5="http://schemas.microsoft.com/office/drawing/2016/5/11/chartex" xmlns:cx6="http://schemas.microsoft.com/office/drawing/2016/5/12/chartex" xmlns:cx7="http://schemas.microsoft.com/office/drawing/2016/5/13/chartex" xmlns:cx8="http://schemas.microsoft.com/office/drawing/2016/5/14/chartex" xmlns:mc="http://schemas.openxmlformats.org/markup-compatibility/2006" xmlns:aink="http://schemas.microsoft.com/office/drawing/2016/ink" xmlns:am3d="http://schemas.microsoft.com/office/drawing/2017/model3d" xmlns:o="urn:schemas-microsoft-com:office:office" xmlns:r="http://schemas.openxmlformats.org/officeDocument/2006/relationships" xmlns:m="http://schemas.openxmlformats.org/officeDocument/2006/math" xmlns:v="urn:schemas-microsoft-com:vml" xmlns:wp14="http://schemas.microsoft.com/office/word/2010/wordprocessingDrawing" xmlns:wp="http://schemas.openxmlformats.org/drawingml/2006/wordprocessingDrawing" xmlns:w10="urn:schemas-microsoft-com:office:word" xmlns:w="http://schemas.openxmlformats.org/wordprocessingml/2006/main" xmlns:w14="http://schemas.microsoft.com/office/word/2010/wordml" xmlns:w15="http://schemas.microsoft.com/office/word/2012/wordml" xmlns:w16cid="http://schemas.microsoft.com/office/word/2016/wordml/cid" xmlns:w16se="http://schemas.microsoft.com/office/word/2015/wordml/symex" xmlns:wpg="http://schemas.microsoft.com/office/word/2010/wordprocessingGroup" xmlns:wpi="http://schemas.microsoft.com/office/word/2010/wordprocessingInk" xmlns:wne="http://schemas.microsoft.com/office/word/2006/wordml" xmlns:wps="http://schemas.microsoft.com/office/word/2010/wordprocessingShape" mc:Ignorable="w14 w15 w16se w16cid wp14">
+  <w:footnote w:type="separator" w:id="-1">
+    <w:p>
+      <w:pPr>
+        <w:spacing w:after="0" w:line="240" w:lineRule="auto"/>
+      </w:pPr>
+      <w:r>
+        <w:separator/>
+      </w:r>
+    </w:p>
+  </w:footnote>
+  <w:footnote w:type="continuationSeparator" w:id="0">
+    <w:p>
+      <w:pPr>
+        <w:spacing w:after="0" w:line="240" w:lineRule="auto"/>
+      </w:pPr>
+      <w:r>
+        <w:continuationSeparator/>
+      </w:r>
+    </w:p>
+  </w:footnote>
+</w:footnotes>
 </file>
 
 <file path=word/numbering.xml><?xml version="1.0" encoding="utf-8"?>
@@ -8113,6 +8324,50 @@
       <w:u w:val="single"/>
     </w:rPr>
   </w:style>
+  <w:style w:type="paragraph" w:styleId="Header">
+    <w:name w:val="header"/>
+    <w:basedOn w:val="Normal"/>
+    <w:link w:val="HeaderChar"/>
+    <w:uiPriority w:val="99"/>
+    <w:unhideWhenUsed/>
+    <w:rsid w:val="0098331D"/>
+    <w:pPr>
+      <w:tabs>
+        <w:tab w:val="center" w:pos="4513"/>
+        <w:tab w:val="right" w:pos="9026"/>
+      </w:tabs>
+      <w:spacing w:after="0" w:line="240" w:lineRule="auto"/>
+    </w:pPr>
+  </w:style>
+  <w:style w:type="character" w:customStyle="1" w:styleId="HeaderChar">
+    <w:name w:val="Header Char"/>
+    <w:basedOn w:val="DefaultParagraphFont"/>
+    <w:link w:val="Header"/>
+    <w:uiPriority w:val="99"/>
+    <w:rsid w:val="0098331D"/>
+  </w:style>
+  <w:style w:type="paragraph" w:styleId="Footer">
+    <w:name w:val="footer"/>
+    <w:basedOn w:val="Normal"/>
+    <w:link w:val="FooterChar"/>
+    <w:uiPriority w:val="99"/>
+    <w:unhideWhenUsed/>
+    <w:rsid w:val="0098331D"/>
+    <w:pPr>
+      <w:tabs>
+        <w:tab w:val="center" w:pos="4513"/>
+        <w:tab w:val="right" w:pos="9026"/>
+      </w:tabs>
+      <w:spacing w:after="0" w:line="240" w:lineRule="auto"/>
+    </w:pPr>
+  </w:style>
+  <w:style w:type="character" w:customStyle="1" w:styleId="FooterChar">
+    <w:name w:val="Footer Char"/>
+    <w:basedOn w:val="DefaultParagraphFont"/>
+    <w:link w:val="Footer"/>
+    <w:uiPriority w:val="99"/>
+    <w:rsid w:val="0098331D"/>
+  </w:style>
 </w:styles>
 </file>
 
